--- a/B2W Report.docx
+++ b/B2W Report.docx
@@ -724,7 +724,27 @@
             </w14:solidFill>
           </w14:textFill>
         </w:rPr>
-        <w:t>Below I will show some descriptive statistics by products.</w:t>
+        <w:t>Below I’</w:t>
+      </w:r>
+      <w:bookmarkStart w:id="0" w:name="_GoBack"/>
+      <w:bookmarkEnd w:id="0"/>
+      <w:r>
+        <w:rPr>
+          <w:rFonts w:hint="default"/>
+          <w:color w:val="595959" w:themeColor="text1" w:themeTint="A6"/>
+          <w:sz w:val="24"/>
+          <w:szCs w:val="24"/>
+          <w:lang w:val="en"/>
+          <w14:textFill>
+            <w14:solidFill>
+              <w14:schemeClr w14:val="tx1">
+                <w14:lumMod w14:val="65000"/>
+                <w14:lumOff w14:val="35000"/>
+              </w14:schemeClr>
+            </w14:solidFill>
+          </w14:textFill>
+        </w:rPr>
+        <w:t>ll show some descriptive statistics about the products.</w:t>
       </w:r>
     </w:p>
     <w:p>
@@ -839,27 +859,7 @@
             </w14:solidFill>
           </w14:textFill>
         </w:rPr>
-        <w:t>Firstly, it's possible to observe in the table above that the QTY_ORDER column has a minimum value of 1 and a maximum of 20 quantities sold, with mean approximately</w:t>
-      </w:r>
-      <w:bookmarkStart w:id="0" w:name="_GoBack"/>
-      <w:bookmarkEnd w:id="0"/>
-      <w:r>
-        <w:rPr>
-          <w:rFonts w:hint="default"/>
-          <w:color w:val="595959" w:themeColor="text1" w:themeTint="A6"/>
-          <w:sz w:val="24"/>
-          <w:szCs w:val="24"/>
-          <w:lang w:val="en"/>
-          <w14:textFill>
-            <w14:solidFill>
-              <w14:schemeClr w14:val="tx1">
-                <w14:lumMod w14:val="65000"/>
-                <w14:lumOff w14:val="35000"/>
-              </w14:schemeClr>
-            </w14:solidFill>
-          </w14:textFill>
-        </w:rPr>
-        <w:t xml:space="preserve"> 1. In the REVENUE column </w:t>
+        <w:t xml:space="preserve">Firstly, it's possible to observe in the table above that the QTY_ORDER column has a minimum value of 1 and a maximum of 20 quantities sold, with mean approximately 1. In the REVENUE column </w:t>
       </w:r>
     </w:p>
     <w:sectPr>

--- a/B2W Report.docx
+++ b/B2W Report.docx
@@ -123,7 +123,7 @@
                     </pic:cNvPicPr>
                   </pic:nvPicPr>
                   <pic:blipFill>
-                    <a:blip r:embed="rId8"/>
+                    <a:blip r:embed="rId4"/>
                     <a:stretch>
                       <a:fillRect/>
                     </a:stretch>
@@ -200,10 +200,6 @@
           <w:lang w:val="en"/>
         </w:rPr>
         <w:sectPr>
-          <w:headerReference r:id="rId4" w:type="first"/>
-          <w:footerReference r:id="rId6" w:type="first"/>
-          <w:headerReference r:id="rId3" w:type="default"/>
-          <w:footerReference r:id="rId5" w:type="default"/>
           <w:pgSz w:w="11906" w:h="16838"/>
           <w:pgMar w:top="1440" w:right="1800" w:bottom="1440" w:left="1800" w:header="720" w:footer="720" w:gutter="0"/>
           <w:cols w:space="720" w:num="1"/>
@@ -274,25 +270,25 @@
         <w:rPr>
           <w:rFonts w:hint="default"/>
           <w:color w:val="595959" w:themeColor="text1" w:themeTint="A6"/>
-          <w:sz w:val="24"/>
-          <w:szCs w:val="24"/>
-          <w:lang w:val="en"/>
-          <w14:textFill>
-            <w14:solidFill>
-              <w14:schemeClr w14:val="tx1">
-                <w14:lumMod w14:val="65000"/>
-                <w14:lumOff w14:val="35000"/>
-              </w14:schemeClr>
-            </w14:solidFill>
-          </w14:textFill>
-        </w:rPr>
-      </w:pPr>
-      <w:r>
-        <w:rPr>
-          <w:rFonts w:hint="default"/>
-          <w:color w:val="595959" w:themeColor="text1" w:themeTint="A6"/>
-          <w:sz w:val="24"/>
-          <w:szCs w:val="24"/>
+          <w:sz w:val="20"/>
+          <w:szCs w:val="20"/>
+          <w:lang w:val="en"/>
+          <w14:textFill>
+            <w14:solidFill>
+              <w14:schemeClr w14:val="tx1">
+                <w14:lumMod w14:val="65000"/>
+                <w14:lumOff w14:val="35000"/>
+              </w14:schemeClr>
+            </w14:solidFill>
+          </w14:textFill>
+        </w:rPr>
+      </w:pPr>
+      <w:r>
+        <w:rPr>
+          <w:rFonts w:hint="default"/>
+          <w:color w:val="595959" w:themeColor="text1" w:themeTint="A6"/>
+          <w:sz w:val="20"/>
+          <w:szCs w:val="20"/>
           <w:lang w:val="en"/>
           <w14:textFill>
             <w14:solidFill>
@@ -355,25 +351,25 @@
         <w:rPr>
           <w:rFonts w:hint="default"/>
           <w:color w:val="595959" w:themeColor="text1" w:themeTint="A6"/>
-          <w:sz w:val="24"/>
-          <w:szCs w:val="24"/>
-          <w:lang w:val="en"/>
-          <w14:textFill>
-            <w14:solidFill>
-              <w14:schemeClr w14:val="tx1">
-                <w14:lumMod w14:val="65000"/>
-                <w14:lumOff w14:val="35000"/>
-              </w14:schemeClr>
-            </w14:solidFill>
-          </w14:textFill>
-        </w:rPr>
-      </w:pPr>
-      <w:r>
-        <w:rPr>
-          <w:rFonts w:hint="default"/>
-          <w:color w:val="595959" w:themeColor="text1" w:themeTint="A6"/>
-          <w:sz w:val="24"/>
-          <w:szCs w:val="24"/>
+          <w:sz w:val="20"/>
+          <w:szCs w:val="20"/>
+          <w:lang w:val="en"/>
+          <w14:textFill>
+            <w14:solidFill>
+              <w14:schemeClr w14:val="tx1">
+                <w14:lumMod w14:val="65000"/>
+                <w14:lumOff w14:val="35000"/>
+              </w14:schemeClr>
+            </w14:solidFill>
+          </w14:textFill>
+        </w:rPr>
+      </w:pPr>
+      <w:r>
+        <w:rPr>
+          <w:rFonts w:hint="default"/>
+          <w:color w:val="595959" w:themeColor="text1" w:themeTint="A6"/>
+          <w:sz w:val="20"/>
+          <w:szCs w:val="20"/>
           <w:lang w:val="en"/>
           <w14:textFill>
             <w14:solidFill>
@@ -426,25 +422,25 @@
         <w:rPr>
           <w:rFonts w:hint="default"/>
           <w:color w:val="595959" w:themeColor="text1" w:themeTint="A6"/>
-          <w:sz w:val="24"/>
-          <w:szCs w:val="24"/>
-          <w:lang w:val="en"/>
-          <w14:textFill>
-            <w14:solidFill>
-              <w14:schemeClr w14:val="tx1">
-                <w14:lumMod w14:val="65000"/>
-                <w14:lumOff w14:val="35000"/>
-              </w14:schemeClr>
-            </w14:solidFill>
-          </w14:textFill>
-        </w:rPr>
-      </w:pPr>
-      <w:r>
-        <w:rPr>
-          <w:rFonts w:hint="default"/>
-          <w:color w:val="595959" w:themeColor="text1" w:themeTint="A6"/>
-          <w:sz w:val="24"/>
-          <w:szCs w:val="24"/>
+          <w:sz w:val="20"/>
+          <w:szCs w:val="20"/>
+          <w:lang w:val="en"/>
+          <w14:textFill>
+            <w14:solidFill>
+              <w14:schemeClr w14:val="tx1">
+                <w14:lumMod w14:val="65000"/>
+                <w14:lumOff w14:val="35000"/>
+              </w14:schemeClr>
+            </w14:solidFill>
+          </w14:textFill>
+        </w:rPr>
+      </w:pPr>
+      <w:r>
+        <w:rPr>
+          <w:rFonts w:hint="default"/>
+          <w:color w:val="595959" w:themeColor="text1" w:themeTint="A6"/>
+          <w:sz w:val="20"/>
+          <w:szCs w:val="20"/>
           <w:lang w:val="en"/>
           <w14:textFill>
             <w14:solidFill>
@@ -463,25 +459,25 @@
         <w:rPr>
           <w:rFonts w:hint="default"/>
           <w:color w:val="595959" w:themeColor="text1" w:themeTint="A6"/>
-          <w:sz w:val="24"/>
-          <w:szCs w:val="24"/>
-          <w:lang w:val="en"/>
-          <w14:textFill>
-            <w14:solidFill>
-              <w14:schemeClr w14:val="tx1">
-                <w14:lumMod w14:val="65000"/>
-                <w14:lumOff w14:val="35000"/>
-              </w14:schemeClr>
-            </w14:solidFill>
-          </w14:textFill>
-        </w:rPr>
-      </w:pPr>
-      <w:r>
-        <w:rPr>
-          <w:rFonts w:hint="default"/>
-          <w:color w:val="595959" w:themeColor="text1" w:themeTint="A6"/>
-          <w:sz w:val="24"/>
-          <w:szCs w:val="24"/>
+          <w:sz w:val="20"/>
+          <w:szCs w:val="20"/>
+          <w:lang w:val="en"/>
+          <w14:textFill>
+            <w14:solidFill>
+              <w14:schemeClr w14:val="tx1">
+                <w14:lumMod w14:val="65000"/>
+                <w14:lumOff w14:val="35000"/>
+              </w14:schemeClr>
+            </w14:solidFill>
+          </w14:textFill>
+        </w:rPr>
+      </w:pPr>
+      <w:r>
+        <w:rPr>
+          <w:rFonts w:hint="default"/>
+          <w:color w:val="595959" w:themeColor="text1" w:themeTint="A6"/>
+          <w:sz w:val="20"/>
+          <w:szCs w:val="20"/>
           <w:lang w:val="en"/>
           <w14:textFill>
             <w14:solidFill>
@@ -500,25 +496,25 @@
         <w:rPr>
           <w:rFonts w:hint="default"/>
           <w:color w:val="595959" w:themeColor="text1" w:themeTint="A6"/>
-          <w:sz w:val="24"/>
-          <w:szCs w:val="24"/>
-          <w:lang w:val="en"/>
-          <w14:textFill>
-            <w14:solidFill>
-              <w14:schemeClr w14:val="tx1">
-                <w14:lumMod w14:val="65000"/>
-                <w14:lumOff w14:val="35000"/>
-              </w14:schemeClr>
-            </w14:solidFill>
-          </w14:textFill>
-        </w:rPr>
-      </w:pPr>
-      <w:r>
-        <w:rPr>
-          <w:rFonts w:hint="default"/>
-          <w:color w:val="595959" w:themeColor="text1" w:themeTint="A6"/>
-          <w:sz w:val="24"/>
-          <w:szCs w:val="24"/>
+          <w:sz w:val="20"/>
+          <w:szCs w:val="20"/>
+          <w:lang w:val="en"/>
+          <w14:textFill>
+            <w14:solidFill>
+              <w14:schemeClr w14:val="tx1">
+                <w14:lumMod w14:val="65000"/>
+                <w14:lumOff w14:val="35000"/>
+              </w14:schemeClr>
+            </w14:solidFill>
+          </w14:textFill>
+        </w:rPr>
+      </w:pPr>
+      <w:r>
+        <w:rPr>
+          <w:rFonts w:hint="default"/>
+          <w:color w:val="595959" w:themeColor="text1" w:themeTint="A6"/>
+          <w:sz w:val="20"/>
+          <w:szCs w:val="20"/>
           <w:lang w:val="en"/>
           <w14:textFill>
             <w14:solidFill>
@@ -537,25 +533,25 @@
         <w:rPr>
           <w:rFonts w:hint="default"/>
           <w:color w:val="595959" w:themeColor="text1" w:themeTint="A6"/>
-          <w:sz w:val="24"/>
-          <w:szCs w:val="24"/>
-          <w:lang w:val="en"/>
-          <w14:textFill>
-            <w14:solidFill>
-              <w14:schemeClr w14:val="tx1">
-                <w14:lumMod w14:val="65000"/>
-                <w14:lumOff w14:val="35000"/>
-              </w14:schemeClr>
-            </w14:solidFill>
-          </w14:textFill>
-        </w:rPr>
-      </w:pPr>
-      <w:r>
-        <w:rPr>
-          <w:rFonts w:hint="default"/>
-          <w:color w:val="595959" w:themeColor="text1" w:themeTint="A6"/>
-          <w:sz w:val="24"/>
-          <w:szCs w:val="24"/>
+          <w:sz w:val="20"/>
+          <w:szCs w:val="20"/>
+          <w:lang w:val="en"/>
+          <w14:textFill>
+            <w14:solidFill>
+              <w14:schemeClr w14:val="tx1">
+                <w14:lumMod w14:val="65000"/>
+                <w14:lumOff w14:val="35000"/>
+              </w14:schemeClr>
+            </w14:solidFill>
+          </w14:textFill>
+        </w:rPr>
+      </w:pPr>
+      <w:r>
+        <w:rPr>
+          <w:rFonts w:hint="default"/>
+          <w:color w:val="595959" w:themeColor="text1" w:themeTint="A6"/>
+          <w:sz w:val="20"/>
+          <w:szCs w:val="20"/>
           <w:lang w:val="en"/>
           <w14:textFill>
             <w14:solidFill>
@@ -574,25 +570,25 @@
         <w:rPr>
           <w:rFonts w:hint="default"/>
           <w:color w:val="595959" w:themeColor="text1" w:themeTint="A6"/>
-          <w:sz w:val="24"/>
-          <w:szCs w:val="24"/>
-          <w:lang w:val="en"/>
-          <w14:textFill>
-            <w14:solidFill>
-              <w14:schemeClr w14:val="tx1">
-                <w14:lumMod w14:val="65000"/>
-                <w14:lumOff w14:val="35000"/>
-              </w14:schemeClr>
-            </w14:solidFill>
-          </w14:textFill>
-        </w:rPr>
-      </w:pPr>
-      <w:r>
-        <w:rPr>
-          <w:rFonts w:hint="default"/>
-          <w:color w:val="595959" w:themeColor="text1" w:themeTint="A6"/>
-          <w:sz w:val="24"/>
-          <w:szCs w:val="24"/>
+          <w:sz w:val="20"/>
+          <w:szCs w:val="20"/>
+          <w:lang w:val="en"/>
+          <w14:textFill>
+            <w14:solidFill>
+              <w14:schemeClr w14:val="tx1">
+                <w14:lumMod w14:val="65000"/>
+                <w14:lumOff w14:val="35000"/>
+              </w14:schemeClr>
+            </w14:solidFill>
+          </w14:textFill>
+        </w:rPr>
+      </w:pPr>
+      <w:r>
+        <w:rPr>
+          <w:rFonts w:hint="default"/>
+          <w:color w:val="595959" w:themeColor="text1" w:themeTint="A6"/>
+          <w:sz w:val="20"/>
+          <w:szCs w:val="20"/>
           <w:lang w:val="en"/>
           <w14:textFill>
             <w14:solidFill>
@@ -636,14 +632,14 @@
         <w:spacing w:line="240" w:lineRule="auto"/>
         <w:rPr>
           <w:rFonts w:hint="default"/>
-          <w:color w:val="1DFAD3"/>
-          <w:lang w:val="en"/>
-        </w:rPr>
-      </w:pPr>
-      <w:r>
-        <w:rPr>
-          <w:rFonts w:hint="default"/>
-          <w:color w:val="1DFAD3"/>
+          <w:color w:val="06EAC3"/>
+          <w:lang w:val="en"/>
+        </w:rPr>
+      </w:pPr>
+      <w:r>
+        <w:rPr>
+          <w:rFonts w:hint="default"/>
+          <w:color w:val="06EAC3"/>
           <w:lang w:val="en"/>
         </w:rPr>
         <w:t>Data Understanding</w:t>
@@ -656,36 +652,36 @@
         <w:rPr>
           <w:rFonts w:hint="default"/>
           <w:color w:val="595959" w:themeColor="text1" w:themeTint="A6"/>
-          <w:sz w:val="24"/>
-          <w:szCs w:val="24"/>
-          <w:lang w:val="en"/>
-          <w14:textFill>
-            <w14:solidFill>
-              <w14:schemeClr w14:val="tx1">
-                <w14:lumMod w14:val="65000"/>
-                <w14:lumOff w14:val="35000"/>
-              </w14:schemeClr>
-            </w14:solidFill>
-          </w14:textFill>
-        </w:rPr>
-      </w:pPr>
-      <w:r>
-        <w:rPr>
-          <w:rFonts w:hint="default"/>
-          <w:color w:val="595959" w:themeColor="text1" w:themeTint="A6"/>
-          <w:sz w:val="24"/>
-          <w:szCs w:val="24"/>
-          <w:lang w:val="en"/>
-          <w14:textFill>
-            <w14:solidFill>
-              <w14:schemeClr w14:val="tx1">
-                <w14:lumMod w14:val="65000"/>
-                <w14:lumOff w14:val="35000"/>
-              </w14:schemeClr>
-            </w14:solidFill>
-          </w14:textFill>
-        </w:rPr>
-        <w:t xml:space="preserve">In this step, several methods were applied to find out more about the loaded data. </w:t>
+          <w:sz w:val="20"/>
+          <w:szCs w:val="20"/>
+          <w:lang w:val="en"/>
+          <w14:textFill>
+            <w14:solidFill>
+              <w14:schemeClr w14:val="tx1">
+                <w14:lumMod w14:val="65000"/>
+                <w14:lumOff w14:val="35000"/>
+              </w14:schemeClr>
+            </w14:solidFill>
+          </w14:textFill>
+        </w:rPr>
+      </w:pPr>
+      <w:r>
+        <w:rPr>
+          <w:rFonts w:hint="default"/>
+          <w:color w:val="595959" w:themeColor="text1" w:themeTint="A6"/>
+          <w:sz w:val="20"/>
+          <w:szCs w:val="20"/>
+          <w:lang w:val="en"/>
+          <w14:textFill>
+            <w14:solidFill>
+              <w14:schemeClr w14:val="tx1">
+                <w14:lumMod w14:val="65000"/>
+                <w14:lumOff w14:val="35000"/>
+              </w14:schemeClr>
+            </w14:solidFill>
+          </w14:textFill>
+        </w:rPr>
+        <w:t xml:space="preserve">The purpose of this step is to better understand the behavior of each product sold. For this, I applied several methods to find out more about imported data. </w:t>
       </w:r>
     </w:p>
     <w:p>
@@ -695,56 +691,57 @@
         <w:rPr>
           <w:rFonts w:hint="default"/>
           <w:color w:val="595959" w:themeColor="text1" w:themeTint="A6"/>
-          <w:sz w:val="24"/>
-          <w:szCs w:val="24"/>
-          <w:lang w:val="en"/>
-          <w14:textFill>
-            <w14:solidFill>
-              <w14:schemeClr w14:val="tx1">
-                <w14:lumMod w14:val="65000"/>
-                <w14:lumOff w14:val="35000"/>
-              </w14:schemeClr>
-            </w14:solidFill>
-          </w14:textFill>
-        </w:rPr>
-      </w:pPr>
-      <w:r>
-        <w:rPr>
-          <w:rFonts w:hint="default"/>
-          <w:color w:val="595959" w:themeColor="text1" w:themeTint="A6"/>
-          <w:sz w:val="24"/>
-          <w:szCs w:val="24"/>
-          <w:lang w:val="en"/>
-          <w14:textFill>
-            <w14:solidFill>
-              <w14:schemeClr w14:val="tx1">
-                <w14:lumMod w14:val="65000"/>
-                <w14:lumOff w14:val="35000"/>
-              </w14:schemeClr>
-            </w14:solidFill>
-          </w14:textFill>
-        </w:rPr>
-        <w:t>Below I’</w:t>
-      </w:r>
-      <w:bookmarkStart w:id="0" w:name="_GoBack"/>
-      <w:bookmarkEnd w:id="0"/>
-      <w:r>
-        <w:rPr>
-          <w:rFonts w:hint="default"/>
-          <w:color w:val="595959" w:themeColor="text1" w:themeTint="A6"/>
-          <w:sz w:val="24"/>
-          <w:szCs w:val="24"/>
-          <w:lang w:val="en"/>
-          <w14:textFill>
-            <w14:solidFill>
-              <w14:schemeClr w14:val="tx1">
-                <w14:lumMod w14:val="65000"/>
-                <w14:lumOff w14:val="35000"/>
-              </w14:schemeClr>
-            </w14:solidFill>
-          </w14:textFill>
-        </w:rPr>
-        <w:t>ll show some descriptive statistics about the products.</w:t>
+          <w:sz w:val="20"/>
+          <w:szCs w:val="20"/>
+          <w:lang w:val="en"/>
+          <w14:textFill>
+            <w14:solidFill>
+              <w14:schemeClr w14:val="tx1">
+                <w14:lumMod w14:val="65000"/>
+                <w14:lumOff w14:val="35000"/>
+              </w14:schemeClr>
+            </w14:solidFill>
+          </w14:textFill>
+        </w:rPr>
+      </w:pPr>
+    </w:p>
+    <w:p>
+      <w:pPr>
+        <w:spacing w:line="240" w:lineRule="auto"/>
+        <w:jc w:val="both"/>
+        <w:rPr>
+          <w:rFonts w:hint="default"/>
+          <w:color w:val="595959" w:themeColor="text1" w:themeTint="A6"/>
+          <w:sz w:val="20"/>
+          <w:szCs w:val="20"/>
+          <w:lang w:val="en"/>
+          <w14:textFill>
+            <w14:solidFill>
+              <w14:schemeClr w14:val="tx1">
+                <w14:lumMod w14:val="65000"/>
+                <w14:lumOff w14:val="35000"/>
+              </w14:schemeClr>
+            </w14:solidFill>
+          </w14:textFill>
+        </w:rPr>
+      </w:pPr>
+      <w:r>
+        <w:rPr>
+          <w:rFonts w:hint="default"/>
+          <w:color w:val="595959" w:themeColor="text1" w:themeTint="A6"/>
+          <w:sz w:val="20"/>
+          <w:szCs w:val="20"/>
+          <w:lang w:val="en"/>
+          <w14:textFill>
+            <w14:solidFill>
+              <w14:schemeClr w14:val="tx1">
+                <w14:lumMod w14:val="65000"/>
+                <w14:lumOff w14:val="35000"/>
+              </w14:schemeClr>
+            </w14:solidFill>
+          </w14:textFill>
+        </w:rPr>
+        <w:t>Following I’ll show some descriptive statistics of the analized products.</w:t>
       </w:r>
     </w:p>
     <w:p>
@@ -759,13 +756,14 @@
         <w:spacing w:line="240" w:lineRule="auto"/>
         <w:rPr>
           <w:rFonts w:hint="default"/>
-          <w:lang w:val="en"/>
-        </w:rPr>
-      </w:pPr>
-      <w:r>
-        <w:rPr>
-          <w:rFonts w:hint="default"/>
-          <w:color w:val="1DFAD3"/>
+          <w:color w:val="06EAC3"/>
+          <w:lang w:val="en"/>
+        </w:rPr>
+      </w:pPr>
+      <w:r>
+        <w:rPr>
+          <w:rFonts w:hint="default"/>
+          <w:color w:val="06EAC3"/>
           <w:lang w:val="en"/>
         </w:rPr>
         <w:t>4.1. P1</w:t>
@@ -794,7 +792,7 @@
                     </pic:cNvPicPr>
                   </pic:nvPicPr>
                   <pic:blipFill>
-                    <a:blip r:embed="rId9"/>
+                    <a:blip r:embed="rId5"/>
                     <a:stretch>
                       <a:fillRect/>
                     </a:stretch>
@@ -830,6 +828,160 @@
         <w:rPr>
           <w:rFonts w:hint="default"/>
           <w:color w:val="595959" w:themeColor="text1" w:themeTint="A6"/>
+          <w:sz w:val="20"/>
+          <w:szCs w:val="20"/>
+          <w:lang w:val="en"/>
+          <w14:textFill>
+            <w14:solidFill>
+              <w14:schemeClr w14:val="tx1">
+                <w14:lumMod w14:val="65000"/>
+                <w14:lumOff w14:val="35000"/>
+              </w14:schemeClr>
+            </w14:solidFill>
+          </w14:textFill>
+        </w:rPr>
+      </w:pPr>
+      <w:r>
+        <w:rPr>
+          <w:rFonts w:hint="default"/>
+          <w:color w:val="595959" w:themeColor="text1" w:themeTint="A6"/>
+          <w:sz w:val="20"/>
+          <w:szCs w:val="20"/>
+          <w:lang w:val="en"/>
+          <w14:textFill>
+            <w14:solidFill>
+              <w14:schemeClr w14:val="tx1">
+                <w14:lumMod w14:val="65000"/>
+                <w14:lumOff w14:val="35000"/>
+              </w14:schemeClr>
+            </w14:solidFill>
+          </w14:textFill>
+        </w:rPr>
+        <w:t xml:space="preserve">Firstly, it's possible to observe in the table above that the QTY_ORDER column has a minimum value of 1 and a maximum of 20 quantities sold, with mean approximately 1. </w:t>
+      </w:r>
+    </w:p>
+    <w:p>
+      <w:pPr>
+        <w:jc w:val="both"/>
+        <w:rPr>
+          <w:rFonts w:hint="default"/>
+          <w:color w:val="595959" w:themeColor="text1" w:themeTint="A6"/>
+          <w:sz w:val="20"/>
+          <w:szCs w:val="20"/>
+          <w:lang w:val="en"/>
+          <w14:textFill>
+            <w14:solidFill>
+              <w14:schemeClr w14:val="tx1">
+                <w14:lumMod w14:val="65000"/>
+                <w14:lumOff w14:val="35000"/>
+              </w14:schemeClr>
+            </w14:solidFill>
+          </w14:textFill>
+        </w:rPr>
+      </w:pPr>
+    </w:p>
+    <w:p>
+      <w:pPr>
+        <w:jc w:val="both"/>
+        <w:rPr>
+          <w:rFonts w:hint="default"/>
+          <w:color w:val="595959" w:themeColor="text1" w:themeTint="A6"/>
+          <w:sz w:val="20"/>
+          <w:szCs w:val="20"/>
+          <w:lang w:val="en"/>
+          <w14:textFill>
+            <w14:solidFill>
+              <w14:schemeClr w14:val="tx1">
+                <w14:lumMod w14:val="65000"/>
+                <w14:lumOff w14:val="35000"/>
+              </w14:schemeClr>
+            </w14:solidFill>
+          </w14:textFill>
+        </w:rPr>
+      </w:pPr>
+      <w:r>
+        <w:rPr>
+          <w:rFonts w:hint="default"/>
+          <w:color w:val="595959" w:themeColor="text1" w:themeTint="A6"/>
+          <w:sz w:val="20"/>
+          <w:szCs w:val="20"/>
+          <w:lang w:val="en"/>
+          <w14:textFill>
+            <w14:solidFill>
+              <w14:schemeClr w14:val="tx1">
+                <w14:lumMod w14:val="65000"/>
+                <w14:lumOff w14:val="35000"/>
+              </w14:schemeClr>
+            </w14:solidFill>
+          </w14:textFill>
+        </w:rPr>
+        <w:t>In the REVENUE column you can see a largest difference between the minimum (1.145,78) and maximum (25.887,60) value. Probably because of it’s quantity sold.</w:t>
+      </w:r>
+    </w:p>
+    <w:p>
+      <w:pPr>
+        <w:jc w:val="both"/>
+        <w:rPr>
+          <w:rFonts w:hint="default"/>
+          <w:color w:val="595959" w:themeColor="text1" w:themeTint="A6"/>
+          <w:sz w:val="20"/>
+          <w:szCs w:val="20"/>
+          <w:lang w:val="en"/>
+          <w14:textFill>
+            <w14:solidFill>
+              <w14:schemeClr w14:val="tx1">
+                <w14:lumMod w14:val="65000"/>
+                <w14:lumOff w14:val="35000"/>
+              </w14:schemeClr>
+            </w14:solidFill>
+          </w14:textFill>
+        </w:rPr>
+      </w:pPr>
+    </w:p>
+    <w:p>
+      <w:pPr>
+        <w:jc w:val="both"/>
+        <w:rPr>
+          <w:rFonts w:hint="default"/>
+          <w:color w:val="595959" w:themeColor="text1" w:themeTint="A6"/>
+          <w:sz w:val="20"/>
+          <w:szCs w:val="20"/>
+          <w:lang w:val="en"/>
+          <w14:textFill>
+            <w14:solidFill>
+              <w14:schemeClr w14:val="tx1">
+                <w14:lumMod w14:val="65000"/>
+                <w14:lumOff w14:val="35000"/>
+              </w14:schemeClr>
+            </w14:solidFill>
+          </w14:textFill>
+        </w:rPr>
+      </w:pPr>
+      <w:r>
+        <w:rPr>
+          <w:rFonts w:hint="default"/>
+          <w:color w:val="595959" w:themeColor="text1" w:themeTint="A6"/>
+          <w:sz w:val="20"/>
+          <w:szCs w:val="20"/>
+          <w:lang w:val="en"/>
+          <w14:textFill>
+            <w14:solidFill>
+              <w14:schemeClr w14:val="tx1">
+                <w14:lumMod w14:val="65000"/>
+                <w14:lumOff w14:val="35000"/>
+              </w14:schemeClr>
+            </w14:solidFill>
+          </w14:textFill>
+        </w:rPr>
+        <w:t>Another important indicator to be analyzed is the standard deviation (std), in the QTY_ORDER and REVENUE columns you can see the values of 0.35 and 466.30. This means that the QTY_ORDER column have a range of 0.35 up or down and the REVENUE column have a range of 466.30 up to down from the value of your average.</w:t>
+      </w:r>
+    </w:p>
+    <w:p>
+      <w:pPr>
+        <w:jc w:val="both"/>
+        <w:rPr>
+          <w:rFonts w:hint="default"/>
+          <w:color w:val="595959" w:themeColor="text1" w:themeTint="A6"/>
           <w:sz w:val="24"/>
           <w:szCs w:val="24"/>
           <w:lang w:val="en"/>
@@ -843,23 +995,804 @@
           </w14:textFill>
         </w:rPr>
       </w:pPr>
-      <w:r>
-        <w:rPr>
-          <w:rFonts w:hint="default"/>
-          <w:color w:val="595959" w:themeColor="text1" w:themeTint="A6"/>
-          <w:sz w:val="24"/>
-          <w:szCs w:val="24"/>
-          <w:lang w:val="en"/>
-          <w14:textFill>
-            <w14:solidFill>
-              <w14:schemeClr w14:val="tx1">
-                <w14:lumMod w14:val="65000"/>
-                <w14:lumOff w14:val="35000"/>
-              </w14:schemeClr>
-            </w14:solidFill>
-          </w14:textFill>
-        </w:rPr>
-        <w:t xml:space="preserve">Firstly, it's possible to observe in the table above that the QTY_ORDER column has a minimum value of 1 and a maximum of 20 quantities sold, with mean approximately 1. In the REVENUE column </w:t>
+    </w:p>
+    <w:p>
+      <w:pPr>
+        <w:pStyle w:val="3"/>
+        <w:bidi w:val="0"/>
+        <w:spacing w:line="240" w:lineRule="auto"/>
+        <w:rPr>
+          <w:rFonts w:hint="default"/>
+          <w:color w:val="06EAC3"/>
+          <w:lang w:val="en"/>
+        </w:rPr>
+      </w:pPr>
+      <w:r>
+        <w:rPr>
+          <w:rFonts w:hint="default"/>
+          <w:color w:val="06EAC3"/>
+          <w:lang w:val="en"/>
+        </w:rPr>
+        <w:t>4.2. P2</w:t>
+      </w:r>
+    </w:p>
+    <w:p>
+      <w:r>
+        <w:drawing>
+          <wp:inline distT="0" distB="0" distL="114300" distR="114300">
+            <wp:extent cx="5271135" cy="1969135"/>
+            <wp:effectExtent l="0" t="0" r="5715" b="12065"/>
+            <wp:docPr id="2" name="Picture 1"/>
+            <wp:cNvGraphicFramePr>
+              <a:graphicFrameLocks xmlns:a="http://schemas.openxmlformats.org/drawingml/2006/main" noChangeAspect="1"/>
+            </wp:cNvGraphicFramePr>
+            <a:graphic xmlns:a="http://schemas.openxmlformats.org/drawingml/2006/main">
+              <a:graphicData uri="http://schemas.openxmlformats.org/drawingml/2006/picture">
+                <pic:pic xmlns:pic="http://schemas.openxmlformats.org/drawingml/2006/picture">
+                  <pic:nvPicPr>
+                    <pic:cNvPr id="2" name="Picture 1"/>
+                    <pic:cNvPicPr>
+                      <a:picLocks noChangeAspect="1"/>
+                    </pic:cNvPicPr>
+                  </pic:nvPicPr>
+                  <pic:blipFill>
+                    <a:blip r:embed="rId6"/>
+                    <a:stretch>
+                      <a:fillRect/>
+                    </a:stretch>
+                  </pic:blipFill>
+                  <pic:spPr>
+                    <a:xfrm>
+                      <a:off x="0" y="0"/>
+                      <a:ext cx="5271135" cy="1969135"/>
+                    </a:xfrm>
+                    <a:prstGeom prst="rect">
+                      <a:avLst/>
+                    </a:prstGeom>
+                    <a:noFill/>
+                    <a:ln>
+                      <a:noFill/>
+                    </a:ln>
+                  </pic:spPr>
+                </pic:pic>
+              </a:graphicData>
+            </a:graphic>
+          </wp:inline>
+        </w:drawing>
+      </w:r>
+    </w:p>
+    <w:p/>
+    <w:p>
+      <w:pPr>
+        <w:rPr>
+          <w:rFonts w:hint="default"/>
+          <w:color w:val="595959" w:themeColor="text1" w:themeTint="A6"/>
+          <w:lang w:val="en"/>
+          <w14:textFill>
+            <w14:solidFill>
+              <w14:schemeClr w14:val="tx1">
+                <w14:lumMod w14:val="65000"/>
+                <w14:lumOff w14:val="35000"/>
+              </w14:schemeClr>
+            </w14:solidFill>
+          </w14:textFill>
+        </w:rPr>
+      </w:pPr>
+      <w:r>
+        <w:rPr>
+          <w:rFonts w:hint="default"/>
+          <w:color w:val="595959" w:themeColor="text1" w:themeTint="A6"/>
+          <w:lang w:val="en"/>
+          <w14:textFill>
+            <w14:solidFill>
+              <w14:schemeClr w14:val="tx1">
+                <w14:lumMod w14:val="65000"/>
+                <w14:lumOff w14:val="35000"/>
+              </w14:schemeClr>
+            </w14:solidFill>
+          </w14:textFill>
+        </w:rPr>
+        <w:t>Following I’ll talk about some indicators analized:</w:t>
+      </w:r>
+    </w:p>
+    <w:p>
+      <w:pPr>
+        <w:rPr>
+          <w:rFonts w:hint="default"/>
+          <w:color w:val="595959" w:themeColor="text1" w:themeTint="A6"/>
+          <w:lang w:val="en"/>
+          <w14:textFill>
+            <w14:solidFill>
+              <w14:schemeClr w14:val="tx1">
+                <w14:lumMod w14:val="65000"/>
+                <w14:lumOff w14:val="35000"/>
+              </w14:schemeClr>
+            </w14:solidFill>
+          </w14:textFill>
+        </w:rPr>
+      </w:pPr>
+    </w:p>
+    <w:p>
+      <w:pPr>
+        <w:rPr>
+          <w:rFonts w:hint="default"/>
+          <w:color w:val="595959" w:themeColor="text1" w:themeTint="A6"/>
+          <w:lang w:val="en"/>
+          <w14:textFill>
+            <w14:solidFill>
+              <w14:schemeClr w14:val="tx1">
+                <w14:lumMod w14:val="65000"/>
+                <w14:lumOff w14:val="35000"/>
+              </w14:schemeClr>
+            </w14:solidFill>
+          </w14:textFill>
+        </w:rPr>
+      </w:pPr>
+      <w:r>
+        <w:rPr>
+          <w:rFonts w:hint="default"/>
+          <w:color w:val="595959" w:themeColor="text1" w:themeTint="A6"/>
+          <w:lang w:val="en"/>
+          <w14:textFill>
+            <w14:solidFill>
+              <w14:schemeClr w14:val="tx1">
+                <w14:lumMod w14:val="65000"/>
+                <w14:lumOff w14:val="35000"/>
+              </w14:schemeClr>
+            </w14:solidFill>
+          </w14:textFill>
+        </w:rPr>
+        <w:t>- Minimum value: It’s possible to observe in the REVENUE column that your minimum value is equal to 494.10.</w:t>
+      </w:r>
+    </w:p>
+    <w:p>
+      <w:pPr>
+        <w:rPr>
+          <w:rFonts w:hint="default"/>
+          <w:color w:val="595959" w:themeColor="text1" w:themeTint="A6"/>
+          <w:lang w:val="en"/>
+          <w14:textFill>
+            <w14:solidFill>
+              <w14:schemeClr w14:val="tx1">
+                <w14:lumMod w14:val="65000"/>
+                <w14:lumOff w14:val="35000"/>
+              </w14:schemeClr>
+            </w14:solidFill>
+          </w14:textFill>
+        </w:rPr>
+      </w:pPr>
+    </w:p>
+    <w:p>
+      <w:pPr>
+        <w:rPr>
+          <w:rFonts w:hint="default"/>
+          <w:color w:val="595959" w:themeColor="text1" w:themeTint="A6"/>
+          <w:lang w:val="en"/>
+          <w14:textFill>
+            <w14:solidFill>
+              <w14:schemeClr w14:val="tx1">
+                <w14:lumMod w14:val="65000"/>
+                <w14:lumOff w14:val="35000"/>
+              </w14:schemeClr>
+            </w14:solidFill>
+          </w14:textFill>
+        </w:rPr>
+      </w:pPr>
+      <w:r>
+        <w:rPr>
+          <w:rFonts w:hint="default"/>
+          <w:color w:val="595959" w:themeColor="text1" w:themeTint="A6"/>
+          <w:lang w:val="en"/>
+          <w14:textFill>
+            <w14:solidFill>
+              <w14:schemeClr w14:val="tx1">
+                <w14:lumMod w14:val="65000"/>
+                <w14:lumOff w14:val="35000"/>
+              </w14:schemeClr>
+            </w14:solidFill>
+          </w14:textFill>
+        </w:rPr>
+        <w:t xml:space="preserve">- Maximum value: It’s possible to observe in the REVENUE column that your </w:t>
+      </w:r>
+    </w:p>
+    <w:p>
+      <w:pPr>
+        <w:rPr>
+          <w:rFonts w:hint="default"/>
+          <w:color w:val="595959" w:themeColor="text1" w:themeTint="A6"/>
+          <w:lang w:val="en"/>
+          <w14:textFill>
+            <w14:solidFill>
+              <w14:schemeClr w14:val="tx1">
+                <w14:lumMod w14:val="65000"/>
+                <w14:lumOff w14:val="35000"/>
+              </w14:schemeClr>
+            </w14:solidFill>
+          </w14:textFill>
+        </w:rPr>
+      </w:pPr>
+    </w:p>
+    <w:p>
+      <w:pPr>
+        <w:rPr>
+          <w:rFonts w:hint="default"/>
+          <w:color w:val="595959" w:themeColor="text1" w:themeTint="A6"/>
+          <w:lang w:val="en"/>
+          <w14:textFill>
+            <w14:solidFill>
+              <w14:schemeClr w14:val="tx1">
+                <w14:lumMod w14:val="65000"/>
+                <w14:lumOff w14:val="35000"/>
+              </w14:schemeClr>
+            </w14:solidFill>
+          </w14:textFill>
+        </w:rPr>
+      </w:pPr>
+      <w:r>
+        <w:rPr>
+          <w:rFonts w:hint="default"/>
+          <w:color w:val="595959" w:themeColor="text1" w:themeTint="A6"/>
+          <w:lang w:val="en"/>
+          <w14:textFill>
+            <w14:solidFill>
+              <w14:schemeClr w14:val="tx1">
+                <w14:lumMod w14:val="65000"/>
+                <w14:lumOff w14:val="35000"/>
+              </w14:schemeClr>
+            </w14:solidFill>
+          </w14:textFill>
+        </w:rPr>
+        <w:t>- Mean:</w:t>
+      </w:r>
+    </w:p>
+    <w:p>
+      <w:pPr>
+        <w:rPr>
+          <w:rFonts w:hint="default"/>
+          <w:color w:val="595959" w:themeColor="text1" w:themeTint="A6"/>
+          <w:lang w:val="en"/>
+          <w14:textFill>
+            <w14:solidFill>
+              <w14:schemeClr w14:val="tx1">
+                <w14:lumMod w14:val="65000"/>
+                <w14:lumOff w14:val="35000"/>
+              </w14:schemeClr>
+            </w14:solidFill>
+          </w14:textFill>
+        </w:rPr>
+      </w:pPr>
+    </w:p>
+    <w:p>
+      <w:pPr>
+        <w:rPr>
+          <w:rFonts w:hint="default"/>
+          <w:color w:val="595959" w:themeColor="text1" w:themeTint="A6"/>
+          <w:lang w:val="en"/>
+          <w14:textFill>
+            <w14:solidFill>
+              <w14:schemeClr w14:val="tx1">
+                <w14:lumMod w14:val="65000"/>
+                <w14:lumOff w14:val="35000"/>
+              </w14:schemeClr>
+            </w14:solidFill>
+          </w14:textFill>
+        </w:rPr>
+      </w:pPr>
+      <w:r>
+        <w:rPr>
+          <w:rFonts w:hint="default"/>
+          <w:color w:val="595959" w:themeColor="text1" w:themeTint="A6"/>
+          <w:lang w:val="en"/>
+          <w14:textFill>
+            <w14:solidFill>
+              <w14:schemeClr w14:val="tx1">
+                <w14:lumMod w14:val="65000"/>
+                <w14:lumOff w14:val="35000"/>
+              </w14:schemeClr>
+            </w14:solidFill>
+          </w14:textFill>
+        </w:rPr>
+        <w:t>- Standard deviation (std):</w:t>
+      </w:r>
+    </w:p>
+    <w:p>
+      <w:pPr>
+        <w:rPr>
+          <w:rFonts w:hint="default"/>
+          <w:color w:val="595959" w:themeColor="text1" w:themeTint="A6"/>
+          <w:lang w:val="en"/>
+          <w14:textFill>
+            <w14:solidFill>
+              <w14:schemeClr w14:val="tx1">
+                <w14:lumMod w14:val="65000"/>
+                <w14:lumOff w14:val="35000"/>
+              </w14:schemeClr>
+            </w14:solidFill>
+          </w14:textFill>
+        </w:rPr>
+      </w:pPr>
+    </w:p>
+    <w:p>
+      <w:pPr>
+        <w:pStyle w:val="3"/>
+        <w:bidi w:val="0"/>
+        <w:spacing w:line="240" w:lineRule="auto"/>
+        <w:rPr>
+          <w:rFonts w:hint="default"/>
+          <w:color w:val="06EAC3"/>
+          <w:lang w:val="en"/>
+        </w:rPr>
+      </w:pPr>
+      <w:r>
+        <w:rPr>
+          <w:rFonts w:hint="default"/>
+          <w:color w:val="06EAC3"/>
+          <w:lang w:val="en"/>
+        </w:rPr>
+        <w:t>4.3. P3</w:t>
+      </w:r>
+    </w:p>
+    <w:p>
+      <w:r>
+        <w:drawing>
+          <wp:inline distT="0" distB="0" distL="114300" distR="114300">
+            <wp:extent cx="5273040" cy="2095500"/>
+            <wp:effectExtent l="0" t="0" r="3810" b="0"/>
+            <wp:docPr id="3" name="Picture 2"/>
+            <wp:cNvGraphicFramePr>
+              <a:graphicFrameLocks xmlns:a="http://schemas.openxmlformats.org/drawingml/2006/main" noChangeAspect="1"/>
+            </wp:cNvGraphicFramePr>
+            <a:graphic xmlns:a="http://schemas.openxmlformats.org/drawingml/2006/main">
+              <a:graphicData uri="http://schemas.openxmlformats.org/drawingml/2006/picture">
+                <pic:pic xmlns:pic="http://schemas.openxmlformats.org/drawingml/2006/picture">
+                  <pic:nvPicPr>
+                    <pic:cNvPr id="3" name="Picture 2"/>
+                    <pic:cNvPicPr>
+                      <a:picLocks noChangeAspect="1"/>
+                    </pic:cNvPicPr>
+                  </pic:nvPicPr>
+                  <pic:blipFill>
+                    <a:blip r:embed="rId7"/>
+                    <a:stretch>
+                      <a:fillRect/>
+                    </a:stretch>
+                  </pic:blipFill>
+                  <pic:spPr>
+                    <a:xfrm>
+                      <a:off x="0" y="0"/>
+                      <a:ext cx="5273040" cy="2095500"/>
+                    </a:xfrm>
+                    <a:prstGeom prst="rect">
+                      <a:avLst/>
+                    </a:prstGeom>
+                    <a:noFill/>
+                    <a:ln>
+                      <a:noFill/>
+                    </a:ln>
+                  </pic:spPr>
+                </pic:pic>
+              </a:graphicData>
+            </a:graphic>
+          </wp:inline>
+        </w:drawing>
+      </w:r>
+    </w:p>
+    <w:p/>
+    <w:p>
+      <w:pPr>
+        <w:pStyle w:val="3"/>
+        <w:bidi w:val="0"/>
+        <w:spacing w:line="240" w:lineRule="auto"/>
+        <w:rPr>
+          <w:rFonts w:hint="default"/>
+          <w:color w:val="06EAC3"/>
+          <w:lang w:val="en"/>
+        </w:rPr>
+      </w:pPr>
+      <w:r>
+        <w:rPr>
+          <w:rFonts w:hint="default"/>
+          <w:color w:val="06EAC3"/>
+          <w:lang w:val="en"/>
+        </w:rPr>
+        <w:t>4.4. P4</w:t>
+      </w:r>
+    </w:p>
+    <w:p>
+      <w:r>
+        <w:drawing>
+          <wp:inline distT="0" distB="0" distL="114300" distR="114300">
+            <wp:extent cx="5268595" cy="2042795"/>
+            <wp:effectExtent l="0" t="0" r="8255" b="14605"/>
+            <wp:docPr id="4" name="Picture 3"/>
+            <wp:cNvGraphicFramePr>
+              <a:graphicFrameLocks xmlns:a="http://schemas.openxmlformats.org/drawingml/2006/main" noChangeAspect="1"/>
+            </wp:cNvGraphicFramePr>
+            <a:graphic xmlns:a="http://schemas.openxmlformats.org/drawingml/2006/main">
+              <a:graphicData uri="http://schemas.openxmlformats.org/drawingml/2006/picture">
+                <pic:pic xmlns:pic="http://schemas.openxmlformats.org/drawingml/2006/picture">
+                  <pic:nvPicPr>
+                    <pic:cNvPr id="4" name="Picture 3"/>
+                    <pic:cNvPicPr>
+                      <a:picLocks noChangeAspect="1"/>
+                    </pic:cNvPicPr>
+                  </pic:nvPicPr>
+                  <pic:blipFill>
+                    <a:blip r:embed="rId8"/>
+                    <a:stretch>
+                      <a:fillRect/>
+                    </a:stretch>
+                  </pic:blipFill>
+                  <pic:spPr>
+                    <a:xfrm>
+                      <a:off x="0" y="0"/>
+                      <a:ext cx="5268595" cy="2042795"/>
+                    </a:xfrm>
+                    <a:prstGeom prst="rect">
+                      <a:avLst/>
+                    </a:prstGeom>
+                    <a:noFill/>
+                    <a:ln>
+                      <a:noFill/>
+                    </a:ln>
+                  </pic:spPr>
+                </pic:pic>
+              </a:graphicData>
+            </a:graphic>
+          </wp:inline>
+        </w:drawing>
+      </w:r>
+    </w:p>
+    <w:p/>
+    <w:p>
+      <w:pPr>
+        <w:pStyle w:val="3"/>
+        <w:bidi w:val="0"/>
+        <w:spacing w:line="240" w:lineRule="auto"/>
+        <w:rPr>
+          <w:rFonts w:hint="default"/>
+          <w:color w:val="06EAC3"/>
+          <w:lang w:val="en"/>
+        </w:rPr>
+      </w:pPr>
+      <w:r>
+        <w:rPr>
+          <w:rFonts w:hint="default"/>
+          <w:color w:val="06EAC3"/>
+          <w:lang w:val="en"/>
+        </w:rPr>
+        <w:t>4.5. P5</w:t>
+      </w:r>
+    </w:p>
+    <w:p>
+      <w:r>
+        <w:drawing>
+          <wp:inline distT="0" distB="0" distL="114300" distR="114300">
+            <wp:extent cx="5272405" cy="1969135"/>
+            <wp:effectExtent l="0" t="0" r="4445" b="12065"/>
+            <wp:docPr id="5" name="Picture 4"/>
+            <wp:cNvGraphicFramePr>
+              <a:graphicFrameLocks xmlns:a="http://schemas.openxmlformats.org/drawingml/2006/main" noChangeAspect="1"/>
+            </wp:cNvGraphicFramePr>
+            <a:graphic xmlns:a="http://schemas.openxmlformats.org/drawingml/2006/main">
+              <a:graphicData uri="http://schemas.openxmlformats.org/drawingml/2006/picture">
+                <pic:pic xmlns:pic="http://schemas.openxmlformats.org/drawingml/2006/picture">
+                  <pic:nvPicPr>
+                    <pic:cNvPr id="5" name="Picture 4"/>
+                    <pic:cNvPicPr>
+                      <a:picLocks noChangeAspect="1"/>
+                    </pic:cNvPicPr>
+                  </pic:nvPicPr>
+                  <pic:blipFill>
+                    <a:blip r:embed="rId9"/>
+                    <a:stretch>
+                      <a:fillRect/>
+                    </a:stretch>
+                  </pic:blipFill>
+                  <pic:spPr>
+                    <a:xfrm>
+                      <a:off x="0" y="0"/>
+                      <a:ext cx="5272405" cy="1969135"/>
+                    </a:xfrm>
+                    <a:prstGeom prst="rect">
+                      <a:avLst/>
+                    </a:prstGeom>
+                    <a:noFill/>
+                    <a:ln>
+                      <a:noFill/>
+                    </a:ln>
+                  </pic:spPr>
+                </pic:pic>
+              </a:graphicData>
+            </a:graphic>
+          </wp:inline>
+        </w:drawing>
+      </w:r>
+    </w:p>
+    <w:p/>
+    <w:p>
+      <w:pPr>
+        <w:pStyle w:val="3"/>
+        <w:bidi w:val="0"/>
+        <w:spacing w:line="240" w:lineRule="auto"/>
+        <w:rPr>
+          <w:rFonts w:hint="default"/>
+          <w:lang w:val="en"/>
+        </w:rPr>
+      </w:pPr>
+    </w:p>
+    <w:p>
+      <w:pPr>
+        <w:pStyle w:val="3"/>
+        <w:bidi w:val="0"/>
+        <w:spacing w:line="240" w:lineRule="auto"/>
+        <w:rPr>
+          <w:rFonts w:hint="default"/>
+          <w:color w:val="06EAC3"/>
+          <w:lang w:val="en"/>
+        </w:rPr>
+      </w:pPr>
+      <w:r>
+        <w:rPr>
+          <w:rFonts w:hint="default"/>
+          <w:color w:val="06EAC3"/>
+          <w:lang w:val="en"/>
+        </w:rPr>
+        <w:t>4.6. P6</w:t>
+      </w:r>
+    </w:p>
+    <w:p>
+      <w:r>
+        <w:drawing>
+          <wp:inline distT="0" distB="0" distL="114300" distR="114300">
+            <wp:extent cx="5273675" cy="2112645"/>
+            <wp:effectExtent l="0" t="0" r="3175" b="1905"/>
+            <wp:docPr id="6" name="Picture 5"/>
+            <wp:cNvGraphicFramePr>
+              <a:graphicFrameLocks xmlns:a="http://schemas.openxmlformats.org/drawingml/2006/main" noChangeAspect="1"/>
+            </wp:cNvGraphicFramePr>
+            <a:graphic xmlns:a="http://schemas.openxmlformats.org/drawingml/2006/main">
+              <a:graphicData uri="http://schemas.openxmlformats.org/drawingml/2006/picture">
+                <pic:pic xmlns:pic="http://schemas.openxmlformats.org/drawingml/2006/picture">
+                  <pic:nvPicPr>
+                    <pic:cNvPr id="6" name="Picture 5"/>
+                    <pic:cNvPicPr>
+                      <a:picLocks noChangeAspect="1"/>
+                    </pic:cNvPicPr>
+                  </pic:nvPicPr>
+                  <pic:blipFill>
+                    <a:blip r:embed="rId10"/>
+                    <a:stretch>
+                      <a:fillRect/>
+                    </a:stretch>
+                  </pic:blipFill>
+                  <pic:spPr>
+                    <a:xfrm>
+                      <a:off x="0" y="0"/>
+                      <a:ext cx="5273675" cy="2112645"/>
+                    </a:xfrm>
+                    <a:prstGeom prst="rect">
+                      <a:avLst/>
+                    </a:prstGeom>
+                    <a:noFill/>
+                    <a:ln>
+                      <a:noFill/>
+                    </a:ln>
+                  </pic:spPr>
+                </pic:pic>
+              </a:graphicData>
+            </a:graphic>
+          </wp:inline>
+        </w:drawing>
+      </w:r>
+    </w:p>
+    <w:p/>
+    <w:p>
+      <w:pPr>
+        <w:pStyle w:val="3"/>
+        <w:bidi w:val="0"/>
+        <w:spacing w:line="240" w:lineRule="auto"/>
+        <w:rPr>
+          <w:rFonts w:hint="default"/>
+          <w:color w:val="06EAC3"/>
+          <w:lang w:val="en"/>
+        </w:rPr>
+      </w:pPr>
+      <w:r>
+        <w:rPr>
+          <w:rFonts w:hint="default"/>
+          <w:color w:val="06EAC3"/>
+          <w:lang w:val="en"/>
+        </w:rPr>
+        <w:t>4.7. P7</w:t>
+      </w:r>
+    </w:p>
+    <w:p>
+      <w:r>
+        <w:drawing>
+          <wp:inline distT="0" distB="0" distL="114300" distR="114300">
+            <wp:extent cx="5269230" cy="1845945"/>
+            <wp:effectExtent l="0" t="0" r="7620" b="1905"/>
+            <wp:docPr id="7" name="Picture 6"/>
+            <wp:cNvGraphicFramePr>
+              <a:graphicFrameLocks xmlns:a="http://schemas.openxmlformats.org/drawingml/2006/main" noChangeAspect="1"/>
+            </wp:cNvGraphicFramePr>
+            <a:graphic xmlns:a="http://schemas.openxmlformats.org/drawingml/2006/main">
+              <a:graphicData uri="http://schemas.openxmlformats.org/drawingml/2006/picture">
+                <pic:pic xmlns:pic="http://schemas.openxmlformats.org/drawingml/2006/picture">
+                  <pic:nvPicPr>
+                    <pic:cNvPr id="7" name="Picture 6"/>
+                    <pic:cNvPicPr>
+                      <a:picLocks noChangeAspect="1"/>
+                    </pic:cNvPicPr>
+                  </pic:nvPicPr>
+                  <pic:blipFill>
+                    <a:blip r:embed="rId11"/>
+                    <a:stretch>
+                      <a:fillRect/>
+                    </a:stretch>
+                  </pic:blipFill>
+                  <pic:spPr>
+                    <a:xfrm>
+                      <a:off x="0" y="0"/>
+                      <a:ext cx="5269230" cy="1845945"/>
+                    </a:xfrm>
+                    <a:prstGeom prst="rect">
+                      <a:avLst/>
+                    </a:prstGeom>
+                    <a:noFill/>
+                    <a:ln>
+                      <a:noFill/>
+                    </a:ln>
+                  </pic:spPr>
+                </pic:pic>
+              </a:graphicData>
+            </a:graphic>
+          </wp:inline>
+        </w:drawing>
+      </w:r>
+    </w:p>
+    <w:p/>
+    <w:p>
+      <w:pPr>
+        <w:pStyle w:val="3"/>
+        <w:bidi w:val="0"/>
+        <w:spacing w:line="240" w:lineRule="auto"/>
+        <w:rPr>
+          <w:rFonts w:hint="default"/>
+          <w:color w:val="06EAC3"/>
+          <w:lang w:val="en"/>
+        </w:rPr>
+      </w:pPr>
+      <w:r>
+        <w:rPr>
+          <w:rFonts w:hint="default"/>
+          <w:color w:val="06EAC3"/>
+          <w:lang w:val="en"/>
+        </w:rPr>
+        <w:t>4.8. P8</w:t>
+      </w:r>
+    </w:p>
+    <w:p>
+      <w:r>
+        <w:drawing>
+          <wp:inline distT="0" distB="0" distL="114300" distR="114300">
+            <wp:extent cx="5274310" cy="2015490"/>
+            <wp:effectExtent l="0" t="0" r="2540" b="3810"/>
+            <wp:docPr id="8" name="Picture 7"/>
+            <wp:cNvGraphicFramePr>
+              <a:graphicFrameLocks xmlns:a="http://schemas.openxmlformats.org/drawingml/2006/main" noChangeAspect="1"/>
+            </wp:cNvGraphicFramePr>
+            <a:graphic xmlns:a="http://schemas.openxmlformats.org/drawingml/2006/main">
+              <a:graphicData uri="http://schemas.openxmlformats.org/drawingml/2006/picture">
+                <pic:pic xmlns:pic="http://schemas.openxmlformats.org/drawingml/2006/picture">
+                  <pic:nvPicPr>
+                    <pic:cNvPr id="8" name="Picture 7"/>
+                    <pic:cNvPicPr>
+                      <a:picLocks noChangeAspect="1"/>
+                    </pic:cNvPicPr>
+                  </pic:nvPicPr>
+                  <pic:blipFill>
+                    <a:blip r:embed="rId12"/>
+                    <a:stretch>
+                      <a:fillRect/>
+                    </a:stretch>
+                  </pic:blipFill>
+                  <pic:spPr>
+                    <a:xfrm>
+                      <a:off x="0" y="0"/>
+                      <a:ext cx="5274310" cy="2015490"/>
+                    </a:xfrm>
+                    <a:prstGeom prst="rect">
+                      <a:avLst/>
+                    </a:prstGeom>
+                    <a:noFill/>
+                    <a:ln>
+                      <a:noFill/>
+                    </a:ln>
+                  </pic:spPr>
+                </pic:pic>
+              </a:graphicData>
+            </a:graphic>
+          </wp:inline>
+        </w:drawing>
+      </w:r>
+    </w:p>
+    <w:p/>
+    <w:p/>
+    <w:p/>
+    <w:p/>
+    <w:p>
+      <w:pPr>
+        <w:pStyle w:val="3"/>
+        <w:bidi w:val="0"/>
+        <w:spacing w:line="240" w:lineRule="auto"/>
+        <w:rPr>
+          <w:rFonts w:hint="default"/>
+          <w:color w:val="06EAC3"/>
+          <w:lang w:val="en"/>
+        </w:rPr>
+      </w:pPr>
+      <w:r>
+        <w:rPr>
+          <w:rFonts w:hint="default"/>
+          <w:color w:val="06EAC3"/>
+          <w:lang w:val="en"/>
+        </w:rPr>
+        <w:t>4.9. P9</w:t>
+      </w:r>
+      <w:bookmarkStart w:id="0" w:name="_GoBack"/>
+      <w:bookmarkEnd w:id="0"/>
+    </w:p>
+    <w:p>
+      <w:pPr>
+        <w:rPr>
+          <w:rFonts w:hint="default"/>
+          <w:lang w:val="en"/>
+        </w:rPr>
+      </w:pPr>
+      <w:r>
+        <w:drawing>
+          <wp:inline distT="0" distB="0" distL="114300" distR="114300">
+            <wp:extent cx="5269230" cy="2049145"/>
+            <wp:effectExtent l="0" t="0" r="7620" b="8255"/>
+            <wp:docPr id="10" name="Picture 8"/>
+            <wp:cNvGraphicFramePr>
+              <a:graphicFrameLocks xmlns:a="http://schemas.openxmlformats.org/drawingml/2006/main" noChangeAspect="1"/>
+            </wp:cNvGraphicFramePr>
+            <a:graphic xmlns:a="http://schemas.openxmlformats.org/drawingml/2006/main">
+              <a:graphicData uri="http://schemas.openxmlformats.org/drawingml/2006/picture">
+                <pic:pic xmlns:pic="http://schemas.openxmlformats.org/drawingml/2006/picture">
+                  <pic:nvPicPr>
+                    <pic:cNvPr id="10" name="Picture 8"/>
+                    <pic:cNvPicPr>
+                      <a:picLocks noChangeAspect="1"/>
+                    </pic:cNvPicPr>
+                  </pic:nvPicPr>
+                  <pic:blipFill>
+                    <a:blip r:embed="rId13"/>
+                    <a:stretch>
+                      <a:fillRect/>
+                    </a:stretch>
+                  </pic:blipFill>
+                  <pic:spPr>
+                    <a:xfrm>
+                      <a:off x="0" y="0"/>
+                      <a:ext cx="5269230" cy="2049145"/>
+                    </a:xfrm>
+                    <a:prstGeom prst="rect">
+                      <a:avLst/>
+                    </a:prstGeom>
+                    <a:noFill/>
+                    <a:ln>
+                      <a:noFill/>
+                    </a:ln>
+                  </pic:spPr>
+                </pic:pic>
+              </a:graphicData>
+            </a:graphic>
+          </wp:inline>
+        </w:drawing>
       </w:r>
     </w:p>
     <w:sectPr>
@@ -871,46 +1804,6 @@
     </w:sectPr>
   </w:body>
 </w:document>
-</file>
-
-<file path=word/footer1.xml><?xml version="1.0" encoding="utf-8"?>
-<w:ftr xmlns:wpc="http://schemas.microsoft.com/office/word/2010/wordprocessingCanvas" xmlns:mc="http://schemas.openxmlformats.org/markup-compatibility/2006" xmlns:o="urn:schemas-microsoft-com:office:office" xmlns:r="http://schemas.openxmlformats.org/officeDocument/2006/relationships" xmlns:m="http://schemas.openxmlformats.org/officeDocument/2006/math" xmlns:v="urn:schemas-microsoft-com:vml" xmlns:wp14="http://schemas.microsoft.com/office/word/2010/wordprocessingDrawing" xmlns:wp="http://schemas.openxmlformats.org/drawingml/2006/wordprocessingDrawing" xmlns:w10="urn:schemas-microsoft-com:office:word" xmlns:w="http://schemas.openxmlformats.org/wordprocessingml/2006/main" xmlns:w14="http://schemas.microsoft.com/office/word/2010/wordml" xmlns:w15="http://schemas.microsoft.com/office/word/2012/wordml" xmlns:wpg="http://schemas.microsoft.com/office/word/2010/wordprocessingGroup" xmlns:wpi="http://schemas.microsoft.com/office/word/2010/wordprocessingInk" xmlns:wne="http://schemas.microsoft.com/office/word/2006/wordml" xmlns:wps="http://schemas.microsoft.com/office/word/2010/wordprocessingShape" xmlns:wpsCustomData="http://www.wps.cn/officeDocument/2013/wpsCustomData" mc:Ignorable="w14 w15 wp14">
-  <w:p>
-    <w:pPr>
-      <w:pStyle w:val="4"/>
-    </w:pPr>
-  </w:p>
-</w:ftr>
-</file>
-
-<file path=word/footer2.xml><?xml version="1.0" encoding="utf-8"?>
-<w:ftr xmlns:wpc="http://schemas.microsoft.com/office/word/2010/wordprocessingCanvas" xmlns:mc="http://schemas.openxmlformats.org/markup-compatibility/2006" xmlns:o="urn:schemas-microsoft-com:office:office" xmlns:r="http://schemas.openxmlformats.org/officeDocument/2006/relationships" xmlns:m="http://schemas.openxmlformats.org/officeDocument/2006/math" xmlns:v="urn:schemas-microsoft-com:vml" xmlns:wp14="http://schemas.microsoft.com/office/word/2010/wordprocessingDrawing" xmlns:wp="http://schemas.openxmlformats.org/drawingml/2006/wordprocessingDrawing" xmlns:w10="urn:schemas-microsoft-com:office:word" xmlns:w="http://schemas.openxmlformats.org/wordprocessingml/2006/main" xmlns:w14="http://schemas.microsoft.com/office/word/2010/wordml" xmlns:w15="http://schemas.microsoft.com/office/word/2012/wordml" xmlns:wpg="http://schemas.microsoft.com/office/word/2010/wordprocessingGroup" xmlns:wpi="http://schemas.microsoft.com/office/word/2010/wordprocessingInk" xmlns:wne="http://schemas.microsoft.com/office/word/2006/wordml" xmlns:wps="http://schemas.microsoft.com/office/word/2010/wordprocessingShape" xmlns:wpsCustomData="http://www.wps.cn/officeDocument/2013/wpsCustomData" mc:Ignorable="w14 w15 wp14">
-  <w:p>
-    <w:pPr>
-      <w:pStyle w:val="4"/>
-    </w:pPr>
-  </w:p>
-</w:ftr>
-</file>
-
-<file path=word/header1.xml><?xml version="1.0" encoding="utf-8"?>
-<w:hdr xmlns:wpc="http://schemas.microsoft.com/office/word/2010/wordprocessingCanvas" xmlns:mc="http://schemas.openxmlformats.org/markup-compatibility/2006" xmlns:o="urn:schemas-microsoft-com:office:office" xmlns:r="http://schemas.openxmlformats.org/officeDocument/2006/relationships" xmlns:m="http://schemas.openxmlformats.org/officeDocument/2006/math" xmlns:v="urn:schemas-microsoft-com:vml" xmlns:wp14="http://schemas.microsoft.com/office/word/2010/wordprocessingDrawing" xmlns:wp="http://schemas.openxmlformats.org/drawingml/2006/wordprocessingDrawing" xmlns:w10="urn:schemas-microsoft-com:office:word" xmlns:w="http://schemas.openxmlformats.org/wordprocessingml/2006/main" xmlns:w14="http://schemas.microsoft.com/office/word/2010/wordml" xmlns:w15="http://schemas.microsoft.com/office/word/2012/wordml" xmlns:wpg="http://schemas.microsoft.com/office/word/2010/wordprocessingGroup" xmlns:wpi="http://schemas.microsoft.com/office/word/2010/wordprocessingInk" xmlns:wne="http://schemas.microsoft.com/office/word/2006/wordml" xmlns:wps="http://schemas.microsoft.com/office/word/2010/wordprocessingShape" xmlns:wpsCustomData="http://www.wps.cn/officeDocument/2013/wpsCustomData" mc:Ignorable="w14 w15 wp14">
-  <w:p>
-    <w:pPr>
-      <w:pStyle w:val="5"/>
-    </w:pPr>
-  </w:p>
-</w:hdr>
-</file>
-
-<file path=word/header2.xml><?xml version="1.0" encoding="utf-8"?>
-<w:hdr xmlns:wpc="http://schemas.microsoft.com/office/word/2010/wordprocessingCanvas" xmlns:mc="http://schemas.openxmlformats.org/markup-compatibility/2006" xmlns:o="urn:schemas-microsoft-com:office:office" xmlns:r="http://schemas.openxmlformats.org/officeDocument/2006/relationships" xmlns:m="http://schemas.openxmlformats.org/officeDocument/2006/math" xmlns:v="urn:schemas-microsoft-com:vml" xmlns:wp14="http://schemas.microsoft.com/office/word/2010/wordprocessingDrawing" xmlns:wp="http://schemas.openxmlformats.org/drawingml/2006/wordprocessingDrawing" xmlns:w10="urn:schemas-microsoft-com:office:word" xmlns:w="http://schemas.openxmlformats.org/wordprocessingml/2006/main" xmlns:w14="http://schemas.microsoft.com/office/word/2010/wordml" xmlns:w15="http://schemas.microsoft.com/office/word/2012/wordml" xmlns:wpg="http://schemas.microsoft.com/office/word/2010/wordprocessingGroup" xmlns:wpi="http://schemas.microsoft.com/office/word/2010/wordprocessingInk" xmlns:wne="http://schemas.microsoft.com/office/word/2006/wordml" xmlns:wps="http://schemas.microsoft.com/office/word/2010/wordprocessingShape" xmlns:wpsCustomData="http://www.wps.cn/officeDocument/2013/wpsCustomData" mc:Ignorable="w14 w15 wp14">
-  <w:p>
-    <w:pPr>
-      <w:pStyle w:val="5"/>
-    </w:pPr>
-  </w:p>
-</w:hdr>
 </file>
 
 <file path=word/numbering.xml><?xml version="1.0" encoding="utf-8"?>

--- a/B2W Report.docx
+++ b/B2W Report.docx
@@ -202,6 +202,12 @@
         <w:sectPr>
           <w:pgSz w:w="11906" w:h="16838"/>
           <w:pgMar w:top="1440" w:right="1800" w:bottom="1440" w:left="1800" w:header="720" w:footer="720" w:gutter="0"/>
+          <w:pgBorders>
+            <w:top w:val="none" w:sz="0" w:space="0"/>
+            <w:left w:val="none" w:sz="0" w:space="0"/>
+            <w:bottom w:val="none" w:sz="0" w:space="0"/>
+            <w:right w:val="none" w:sz="0" w:space="0"/>
+          </w:pgBorders>
           <w:cols w:space="720" w:num="1"/>
           <w:docGrid w:linePitch="360" w:charSpace="0"/>
         </w:sectPr>
@@ -234,6 +240,12 @@
         <w:sectPr>
           <w:pgSz w:w="11906" w:h="16838"/>
           <w:pgMar w:top="1440" w:right="1800" w:bottom="1440" w:left="1800" w:header="720" w:footer="720" w:gutter="0"/>
+          <w:pgBorders>
+            <w:top w:val="none" w:sz="0" w:space="0"/>
+            <w:left w:val="none" w:sz="0" w:space="0"/>
+            <w:bottom w:val="none" w:sz="0" w:space="0"/>
+            <w:right w:val="none" w:sz="0" w:space="0"/>
+          </w:pgBorders>
           <w:cols w:space="720" w:num="1"/>
           <w:docGrid w:linePitch="360" w:charSpace="0"/>
         </w:sectPr>
@@ -266,6 +278,7 @@
     </w:p>
     <w:p>
       <w:pPr>
+        <w:ind w:firstLine="420" w:firstLineChars="0"/>
         <w:jc w:val="both"/>
         <w:rPr>
           <w:rFonts w:hint="default"/>
@@ -347,6 +360,7 @@
     </w:p>
     <w:p>
       <w:pPr>
+        <w:ind w:firstLine="420" w:firstLineChars="0"/>
         <w:jc w:val="both"/>
         <w:rPr>
           <w:rFonts w:hint="default"/>
@@ -418,6 +432,7 @@
     </w:p>
     <w:p>
       <w:pPr>
+        <w:ind w:firstLine="420" w:firstLineChars="0"/>
         <w:jc w:val="both"/>
         <w:rPr>
           <w:rFonts w:hint="default"/>
@@ -456,6 +471,8 @@
     </w:p>
     <w:p>
       <w:pPr>
+        <w:ind w:firstLine="420" w:firstLineChars="0"/>
+        <w:jc w:val="both"/>
         <w:rPr>
           <w:rFonts w:hint="default"/>
           <w:color w:val="595959" w:themeColor="text1" w:themeTint="A6"/>
@@ -472,7 +489,9 @@
           </w14:textFill>
         </w:rPr>
       </w:pPr>
-      <w:r>
+    </w:p>
+    <w:p>
+      <w:pPr>
         <w:rPr>
           <w:rFonts w:hint="default"/>
           <w:color w:val="595959" w:themeColor="text1" w:themeTint="A6"/>
@@ -488,11 +507,8 @@
             </w14:solidFill>
           </w14:textFill>
         </w:rPr>
-        <w:t>- Data Understanding</w:t>
-      </w:r>
-    </w:p>
-    <w:p>
-      <w:pPr>
+      </w:pPr>
+      <w:r>
         <w:rPr>
           <w:rFonts w:hint="default"/>
           <w:color w:val="595959" w:themeColor="text1" w:themeTint="A6"/>
@@ -508,8 +524,11 @@
             </w14:solidFill>
           </w14:textFill>
         </w:rPr>
-      </w:pPr>
-      <w:r>
+        <w:t>- Data Understanding</w:t>
+      </w:r>
+    </w:p>
+    <w:p>
+      <w:pPr>
         <w:rPr>
           <w:rFonts w:hint="default"/>
           <w:color w:val="595959" w:themeColor="text1" w:themeTint="A6"/>
@@ -525,11 +544,8 @@
             </w14:solidFill>
           </w14:textFill>
         </w:rPr>
-        <w:t>- Data Preparation</w:t>
-      </w:r>
-    </w:p>
-    <w:p>
-      <w:pPr>
+      </w:pPr>
+      <w:r>
         <w:rPr>
           <w:rFonts w:hint="default"/>
           <w:color w:val="595959" w:themeColor="text1" w:themeTint="A6"/>
@@ -545,8 +561,11 @@
             </w14:solidFill>
           </w14:textFill>
         </w:rPr>
-      </w:pPr>
-      <w:r>
+        <w:t>- Data Preparation</w:t>
+      </w:r>
+    </w:p>
+    <w:p>
+      <w:pPr>
         <w:rPr>
           <w:rFonts w:hint="default"/>
           <w:color w:val="595959" w:themeColor="text1" w:themeTint="A6"/>
@@ -562,11 +581,8 @@
             </w14:solidFill>
           </w14:textFill>
         </w:rPr>
-        <w:t>- Modeling</w:t>
-      </w:r>
-    </w:p>
-    <w:p>
-      <w:pPr>
+      </w:pPr>
+      <w:r>
         <w:rPr>
           <w:rFonts w:hint="default"/>
           <w:color w:val="595959" w:themeColor="text1" w:themeTint="A6"/>
@@ -582,8 +598,11 @@
             </w14:solidFill>
           </w14:textFill>
         </w:rPr>
-      </w:pPr>
-      <w:r>
+        <w:t>- Modeling</w:t>
+      </w:r>
+    </w:p>
+    <w:p>
+      <w:pPr>
         <w:rPr>
           <w:rFonts w:hint="default"/>
           <w:color w:val="595959" w:themeColor="text1" w:themeTint="A6"/>
@@ -599,6 +618,23 @@
             </w14:solidFill>
           </w14:textFill>
         </w:rPr>
+      </w:pPr>
+      <w:r>
+        <w:rPr>
+          <w:rFonts w:hint="default"/>
+          <w:color w:val="595959" w:themeColor="text1" w:themeTint="A6"/>
+          <w:sz w:val="20"/>
+          <w:szCs w:val="20"/>
+          <w:lang w:val="en"/>
+          <w14:textFill>
+            <w14:solidFill>
+              <w14:schemeClr w14:val="tx1">
+                <w14:lumMod w14:val="65000"/>
+                <w14:lumOff w14:val="35000"/>
+              </w14:schemeClr>
+            </w14:solidFill>
+          </w14:textFill>
+        </w:rPr>
         <w:t>- Evaluation</w:t>
       </w:r>
     </w:p>
@@ -607,8 +643,8 @@
         <w:rPr>
           <w:rFonts w:hint="default"/>
           <w:color w:val="404040" w:themeColor="text1" w:themeTint="BF"/>
-          <w:sz w:val="24"/>
-          <w:szCs w:val="24"/>
+          <w:sz w:val="20"/>
+          <w:szCs w:val="20"/>
           <w:lang w:val="en"/>
           <w14:textFill>
             <w14:solidFill>
@@ -648,6 +684,7 @@
     <w:p>
       <w:pPr>
         <w:spacing w:line="240" w:lineRule="auto"/>
+        <w:ind w:firstLine="420" w:firstLineChars="0"/>
         <w:jc w:val="both"/>
         <w:rPr>
           <w:rFonts w:hint="default"/>
@@ -708,6 +745,7 @@
     <w:p>
       <w:pPr>
         <w:spacing w:line="240" w:lineRule="auto"/>
+        <w:ind w:firstLine="420" w:firstLineChars="0"/>
         <w:jc w:val="both"/>
         <w:rPr>
           <w:rFonts w:hint="default"/>
@@ -752,6 +790,10 @@
     <w:p>
       <w:pPr>
         <w:pStyle w:val="3"/>
+        <w:numPr>
+          <w:ilvl w:val="1"/>
+          <w:numId w:val="4"/>
+        </w:numPr>
         <w:bidi w:val="0"/>
         <w:spacing w:line="240" w:lineRule="auto"/>
         <w:rPr>
@@ -766,19 +808,96 @@
           <w:color w:val="06EAC3"/>
           <w:lang w:val="en"/>
         </w:rPr>
-        <w:t>4.1. P1</w:t>
-      </w:r>
-    </w:p>
-    <w:p>
-      <w:pPr>
-        <w:jc w:val="both"/>
-      </w:pPr>
+        <w:t>Analysis of Quantity Sold by Products</w:t>
+      </w:r>
+    </w:p>
+    <w:p>
+      <w:pPr>
+        <w:ind w:firstLine="420" w:firstLineChars="0"/>
+        <w:jc w:val="both"/>
+        <w:rPr>
+          <w:rFonts w:hint="default"/>
+          <w:color w:val="595959" w:themeColor="text1" w:themeTint="A6"/>
+          <w:sz w:val="20"/>
+          <w:szCs w:val="20"/>
+          <w:lang w:val="en"/>
+          <w14:textFill>
+            <w14:solidFill>
+              <w14:schemeClr w14:val="tx1">
+                <w14:lumMod w14:val="65000"/>
+                <w14:lumOff w14:val="35000"/>
+              </w14:schemeClr>
+            </w14:solidFill>
+          </w14:textFill>
+        </w:rPr>
+      </w:pPr>
+      <w:r>
+        <w:rPr>
+          <w:rFonts w:hint="default"/>
+          <w:color w:val="595959" w:themeColor="text1" w:themeTint="A6"/>
+          <w:sz w:val="20"/>
+          <w:szCs w:val="20"/>
+          <w:lang w:val="en"/>
+          <w14:textFill>
+            <w14:solidFill>
+              <w14:schemeClr w14:val="tx1">
+                <w14:lumMod w14:val="65000"/>
+                <w14:lumOff w14:val="35000"/>
+              </w14:schemeClr>
+            </w14:solidFill>
+          </w14:textFill>
+        </w:rPr>
+        <w:t xml:space="preserve">The following table shows some </w:t>
+      </w:r>
+      <w:r>
+        <w:rPr>
+          <w:rFonts w:hint="default"/>
+          <w:color w:val="595959" w:themeColor="text1" w:themeTint="A6"/>
+          <w:lang w:val="en"/>
+          <w14:textFill>
+            <w14:solidFill>
+              <w14:schemeClr w14:val="tx1">
+                <w14:lumMod w14:val="65000"/>
+                <w14:lumOff w14:val="35000"/>
+              </w14:schemeClr>
+            </w14:solidFill>
+          </w14:textFill>
+        </w:rPr>
+        <w:t xml:space="preserve">measurements </w:t>
+      </w:r>
+      <w:r>
+        <w:rPr>
+          <w:rFonts w:hint="default"/>
+          <w:color w:val="595959" w:themeColor="text1" w:themeTint="A6"/>
+          <w:sz w:val="20"/>
+          <w:szCs w:val="20"/>
+          <w:lang w:val="en"/>
+          <w14:textFill>
+            <w14:solidFill>
+              <w14:schemeClr w14:val="tx1">
+                <w14:lumMod w14:val="65000"/>
+                <w14:lumOff w14:val="35000"/>
+              </w14:schemeClr>
+            </w14:solidFill>
+          </w14:textFill>
+        </w:rPr>
+        <w:t>of the quantity sold by product, as a minimum, maximum, mean, median, standard deviation and count.</w:t>
+      </w:r>
+    </w:p>
+    <w:p>
+      <w:r>
+        <w:rPr>
+          <w:rFonts w:hint="default"/>
+          <w:lang w:val="en"/>
+        </w:rPr>
+        <w:t xml:space="preserve">        </w:t>
+      </w:r>
       <w:r>
         <w:drawing>
           <wp:inline distT="0" distB="0" distL="114300" distR="114300">
-            <wp:extent cx="5269865" cy="2067560"/>
-            <wp:effectExtent l="0" t="0" r="6985" b="8890"/>
-            <wp:docPr id="9" name="Picture 1"/>
+            <wp:extent cx="3971290" cy="2599690"/>
+            <wp:effectExtent l="0" t="0" r="10160" b="10160"/>
+            <wp:docPr id="15" name="Picture 6"/>
             <wp:cNvGraphicFramePr>
               <a:graphicFrameLocks xmlns:a="http://schemas.openxmlformats.org/drawingml/2006/main" noChangeAspect="1"/>
             </wp:cNvGraphicFramePr>
@@ -786,7 +905,7 @@
               <a:graphicData uri="http://schemas.openxmlformats.org/drawingml/2006/picture">
                 <pic:pic xmlns:pic="http://schemas.openxmlformats.org/drawingml/2006/picture">
                   <pic:nvPicPr>
-                    <pic:cNvPr id="9" name="Picture 1"/>
+                    <pic:cNvPr id="15" name="Picture 6"/>
                     <pic:cNvPicPr>
                       <a:picLocks noChangeAspect="1"/>
                     </pic:cNvPicPr>
@@ -800,7 +919,7 @@
                   <pic:spPr>
                     <a:xfrm>
                       <a:off x="0" y="0"/>
-                      <a:ext cx="5269865" cy="2067560"/>
+                      <a:ext cx="3971290" cy="2599690"/>
                     </a:xfrm>
                     <a:prstGeom prst="rect">
                       <a:avLst/>
@@ -819,210 +938,243 @@
     </w:p>
     <w:p>
       <w:pPr>
-        <w:jc w:val="both"/>
-      </w:pPr>
-    </w:p>
-    <w:p>
-      <w:pPr>
-        <w:jc w:val="both"/>
-        <w:rPr>
-          <w:rFonts w:hint="default"/>
-          <w:color w:val="595959" w:themeColor="text1" w:themeTint="A6"/>
-          <w:sz w:val="20"/>
-          <w:szCs w:val="20"/>
-          <w:lang w:val="en"/>
-          <w14:textFill>
-            <w14:solidFill>
-              <w14:schemeClr w14:val="tx1">
-                <w14:lumMod w14:val="65000"/>
-                <w14:lumOff w14:val="35000"/>
-              </w14:schemeClr>
-            </w14:solidFill>
-          </w14:textFill>
-        </w:rPr>
-      </w:pPr>
-      <w:r>
-        <w:rPr>
-          <w:rFonts w:hint="default"/>
-          <w:color w:val="595959" w:themeColor="text1" w:themeTint="A6"/>
-          <w:sz w:val="20"/>
-          <w:szCs w:val="20"/>
-          <w:lang w:val="en"/>
-          <w14:textFill>
-            <w14:solidFill>
-              <w14:schemeClr w14:val="tx1">
-                <w14:lumMod w14:val="65000"/>
-                <w14:lumOff w14:val="35000"/>
-              </w14:schemeClr>
-            </w14:solidFill>
-          </w14:textFill>
-        </w:rPr>
-        <w:t xml:space="preserve">Firstly, it's possible to observe in the table above that the QTY_ORDER column has a minimum value of 1 and a maximum of 20 quantities sold, with mean approximately 1. </w:t>
-      </w:r>
-    </w:p>
-    <w:p>
-      <w:pPr>
-        <w:jc w:val="both"/>
-        <w:rPr>
-          <w:rFonts w:hint="default"/>
-          <w:color w:val="595959" w:themeColor="text1" w:themeTint="A6"/>
-          <w:sz w:val="20"/>
-          <w:szCs w:val="20"/>
-          <w:lang w:val="en"/>
-          <w14:textFill>
-            <w14:solidFill>
-              <w14:schemeClr w14:val="tx1">
-                <w14:lumMod w14:val="65000"/>
-                <w14:lumOff w14:val="35000"/>
-              </w14:schemeClr>
-            </w14:solidFill>
-          </w14:textFill>
-        </w:rPr>
-      </w:pPr>
-    </w:p>
-    <w:p>
-      <w:pPr>
-        <w:jc w:val="both"/>
-        <w:rPr>
-          <w:rFonts w:hint="default"/>
-          <w:color w:val="595959" w:themeColor="text1" w:themeTint="A6"/>
-          <w:sz w:val="20"/>
-          <w:szCs w:val="20"/>
-          <w:lang w:val="en"/>
-          <w14:textFill>
-            <w14:solidFill>
-              <w14:schemeClr w14:val="tx1">
-                <w14:lumMod w14:val="65000"/>
-                <w14:lumOff w14:val="35000"/>
-              </w14:schemeClr>
-            </w14:solidFill>
-          </w14:textFill>
-        </w:rPr>
-      </w:pPr>
-      <w:r>
-        <w:rPr>
-          <w:rFonts w:hint="default"/>
-          <w:color w:val="595959" w:themeColor="text1" w:themeTint="A6"/>
-          <w:sz w:val="20"/>
-          <w:szCs w:val="20"/>
-          <w:lang w:val="en"/>
-          <w14:textFill>
-            <w14:solidFill>
-              <w14:schemeClr w14:val="tx1">
-                <w14:lumMod w14:val="65000"/>
-                <w14:lumOff w14:val="35000"/>
-              </w14:schemeClr>
-            </w14:solidFill>
-          </w14:textFill>
-        </w:rPr>
-        <w:t>In the REVENUE column you can see a largest difference between the minimum (1.145,78) and maximum (25.887,60) value. Probably because of it’s quantity sold.</w:t>
-      </w:r>
-    </w:p>
-    <w:p>
-      <w:pPr>
-        <w:jc w:val="both"/>
-        <w:rPr>
-          <w:rFonts w:hint="default"/>
-          <w:color w:val="595959" w:themeColor="text1" w:themeTint="A6"/>
-          <w:sz w:val="20"/>
-          <w:szCs w:val="20"/>
-          <w:lang w:val="en"/>
-          <w14:textFill>
-            <w14:solidFill>
-              <w14:schemeClr w14:val="tx1">
-                <w14:lumMod w14:val="65000"/>
-                <w14:lumOff w14:val="35000"/>
-              </w14:schemeClr>
-            </w14:solidFill>
-          </w14:textFill>
-        </w:rPr>
-      </w:pPr>
-    </w:p>
-    <w:p>
-      <w:pPr>
-        <w:jc w:val="both"/>
-        <w:rPr>
-          <w:rFonts w:hint="default"/>
-          <w:color w:val="595959" w:themeColor="text1" w:themeTint="A6"/>
-          <w:sz w:val="20"/>
-          <w:szCs w:val="20"/>
-          <w:lang w:val="en"/>
-          <w14:textFill>
-            <w14:solidFill>
-              <w14:schemeClr w14:val="tx1">
-                <w14:lumMod w14:val="65000"/>
-                <w14:lumOff w14:val="35000"/>
-              </w14:schemeClr>
-            </w14:solidFill>
-          </w14:textFill>
-        </w:rPr>
-      </w:pPr>
-      <w:r>
-        <w:rPr>
-          <w:rFonts w:hint="default"/>
-          <w:color w:val="595959" w:themeColor="text1" w:themeTint="A6"/>
-          <w:sz w:val="20"/>
-          <w:szCs w:val="20"/>
-          <w:lang w:val="en"/>
-          <w14:textFill>
-            <w14:solidFill>
-              <w14:schemeClr w14:val="tx1">
-                <w14:lumMod w14:val="65000"/>
-                <w14:lumOff w14:val="35000"/>
-              </w14:schemeClr>
-            </w14:solidFill>
-          </w14:textFill>
-        </w:rPr>
-        <w:t>Another important indicator to be analyzed is the standard deviation (std), in the QTY_ORDER and REVENUE columns you can see the values of 0.35 and 466.30. This means that the QTY_ORDER column have a range of 0.35 up or down and the REVENUE column have a range of 466.30 up to down from the value of your average.</w:t>
-      </w:r>
-    </w:p>
-    <w:p>
-      <w:pPr>
-        <w:jc w:val="both"/>
-        <w:rPr>
-          <w:rFonts w:hint="default"/>
-          <w:color w:val="595959" w:themeColor="text1" w:themeTint="A6"/>
-          <w:sz w:val="24"/>
-          <w:szCs w:val="24"/>
-          <w:lang w:val="en"/>
-          <w14:textFill>
-            <w14:solidFill>
-              <w14:schemeClr w14:val="tx1">
-                <w14:lumMod w14:val="65000"/>
-                <w14:lumOff w14:val="35000"/>
-              </w14:schemeClr>
-            </w14:solidFill>
-          </w14:textFill>
-        </w:rPr>
-      </w:pPr>
-    </w:p>
-    <w:p>
-      <w:pPr>
-        <w:pStyle w:val="3"/>
-        <w:bidi w:val="0"/>
-        <w:spacing w:line="240" w:lineRule="auto"/>
-        <w:rPr>
-          <w:rFonts w:hint="default"/>
-          <w:color w:val="06EAC3"/>
-          <w:lang w:val="en"/>
-        </w:rPr>
-      </w:pPr>
-      <w:r>
-        <w:rPr>
-          <w:rFonts w:hint="default"/>
-          <w:color w:val="06EAC3"/>
-          <w:lang w:val="en"/>
-        </w:rPr>
-        <w:t>4.2. P2</w:t>
-      </w:r>
-    </w:p>
-    <w:p>
+        <w:pStyle w:val="4"/>
+        <w:jc w:val="center"/>
+      </w:pPr>
+      <w:r>
+        <w:rPr>
+          <w:i w:val="0"/>
+          <w:iCs w:val="0"/>
+          <w:color w:val="595959" w:themeColor="text1" w:themeTint="A6"/>
+          <w:sz w:val="16"/>
+          <w:szCs w:val="16"/>
+          <w14:textFill>
+            <w14:solidFill>
+              <w14:schemeClr w14:val="tx1">
+                <w14:lumMod w14:val="65000"/>
+                <w14:lumOff w14:val="35000"/>
+              </w14:schemeClr>
+            </w14:solidFill>
+          </w14:textFill>
+        </w:rPr>
+        <w:t xml:space="preserve">Figure </w:t>
+      </w:r>
+      <w:r>
+        <w:rPr>
+          <w:i w:val="0"/>
+          <w:iCs w:val="0"/>
+          <w:color w:val="595959" w:themeColor="text1" w:themeTint="A6"/>
+          <w:sz w:val="16"/>
+          <w:szCs w:val="16"/>
+          <w14:textFill>
+            <w14:solidFill>
+              <w14:schemeClr w14:val="tx1">
+                <w14:lumMod w14:val="65000"/>
+                <w14:lumOff w14:val="35000"/>
+              </w14:schemeClr>
+            </w14:solidFill>
+          </w14:textFill>
+        </w:rPr>
+        <w:fldChar w:fldCharType="begin"/>
+      </w:r>
+      <w:r>
+        <w:rPr>
+          <w:i w:val="0"/>
+          <w:iCs w:val="0"/>
+          <w:color w:val="595959" w:themeColor="text1" w:themeTint="A6"/>
+          <w:sz w:val="16"/>
+          <w:szCs w:val="16"/>
+          <w14:textFill>
+            <w14:solidFill>
+              <w14:schemeClr w14:val="tx1">
+                <w14:lumMod w14:val="65000"/>
+                <w14:lumOff w14:val="35000"/>
+              </w14:schemeClr>
+            </w14:solidFill>
+          </w14:textFill>
+        </w:rPr>
+        <w:instrText xml:space="preserve"> SEQ Figure \* ARABIC </w:instrText>
+      </w:r>
+      <w:r>
+        <w:rPr>
+          <w:i w:val="0"/>
+          <w:iCs w:val="0"/>
+          <w:color w:val="595959" w:themeColor="text1" w:themeTint="A6"/>
+          <w:sz w:val="16"/>
+          <w:szCs w:val="16"/>
+          <w14:textFill>
+            <w14:solidFill>
+              <w14:schemeClr w14:val="tx1">
+                <w14:lumMod w14:val="65000"/>
+                <w14:lumOff w14:val="35000"/>
+              </w14:schemeClr>
+            </w14:solidFill>
+          </w14:textFill>
+        </w:rPr>
+        <w:fldChar w:fldCharType="separate"/>
+      </w:r>
+      <w:r>
+        <w:rPr>
+          <w:i w:val="0"/>
+          <w:iCs w:val="0"/>
+          <w:color w:val="595959" w:themeColor="text1" w:themeTint="A6"/>
+          <w:sz w:val="16"/>
+          <w:szCs w:val="16"/>
+          <w14:textFill>
+            <w14:solidFill>
+              <w14:schemeClr w14:val="tx1">
+                <w14:lumMod w14:val="65000"/>
+                <w14:lumOff w14:val="35000"/>
+              </w14:schemeClr>
+            </w14:solidFill>
+          </w14:textFill>
+        </w:rPr>
+        <w:t>1</w:t>
+      </w:r>
+      <w:r>
+        <w:rPr>
+          <w:i w:val="0"/>
+          <w:iCs w:val="0"/>
+          <w:color w:val="595959" w:themeColor="text1" w:themeTint="A6"/>
+          <w:sz w:val="16"/>
+          <w:szCs w:val="16"/>
+          <w14:textFill>
+            <w14:solidFill>
+              <w14:schemeClr w14:val="tx1">
+                <w14:lumMod w14:val="65000"/>
+                <w14:lumOff w14:val="35000"/>
+              </w14:schemeClr>
+            </w14:solidFill>
+          </w14:textFill>
+        </w:rPr>
+        <w:fldChar w:fldCharType="end"/>
+      </w:r>
+    </w:p>
+    <w:p>
+      <w:pPr>
+        <w:jc w:val="both"/>
+        <w:rPr>
+          <w:rFonts w:hint="default"/>
+          <w:lang w:val="en"/>
+        </w:rPr>
+      </w:pPr>
+    </w:p>
+    <w:p>
+      <w:pPr>
+        <w:ind w:firstLine="420" w:firstLineChars="0"/>
+        <w:jc w:val="both"/>
+        <w:rPr>
+          <w:rFonts w:hint="default"/>
+          <w:color w:val="595959" w:themeColor="text1" w:themeTint="A6"/>
+          <w:lang w:val="en"/>
+          <w14:textFill>
+            <w14:solidFill>
+              <w14:schemeClr w14:val="tx1">
+                <w14:lumMod w14:val="65000"/>
+                <w14:lumOff w14:val="35000"/>
+              </w14:schemeClr>
+            </w14:solidFill>
+          </w14:textFill>
+        </w:rPr>
+      </w:pPr>
+      <w:r>
+        <w:rPr>
+          <w:rFonts w:hint="default"/>
+          <w:color w:val="595959" w:themeColor="text1" w:themeTint="A6"/>
+          <w:lang w:val="en"/>
+          <w14:textFill>
+            <w14:solidFill>
+              <w14:schemeClr w14:val="tx1">
+                <w14:lumMod w14:val="65000"/>
+                <w14:lumOff w14:val="35000"/>
+              </w14:schemeClr>
+            </w14:solidFill>
+          </w14:textFill>
+        </w:rPr>
+        <w:t>By looking at the table above, you can see very large values in certain measurements as a exemple the product P7 that has the highest quantity of products sold in relation to the others. In second is the product P4 with maximum value of 109 quantities sold. Although it’s maximum value is much lower than the value of the product P7, the value of its standard deviation is much higher. This means that the variation in the quantity sold is further from the mean value.</w:t>
+      </w:r>
+    </w:p>
+    <w:p>
+      <w:pPr>
+        <w:jc w:val="both"/>
+        <w:rPr>
+          <w:rFonts w:hint="default"/>
+          <w:color w:val="595959" w:themeColor="text1" w:themeTint="A6"/>
+          <w:lang w:val="en"/>
+          <w14:textFill>
+            <w14:solidFill>
+              <w14:schemeClr w14:val="tx1">
+                <w14:lumMod w14:val="65000"/>
+                <w14:lumOff w14:val="35000"/>
+              </w14:schemeClr>
+            </w14:solidFill>
+          </w14:textFill>
+        </w:rPr>
+      </w:pPr>
+    </w:p>
+    <w:p>
+      <w:pPr>
+        <w:ind w:firstLine="420" w:firstLineChars="0"/>
+        <w:jc w:val="both"/>
+        <w:rPr>
+          <w:rFonts w:hint="default"/>
+          <w:color w:val="595959" w:themeColor="text1" w:themeTint="A6"/>
+          <w:lang w:val="en"/>
+          <w14:textFill>
+            <w14:solidFill>
+              <w14:schemeClr w14:val="tx1">
+                <w14:lumMod w14:val="65000"/>
+                <w14:lumOff w14:val="35000"/>
+              </w14:schemeClr>
+            </w14:solidFill>
+          </w14:textFill>
+        </w:rPr>
+      </w:pPr>
+      <w:r>
+        <w:rPr>
+          <w:rFonts w:hint="default"/>
+          <w:color w:val="595959" w:themeColor="text1" w:themeTint="A6"/>
+          <w:lang w:val="en"/>
+          <w14:textFill>
+            <w14:solidFill>
+              <w14:schemeClr w14:val="tx1">
+                <w14:lumMod w14:val="65000"/>
+                <w14:lumOff w14:val="35000"/>
+              </w14:schemeClr>
+            </w14:solidFill>
+          </w14:textFill>
+        </w:rPr>
+        <w:t>For a better understanding I’ll show below the data plotted in the chart.</w:t>
+      </w:r>
+    </w:p>
+    <w:p>
+      <w:pPr>
+        <w:jc w:val="both"/>
+        <w:rPr>
+          <w:rFonts w:hint="default"/>
+          <w:color w:val="595959" w:themeColor="text1" w:themeTint="A6"/>
+          <w:lang w:val="en"/>
+          <w14:textFill>
+            <w14:solidFill>
+              <w14:schemeClr w14:val="tx1">
+                <w14:lumMod w14:val="65000"/>
+                <w14:lumOff w14:val="35000"/>
+              </w14:schemeClr>
+            </w14:solidFill>
+          </w14:textFill>
+        </w:rPr>
+      </w:pPr>
+    </w:p>
+    <w:p>
+      <w:pPr>
+        <w:jc w:val="both"/>
+      </w:pPr>
       <w:r>
         <w:drawing>
           <wp:inline distT="0" distB="0" distL="114300" distR="114300">
-            <wp:extent cx="5271135" cy="1969135"/>
-            <wp:effectExtent l="0" t="0" r="5715" b="12065"/>
-            <wp:docPr id="2" name="Picture 1"/>
+            <wp:extent cx="5266690" cy="2922270"/>
+            <wp:effectExtent l="0" t="0" r="10160" b="11430"/>
+            <wp:docPr id="12" name="Picture 3"/>
             <wp:cNvGraphicFramePr>
               <a:graphicFrameLocks xmlns:a="http://schemas.openxmlformats.org/drawingml/2006/main" noChangeAspect="1"/>
             </wp:cNvGraphicFramePr>
@@ -1030,7 +1182,7 @@
               <a:graphicData uri="http://schemas.openxmlformats.org/drawingml/2006/picture">
                 <pic:pic xmlns:pic="http://schemas.openxmlformats.org/drawingml/2006/picture">
                   <pic:nvPicPr>
-                    <pic:cNvPr id="2" name="Picture 1"/>
+                    <pic:cNvPr id="12" name="Picture 3"/>
                     <pic:cNvPicPr>
                       <a:picLocks noChangeAspect="1"/>
                     </pic:cNvPicPr>
@@ -1044,7 +1196,7 @@
                   <pic:spPr>
                     <a:xfrm>
                       <a:off x="0" y="0"/>
-                      <a:ext cx="5271135" cy="1969135"/>
+                      <a:ext cx="5266690" cy="2922270"/>
                     </a:xfrm>
                     <a:prstGeom prst="rect">
                       <a:avLst/>
@@ -1061,262 +1213,134 @@
         </w:drawing>
       </w:r>
     </w:p>
-    <w:p/>
-    <w:p>
-      <w:pPr>
-        <w:rPr>
-          <w:rFonts w:hint="default"/>
-          <w:color w:val="595959" w:themeColor="text1" w:themeTint="A6"/>
-          <w:lang w:val="en"/>
-          <w14:textFill>
-            <w14:solidFill>
-              <w14:schemeClr w14:val="tx1">
-                <w14:lumMod w14:val="65000"/>
-                <w14:lumOff w14:val="35000"/>
-              </w14:schemeClr>
-            </w14:solidFill>
-          </w14:textFill>
-        </w:rPr>
-      </w:pPr>
-      <w:r>
-        <w:rPr>
-          <w:rFonts w:hint="default"/>
-          <w:color w:val="595959" w:themeColor="text1" w:themeTint="A6"/>
-          <w:lang w:val="en"/>
-          <w14:textFill>
-            <w14:solidFill>
-              <w14:schemeClr w14:val="tx1">
-                <w14:lumMod w14:val="65000"/>
-                <w14:lumOff w14:val="35000"/>
-              </w14:schemeClr>
-            </w14:solidFill>
-          </w14:textFill>
-        </w:rPr>
-        <w:t>Following I’ll talk about some indicators analized:</w:t>
-      </w:r>
-    </w:p>
-    <w:p>
-      <w:pPr>
-        <w:rPr>
-          <w:rFonts w:hint="default"/>
-          <w:color w:val="595959" w:themeColor="text1" w:themeTint="A6"/>
-          <w:lang w:val="en"/>
-          <w14:textFill>
-            <w14:solidFill>
-              <w14:schemeClr w14:val="tx1">
-                <w14:lumMod w14:val="65000"/>
-                <w14:lumOff w14:val="35000"/>
-              </w14:schemeClr>
-            </w14:solidFill>
-          </w14:textFill>
-        </w:rPr>
-      </w:pPr>
-    </w:p>
-    <w:p>
-      <w:pPr>
-        <w:rPr>
-          <w:rFonts w:hint="default"/>
-          <w:color w:val="595959" w:themeColor="text1" w:themeTint="A6"/>
-          <w:lang w:val="en"/>
-          <w14:textFill>
-            <w14:solidFill>
-              <w14:schemeClr w14:val="tx1">
-                <w14:lumMod w14:val="65000"/>
-                <w14:lumOff w14:val="35000"/>
-              </w14:schemeClr>
-            </w14:solidFill>
-          </w14:textFill>
-        </w:rPr>
-      </w:pPr>
-      <w:r>
-        <w:rPr>
-          <w:rFonts w:hint="default"/>
-          <w:color w:val="595959" w:themeColor="text1" w:themeTint="A6"/>
-          <w:lang w:val="en"/>
-          <w14:textFill>
-            <w14:solidFill>
-              <w14:schemeClr w14:val="tx1">
-                <w14:lumMod w14:val="65000"/>
-                <w14:lumOff w14:val="35000"/>
-              </w14:schemeClr>
-            </w14:solidFill>
-          </w14:textFill>
-        </w:rPr>
-        <w:t>- Minimum value: It’s possible to observe in the REVENUE column that your minimum value is equal to 494.10.</w:t>
-      </w:r>
-    </w:p>
-    <w:p>
-      <w:pPr>
-        <w:rPr>
-          <w:rFonts w:hint="default"/>
-          <w:color w:val="595959" w:themeColor="text1" w:themeTint="A6"/>
-          <w:lang w:val="en"/>
-          <w14:textFill>
-            <w14:solidFill>
-              <w14:schemeClr w14:val="tx1">
-                <w14:lumMod w14:val="65000"/>
-                <w14:lumOff w14:val="35000"/>
-              </w14:schemeClr>
-            </w14:solidFill>
-          </w14:textFill>
-        </w:rPr>
-      </w:pPr>
-    </w:p>
-    <w:p>
-      <w:pPr>
-        <w:rPr>
-          <w:rFonts w:hint="default"/>
-          <w:color w:val="595959" w:themeColor="text1" w:themeTint="A6"/>
-          <w:lang w:val="en"/>
-          <w14:textFill>
-            <w14:solidFill>
-              <w14:schemeClr w14:val="tx1">
-                <w14:lumMod w14:val="65000"/>
-                <w14:lumOff w14:val="35000"/>
-              </w14:schemeClr>
-            </w14:solidFill>
-          </w14:textFill>
-        </w:rPr>
-      </w:pPr>
-      <w:r>
-        <w:rPr>
-          <w:rFonts w:hint="default"/>
-          <w:color w:val="595959" w:themeColor="text1" w:themeTint="A6"/>
-          <w:lang w:val="en"/>
-          <w14:textFill>
-            <w14:solidFill>
-              <w14:schemeClr w14:val="tx1">
-                <w14:lumMod w14:val="65000"/>
-                <w14:lumOff w14:val="35000"/>
-              </w14:schemeClr>
-            </w14:solidFill>
-          </w14:textFill>
-        </w:rPr>
-        <w:t xml:space="preserve">- Maximum value: It’s possible to observe in the REVENUE column that your </w:t>
-      </w:r>
-    </w:p>
-    <w:p>
-      <w:pPr>
-        <w:rPr>
-          <w:rFonts w:hint="default"/>
-          <w:color w:val="595959" w:themeColor="text1" w:themeTint="A6"/>
-          <w:lang w:val="en"/>
-          <w14:textFill>
-            <w14:solidFill>
-              <w14:schemeClr w14:val="tx1">
-                <w14:lumMod w14:val="65000"/>
-                <w14:lumOff w14:val="35000"/>
-              </w14:schemeClr>
-            </w14:solidFill>
-          </w14:textFill>
-        </w:rPr>
-      </w:pPr>
-    </w:p>
-    <w:p>
-      <w:pPr>
-        <w:rPr>
-          <w:rFonts w:hint="default"/>
-          <w:color w:val="595959" w:themeColor="text1" w:themeTint="A6"/>
-          <w:lang w:val="en"/>
-          <w14:textFill>
-            <w14:solidFill>
-              <w14:schemeClr w14:val="tx1">
-                <w14:lumMod w14:val="65000"/>
-                <w14:lumOff w14:val="35000"/>
-              </w14:schemeClr>
-            </w14:solidFill>
-          </w14:textFill>
-        </w:rPr>
-      </w:pPr>
-      <w:r>
-        <w:rPr>
-          <w:rFonts w:hint="default"/>
-          <w:color w:val="595959" w:themeColor="text1" w:themeTint="A6"/>
-          <w:lang w:val="en"/>
-          <w14:textFill>
-            <w14:solidFill>
-              <w14:schemeClr w14:val="tx1">
-                <w14:lumMod w14:val="65000"/>
-                <w14:lumOff w14:val="35000"/>
-              </w14:schemeClr>
-            </w14:solidFill>
-          </w14:textFill>
-        </w:rPr>
-        <w:t>- Mean:</w:t>
-      </w:r>
-    </w:p>
-    <w:p>
-      <w:pPr>
-        <w:rPr>
-          <w:rFonts w:hint="default"/>
-          <w:color w:val="595959" w:themeColor="text1" w:themeTint="A6"/>
-          <w:lang w:val="en"/>
-          <w14:textFill>
-            <w14:solidFill>
-              <w14:schemeClr w14:val="tx1">
-                <w14:lumMod w14:val="65000"/>
-                <w14:lumOff w14:val="35000"/>
-              </w14:schemeClr>
-            </w14:solidFill>
-          </w14:textFill>
-        </w:rPr>
-      </w:pPr>
-    </w:p>
-    <w:p>
-      <w:pPr>
-        <w:rPr>
-          <w:rFonts w:hint="default"/>
-          <w:color w:val="595959" w:themeColor="text1" w:themeTint="A6"/>
-          <w:lang w:val="en"/>
-          <w14:textFill>
-            <w14:solidFill>
-              <w14:schemeClr w14:val="tx1">
-                <w14:lumMod w14:val="65000"/>
-                <w14:lumOff w14:val="35000"/>
-              </w14:schemeClr>
-            </w14:solidFill>
-          </w14:textFill>
-        </w:rPr>
-      </w:pPr>
-      <w:r>
-        <w:rPr>
-          <w:rFonts w:hint="default"/>
-          <w:color w:val="595959" w:themeColor="text1" w:themeTint="A6"/>
-          <w:lang w:val="en"/>
-          <w14:textFill>
-            <w14:solidFill>
-              <w14:schemeClr w14:val="tx1">
-                <w14:lumMod w14:val="65000"/>
-                <w14:lumOff w14:val="35000"/>
-              </w14:schemeClr>
-            </w14:solidFill>
-          </w14:textFill>
-        </w:rPr>
-        <w:t>- Standard deviation (std):</w:t>
-      </w:r>
-    </w:p>
-    <w:p>
-      <w:pPr>
-        <w:rPr>
-          <w:rFonts w:hint="default"/>
-          <w:color w:val="595959" w:themeColor="text1" w:themeTint="A6"/>
-          <w:lang w:val="en"/>
-          <w14:textFill>
-            <w14:solidFill>
-              <w14:schemeClr w14:val="tx1">
-                <w14:lumMod w14:val="65000"/>
-                <w14:lumOff w14:val="35000"/>
-              </w14:schemeClr>
-            </w14:solidFill>
-          </w14:textFill>
-        </w:rPr>
-      </w:pPr>
+    <w:p>
+      <w:pPr>
+        <w:pStyle w:val="4"/>
+        <w:jc w:val="center"/>
+        <w:rPr>
+          <w:i w:val="0"/>
+          <w:iCs w:val="0"/>
+        </w:rPr>
+      </w:pPr>
+      <w:r>
+        <w:rPr>
+          <w:i w:val="0"/>
+          <w:iCs w:val="0"/>
+          <w:color w:val="595959" w:themeColor="text1" w:themeTint="A6"/>
+          <w:sz w:val="16"/>
+          <w:szCs w:val="16"/>
+          <w14:textFill>
+            <w14:solidFill>
+              <w14:schemeClr w14:val="tx1">
+                <w14:lumMod w14:val="65000"/>
+                <w14:lumOff w14:val="35000"/>
+              </w14:schemeClr>
+            </w14:solidFill>
+          </w14:textFill>
+        </w:rPr>
+        <w:t xml:space="preserve">Figure </w:t>
+      </w:r>
+      <w:r>
+        <w:rPr>
+          <w:i w:val="0"/>
+          <w:iCs w:val="0"/>
+          <w:color w:val="595959" w:themeColor="text1" w:themeTint="A6"/>
+          <w:sz w:val="16"/>
+          <w:szCs w:val="16"/>
+          <w14:textFill>
+            <w14:solidFill>
+              <w14:schemeClr w14:val="tx1">
+                <w14:lumMod w14:val="65000"/>
+                <w14:lumOff w14:val="35000"/>
+              </w14:schemeClr>
+            </w14:solidFill>
+          </w14:textFill>
+        </w:rPr>
+        <w:fldChar w:fldCharType="begin"/>
+      </w:r>
+      <w:r>
+        <w:rPr>
+          <w:i w:val="0"/>
+          <w:iCs w:val="0"/>
+          <w:color w:val="595959" w:themeColor="text1" w:themeTint="A6"/>
+          <w:sz w:val="16"/>
+          <w:szCs w:val="16"/>
+          <w14:textFill>
+            <w14:solidFill>
+              <w14:schemeClr w14:val="tx1">
+                <w14:lumMod w14:val="65000"/>
+                <w14:lumOff w14:val="35000"/>
+              </w14:schemeClr>
+            </w14:solidFill>
+          </w14:textFill>
+        </w:rPr>
+        <w:instrText xml:space="preserve"> SEQ Figure \* ARABIC </w:instrText>
+      </w:r>
+      <w:r>
+        <w:rPr>
+          <w:i w:val="0"/>
+          <w:iCs w:val="0"/>
+          <w:color w:val="595959" w:themeColor="text1" w:themeTint="A6"/>
+          <w:sz w:val="16"/>
+          <w:szCs w:val="16"/>
+          <w14:textFill>
+            <w14:solidFill>
+              <w14:schemeClr w14:val="tx1">
+                <w14:lumMod w14:val="65000"/>
+                <w14:lumOff w14:val="35000"/>
+              </w14:schemeClr>
+            </w14:solidFill>
+          </w14:textFill>
+        </w:rPr>
+        <w:fldChar w:fldCharType="separate"/>
+      </w:r>
+      <w:r>
+        <w:rPr>
+          <w:i w:val="0"/>
+          <w:iCs w:val="0"/>
+          <w:color w:val="595959" w:themeColor="text1" w:themeTint="A6"/>
+          <w:sz w:val="16"/>
+          <w:szCs w:val="16"/>
+          <w14:textFill>
+            <w14:solidFill>
+              <w14:schemeClr w14:val="tx1">
+                <w14:lumMod w14:val="65000"/>
+                <w14:lumOff w14:val="35000"/>
+              </w14:schemeClr>
+            </w14:solidFill>
+          </w14:textFill>
+        </w:rPr>
+        <w:t>2</w:t>
+      </w:r>
+      <w:r>
+        <w:rPr>
+          <w:i w:val="0"/>
+          <w:iCs w:val="0"/>
+          <w:color w:val="595959" w:themeColor="text1" w:themeTint="A6"/>
+          <w:sz w:val="16"/>
+          <w:szCs w:val="16"/>
+          <w14:textFill>
+            <w14:solidFill>
+              <w14:schemeClr w14:val="tx1">
+                <w14:lumMod w14:val="65000"/>
+                <w14:lumOff w14:val="35000"/>
+              </w14:schemeClr>
+            </w14:solidFill>
+          </w14:textFill>
+        </w:rPr>
+        <w:fldChar w:fldCharType="end"/>
+      </w:r>
     </w:p>
     <w:p>
       <w:pPr>
         <w:pStyle w:val="3"/>
+        <w:numPr>
+          <w:ilvl w:val="1"/>
+          <w:numId w:val="4"/>
+        </w:numPr>
         <w:bidi w:val="0"/>
         <w:spacing w:line="240" w:lineRule="auto"/>
+        <w:ind w:left="0" w:leftChars="0" w:firstLine="0" w:firstLineChars="0"/>
         <w:rPr>
           <w:rFonts w:hint="default"/>
           <w:color w:val="06EAC3"/>
@@ -1329,16 +1353,58 @@
           <w:color w:val="06EAC3"/>
           <w:lang w:val="en"/>
         </w:rPr>
-        <w:t>4.3. P3</w:t>
-      </w:r>
-    </w:p>
-    <w:p>
+        <w:t>Analysis of Revenue by Products</w:t>
+      </w:r>
+    </w:p>
+    <w:p>
+      <w:pPr>
+        <w:ind w:firstLine="420" w:firstLineChars="0"/>
+        <w:jc w:val="both"/>
+        <w:rPr>
+          <w:rFonts w:hint="default"/>
+          <w:color w:val="595959" w:themeColor="text1" w:themeTint="A6"/>
+          <w:lang w:val="en"/>
+          <w14:textFill>
+            <w14:solidFill>
+              <w14:schemeClr w14:val="tx1">
+                <w14:lumMod w14:val="65000"/>
+                <w14:lumOff w14:val="35000"/>
+              </w14:schemeClr>
+            </w14:solidFill>
+          </w14:textFill>
+        </w:rPr>
+      </w:pPr>
+      <w:r>
+        <w:rPr>
+          <w:rFonts w:hint="default"/>
+          <w:color w:val="595959" w:themeColor="text1" w:themeTint="A6"/>
+          <w:lang w:val="en"/>
+          <w14:textFill>
+            <w14:solidFill>
+              <w14:schemeClr w14:val="tx1">
+                <w14:lumMod w14:val="65000"/>
+                <w14:lumOff w14:val="35000"/>
+              </w14:schemeClr>
+            </w14:solidFill>
+          </w14:textFill>
+        </w:rPr>
+        <w:t>As well as in the analysis of quantity sold, I’ll show some measurements in the table below.</w:t>
+      </w:r>
+    </w:p>
+    <w:p>
+      <w:r>
+        <w:rPr>
+          <w:rFonts w:hint="default"/>
+          <w:lang w:val="en"/>
+        </w:rPr>
+        <w:t xml:space="preserve">  </w:t>
+      </w:r>
       <w:r>
         <w:drawing>
           <wp:inline distT="0" distB="0" distL="114300" distR="114300">
-            <wp:extent cx="5273040" cy="2095500"/>
-            <wp:effectExtent l="0" t="0" r="3810" b="0"/>
-            <wp:docPr id="3" name="Picture 2"/>
+            <wp:extent cx="4939665" cy="2545715"/>
+            <wp:effectExtent l="0" t="0" r="13335" b="6985"/>
+            <wp:docPr id="16" name="Picture 7"/>
             <wp:cNvGraphicFramePr>
               <a:graphicFrameLocks xmlns:a="http://schemas.openxmlformats.org/drawingml/2006/main" noChangeAspect="1"/>
             </wp:cNvGraphicFramePr>
@@ -1346,7 +1412,7 @@
               <a:graphicData uri="http://schemas.openxmlformats.org/drawingml/2006/picture">
                 <pic:pic xmlns:pic="http://schemas.openxmlformats.org/drawingml/2006/picture">
                   <pic:nvPicPr>
-                    <pic:cNvPr id="3" name="Picture 2"/>
+                    <pic:cNvPr id="16" name="Picture 7"/>
                     <pic:cNvPicPr>
                       <a:picLocks noChangeAspect="1"/>
                     </pic:cNvPicPr>
@@ -1360,7 +1426,7 @@
                   <pic:spPr>
                     <a:xfrm>
                       <a:off x="0" y="0"/>
-                      <a:ext cx="5273040" cy="2095500"/>
+                      <a:ext cx="4939665" cy="2545715"/>
                     </a:xfrm>
                     <a:prstGeom prst="rect">
                       <a:avLst/>
@@ -1377,34 +1443,232 @@
         </w:drawing>
       </w:r>
     </w:p>
-    <w:p/>
-    <w:p>
-      <w:pPr>
-        <w:pStyle w:val="3"/>
-        <w:bidi w:val="0"/>
-        <w:spacing w:line="240" w:lineRule="auto"/>
-        <w:rPr>
-          <w:rFonts w:hint="default"/>
-          <w:color w:val="06EAC3"/>
-          <w:lang w:val="en"/>
-        </w:rPr>
-      </w:pPr>
-      <w:r>
-        <w:rPr>
-          <w:rFonts w:hint="default"/>
-          <w:color w:val="06EAC3"/>
-          <w:lang w:val="en"/>
-        </w:rPr>
-        <w:t>4.4. P4</w:t>
-      </w:r>
-    </w:p>
-    <w:p>
+    <w:p>
+      <w:pPr>
+        <w:pStyle w:val="4"/>
+        <w:jc w:val="center"/>
+      </w:pPr>
+      <w:r>
+        <w:rPr>
+          <w:color w:val="595959" w:themeColor="text1" w:themeTint="A6"/>
+          <w:sz w:val="16"/>
+          <w:szCs w:val="16"/>
+          <w14:textFill>
+            <w14:solidFill>
+              <w14:schemeClr w14:val="tx1">
+                <w14:lumMod w14:val="65000"/>
+                <w14:lumOff w14:val="35000"/>
+              </w14:schemeClr>
+            </w14:solidFill>
+          </w14:textFill>
+        </w:rPr>
+        <w:t xml:space="preserve">Figure </w:t>
+      </w:r>
+      <w:r>
+        <w:rPr>
+          <w:color w:val="595959" w:themeColor="text1" w:themeTint="A6"/>
+          <w:sz w:val="16"/>
+          <w:szCs w:val="16"/>
+          <w14:textFill>
+            <w14:solidFill>
+              <w14:schemeClr w14:val="tx1">
+                <w14:lumMod w14:val="65000"/>
+                <w14:lumOff w14:val="35000"/>
+              </w14:schemeClr>
+            </w14:solidFill>
+          </w14:textFill>
+        </w:rPr>
+        <w:fldChar w:fldCharType="begin"/>
+      </w:r>
+      <w:r>
+        <w:rPr>
+          <w:color w:val="595959" w:themeColor="text1" w:themeTint="A6"/>
+          <w:sz w:val="16"/>
+          <w:szCs w:val="16"/>
+          <w14:textFill>
+            <w14:solidFill>
+              <w14:schemeClr w14:val="tx1">
+                <w14:lumMod w14:val="65000"/>
+                <w14:lumOff w14:val="35000"/>
+              </w14:schemeClr>
+            </w14:solidFill>
+          </w14:textFill>
+        </w:rPr>
+        <w:instrText xml:space="preserve"> SEQ Figure \* ARABIC </w:instrText>
+      </w:r>
+      <w:r>
+        <w:rPr>
+          <w:color w:val="595959" w:themeColor="text1" w:themeTint="A6"/>
+          <w:sz w:val="16"/>
+          <w:szCs w:val="16"/>
+          <w14:textFill>
+            <w14:solidFill>
+              <w14:schemeClr w14:val="tx1">
+                <w14:lumMod w14:val="65000"/>
+                <w14:lumOff w14:val="35000"/>
+              </w14:schemeClr>
+            </w14:solidFill>
+          </w14:textFill>
+        </w:rPr>
+        <w:fldChar w:fldCharType="separate"/>
+      </w:r>
+      <w:r>
+        <w:rPr>
+          <w:color w:val="595959" w:themeColor="text1" w:themeTint="A6"/>
+          <w:sz w:val="16"/>
+          <w:szCs w:val="16"/>
+          <w14:textFill>
+            <w14:solidFill>
+              <w14:schemeClr w14:val="tx1">
+                <w14:lumMod w14:val="65000"/>
+                <w14:lumOff w14:val="35000"/>
+              </w14:schemeClr>
+            </w14:solidFill>
+          </w14:textFill>
+        </w:rPr>
+        <w:t>3</w:t>
+      </w:r>
+      <w:r>
+        <w:rPr>
+          <w:color w:val="595959" w:themeColor="text1" w:themeTint="A6"/>
+          <w:sz w:val="16"/>
+          <w:szCs w:val="16"/>
+          <w14:textFill>
+            <w14:solidFill>
+              <w14:schemeClr w14:val="tx1">
+                <w14:lumMod w14:val="65000"/>
+                <w14:lumOff w14:val="35000"/>
+              </w14:schemeClr>
+            </w14:solidFill>
+          </w14:textFill>
+        </w:rPr>
+        <w:fldChar w:fldCharType="end"/>
+      </w:r>
+    </w:p>
+    <w:p>
+      <w:pPr>
+        <w:rPr>
+          <w:rFonts w:hint="default"/>
+          <w:lang w:val="en"/>
+        </w:rPr>
+      </w:pPr>
+    </w:p>
+    <w:p>
+      <w:pPr>
+        <w:ind w:firstLine="420" w:firstLineChars="0"/>
+        <w:jc w:val="both"/>
+        <w:rPr>
+          <w:rFonts w:hint="default"/>
+          <w:color w:val="595959" w:themeColor="text1" w:themeTint="A6"/>
+          <w:lang w:val="en"/>
+          <w14:textFill>
+            <w14:solidFill>
+              <w14:schemeClr w14:val="tx1">
+                <w14:lumMod w14:val="65000"/>
+                <w14:lumOff w14:val="35000"/>
+              </w14:schemeClr>
+            </w14:solidFill>
+          </w14:textFill>
+        </w:rPr>
+      </w:pPr>
+      <w:r>
+        <w:rPr>
+          <w:rFonts w:hint="default"/>
+          <w:color w:val="595959" w:themeColor="text1" w:themeTint="A6"/>
+          <w:lang w:val="en"/>
+          <w14:textFill>
+            <w14:solidFill>
+              <w14:schemeClr w14:val="tx1">
+                <w14:lumMod w14:val="65000"/>
+                <w14:lumOff w14:val="35000"/>
+              </w14:schemeClr>
+            </w14:solidFill>
+          </w14:textFill>
+        </w:rPr>
+        <w:t>The value of 500 quantities sold of product P7 in an order, reflects in the data presented in the table above. The product P7 has the same behavior as in the previous table.</w:t>
+      </w:r>
+    </w:p>
+    <w:p>
+      <w:pPr>
+        <w:jc w:val="both"/>
+        <w:rPr>
+          <w:rFonts w:hint="default"/>
+          <w:color w:val="595959" w:themeColor="text1" w:themeTint="A6"/>
+          <w:lang w:val="en"/>
+          <w14:textFill>
+            <w14:solidFill>
+              <w14:schemeClr w14:val="tx1">
+                <w14:lumMod w14:val="65000"/>
+                <w14:lumOff w14:val="35000"/>
+              </w14:schemeClr>
+            </w14:solidFill>
+          </w14:textFill>
+        </w:rPr>
+      </w:pPr>
+    </w:p>
+    <w:p>
+      <w:pPr>
+        <w:ind w:firstLine="420" w:firstLineChars="0"/>
+        <w:jc w:val="both"/>
+        <w:rPr>
+          <w:rFonts w:hint="default"/>
+          <w:color w:val="595959" w:themeColor="text1" w:themeTint="A6"/>
+          <w:lang w:val="en"/>
+          <w14:textFill>
+            <w14:solidFill>
+              <w14:schemeClr w14:val="tx1">
+                <w14:lumMod w14:val="65000"/>
+                <w14:lumOff w14:val="35000"/>
+              </w14:schemeClr>
+            </w14:solidFill>
+          </w14:textFill>
+        </w:rPr>
+      </w:pPr>
+      <w:r>
+        <w:rPr>
+          <w:rFonts w:hint="default"/>
+          <w:color w:val="595959" w:themeColor="text1" w:themeTint="A6"/>
+          <w:lang w:val="en"/>
+          <w14:textFill>
+            <w14:solidFill>
+              <w14:schemeClr w14:val="tx1">
+                <w14:lumMod w14:val="65000"/>
+                <w14:lumOff w14:val="35000"/>
+              </w14:schemeClr>
+            </w14:solidFill>
+          </w14:textFill>
+        </w:rPr>
+        <w:t>For a better understanding I’ll show below the data plotted in the chart.</w:t>
+      </w:r>
+    </w:p>
+    <w:p>
+      <w:pPr>
+        <w:jc w:val="both"/>
+        <w:rPr>
+          <w:rFonts w:hint="default"/>
+          <w:color w:val="595959" w:themeColor="text1" w:themeTint="A6"/>
+          <w:lang w:val="en"/>
+          <w14:textFill>
+            <w14:solidFill>
+              <w14:schemeClr w14:val="tx1">
+                <w14:lumMod w14:val="65000"/>
+                <w14:lumOff w14:val="35000"/>
+              </w14:schemeClr>
+            </w14:solidFill>
+          </w14:textFill>
+        </w:rPr>
+      </w:pPr>
+    </w:p>
+    <w:p>
+      <w:pPr>
+        <w:jc w:val="both"/>
+      </w:pPr>
       <w:r>
         <w:drawing>
           <wp:inline distT="0" distB="0" distL="114300" distR="114300">
-            <wp:extent cx="5268595" cy="2042795"/>
-            <wp:effectExtent l="0" t="0" r="8255" b="14605"/>
-            <wp:docPr id="4" name="Picture 3"/>
+            <wp:extent cx="5269865" cy="2820035"/>
+            <wp:effectExtent l="0" t="0" r="6985" b="18415"/>
+            <wp:docPr id="14" name="Picture 5"/>
             <wp:cNvGraphicFramePr>
               <a:graphicFrameLocks xmlns:a="http://schemas.openxmlformats.org/drawingml/2006/main" noChangeAspect="1"/>
             </wp:cNvGraphicFramePr>
@@ -1412,7 +1676,7 @@
               <a:graphicData uri="http://schemas.openxmlformats.org/drawingml/2006/picture">
                 <pic:pic xmlns:pic="http://schemas.openxmlformats.org/drawingml/2006/picture">
                   <pic:nvPicPr>
-                    <pic:cNvPr id="4" name="Picture 3"/>
+                    <pic:cNvPr id="14" name="Picture 5"/>
                     <pic:cNvPicPr>
                       <a:picLocks noChangeAspect="1"/>
                     </pic:cNvPicPr>
@@ -1426,7 +1690,7 @@
                   <pic:spPr>
                     <a:xfrm>
                       <a:off x="0" y="0"/>
-                      <a:ext cx="5268595" cy="2042795"/>
+                      <a:ext cx="5269865" cy="2820035"/>
                     </a:xfrm>
                     <a:prstGeom prst="rect">
                       <a:avLst/>
@@ -1443,34 +1707,291 @@
         </w:drawing>
       </w:r>
     </w:p>
-    <w:p/>
+    <w:p>
+      <w:pPr>
+        <w:jc w:val="both"/>
+        <w:rPr>
+          <w:rFonts w:hint="default"/>
+          <w:color w:val="595959" w:themeColor="text1" w:themeTint="A6"/>
+          <w:lang w:val="en"/>
+          <w14:textFill>
+            <w14:solidFill>
+              <w14:schemeClr w14:val="tx1">
+                <w14:lumMod w14:val="65000"/>
+                <w14:lumOff w14:val="35000"/>
+              </w14:schemeClr>
+            </w14:solidFill>
+          </w14:textFill>
+        </w:rPr>
+      </w:pPr>
+    </w:p>
+    <w:p>
+      <w:pPr>
+        <w:ind w:firstLine="420" w:firstLineChars="0"/>
+        <w:jc w:val="both"/>
+        <w:rPr>
+          <w:rFonts w:hint="default"/>
+          <w:color w:val="595959" w:themeColor="text1" w:themeTint="A6"/>
+          <w:lang w:val="en"/>
+          <w14:textFill>
+            <w14:solidFill>
+              <w14:schemeClr w14:val="tx1">
+                <w14:lumMod w14:val="65000"/>
+                <w14:lumOff w14:val="35000"/>
+              </w14:schemeClr>
+            </w14:solidFill>
+          </w14:textFill>
+        </w:rPr>
+      </w:pPr>
+      <w:r>
+        <w:rPr>
+          <w:rFonts w:hint="default"/>
+          <w:color w:val="595959" w:themeColor="text1" w:themeTint="A6"/>
+          <w:lang w:val="en"/>
+          <w14:textFill>
+            <w14:solidFill>
+              <w14:schemeClr w14:val="tx1">
+                <w14:lumMod w14:val="65000"/>
+                <w14:lumOff w14:val="35000"/>
+              </w14:schemeClr>
+            </w14:solidFill>
+          </w14:textFill>
+        </w:rPr>
+        <w:t xml:space="preserve">In this scenario it’s possible to observe several behaviors. The first chart (Max Value) shows us the product P7 as the top 1 in the maximum value. But on the next chart we can see a completely scenario, the mean value of product P7 is significantly lower. </w:t>
+      </w:r>
+    </w:p>
+    <w:p>
+      <w:pPr>
+        <w:ind w:firstLine="0" w:firstLineChars="0"/>
+        <w:jc w:val="both"/>
+        <w:rPr>
+          <w:rFonts w:hint="default"/>
+          <w:color w:val="595959" w:themeColor="text1" w:themeTint="A6"/>
+          <w:lang w:val="en"/>
+          <w14:textFill>
+            <w14:solidFill>
+              <w14:schemeClr w14:val="tx1">
+                <w14:lumMod w14:val="65000"/>
+                <w14:lumOff w14:val="35000"/>
+              </w14:schemeClr>
+            </w14:solidFill>
+          </w14:textFill>
+        </w:rPr>
+      </w:pPr>
+    </w:p>
+    <w:p>
+      <w:pPr>
+        <w:ind w:firstLine="420" w:firstLineChars="0"/>
+        <w:jc w:val="both"/>
+        <w:rPr>
+          <w:rFonts w:hint="default"/>
+          <w:color w:val="595959" w:themeColor="text1" w:themeTint="A6"/>
+          <w:lang w:val="en"/>
+          <w14:textFill>
+            <w14:solidFill>
+              <w14:schemeClr w14:val="tx1">
+                <w14:lumMod w14:val="65000"/>
+                <w14:lumOff w14:val="35000"/>
+              </w14:schemeClr>
+            </w14:solidFill>
+          </w14:textFill>
+        </w:rPr>
+      </w:pPr>
+      <w:r>
+        <w:rPr>
+          <w:rFonts w:hint="default"/>
+          <w:color w:val="595959" w:themeColor="text1" w:themeTint="A6"/>
+          <w:lang w:val="en"/>
+          <w14:textFill>
+            <w14:solidFill>
+              <w14:schemeClr w14:val="tx1">
+                <w14:lumMod w14:val="65000"/>
+                <w14:lumOff w14:val="35000"/>
+              </w14:schemeClr>
+            </w14:solidFill>
+          </w14:textFill>
+        </w:rPr>
+        <w:t>The product P6 has the highest mean value in related to other products. To explain this behavior we can see the sum and count columns. You can see that it has a high revenue value and a low frequency of sales per order.</w:t>
+      </w:r>
+    </w:p>
+    <w:p>
+      <w:pPr>
+        <w:jc w:val="both"/>
+        <w:rPr>
+          <w:rFonts w:hint="default"/>
+          <w:color w:val="595959" w:themeColor="text1" w:themeTint="A6"/>
+          <w:lang w:val="en"/>
+          <w14:textFill>
+            <w14:solidFill>
+              <w14:schemeClr w14:val="tx1">
+                <w14:lumMod w14:val="65000"/>
+                <w14:lumOff w14:val="35000"/>
+              </w14:schemeClr>
+            </w14:solidFill>
+          </w14:textFill>
+        </w:rPr>
+      </w:pPr>
+    </w:p>
+    <w:p>
+      <w:pPr>
+        <w:jc w:val="both"/>
+        <w:rPr>
+          <w:rFonts w:hint="default"/>
+          <w:color w:val="595959" w:themeColor="text1" w:themeTint="A6"/>
+          <w:lang w:val="en"/>
+          <w14:textFill>
+            <w14:solidFill>
+              <w14:schemeClr w14:val="tx1">
+                <w14:lumMod w14:val="65000"/>
+                <w14:lumOff w14:val="35000"/>
+              </w14:schemeClr>
+            </w14:solidFill>
+          </w14:textFill>
+        </w:rPr>
+      </w:pPr>
+    </w:p>
+    <w:p>
+      <w:pPr>
+        <w:jc w:val="both"/>
+        <w:rPr>
+          <w:rFonts w:hint="default"/>
+          <w:color w:val="595959" w:themeColor="text1" w:themeTint="A6"/>
+          <w:lang w:val="en"/>
+          <w14:textFill>
+            <w14:solidFill>
+              <w14:schemeClr w14:val="tx1">
+                <w14:lumMod w14:val="65000"/>
+                <w14:lumOff w14:val="35000"/>
+              </w14:schemeClr>
+            </w14:solidFill>
+          </w14:textFill>
+        </w:rPr>
+      </w:pPr>
+    </w:p>
+    <w:p>
+      <w:pPr>
+        <w:jc w:val="both"/>
+        <w:rPr>
+          <w:rFonts w:hint="default"/>
+          <w:color w:val="595959" w:themeColor="text1" w:themeTint="A6"/>
+          <w:lang w:val="en"/>
+          <w14:textFill>
+            <w14:solidFill>
+              <w14:schemeClr w14:val="tx1">
+                <w14:lumMod w14:val="65000"/>
+                <w14:lumOff w14:val="35000"/>
+              </w14:schemeClr>
+            </w14:solidFill>
+          </w14:textFill>
+        </w:rPr>
+      </w:pPr>
+    </w:p>
+    <w:p>
+      <w:pPr>
+        <w:jc w:val="both"/>
+        <w:rPr>
+          <w:rFonts w:hint="default"/>
+          <w:color w:val="595959" w:themeColor="text1" w:themeTint="A6"/>
+          <w:lang w:val="en"/>
+          <w14:textFill>
+            <w14:solidFill>
+              <w14:schemeClr w14:val="tx1">
+                <w14:lumMod w14:val="65000"/>
+                <w14:lumOff w14:val="35000"/>
+              </w14:schemeClr>
+            </w14:solidFill>
+          </w14:textFill>
+        </w:rPr>
+      </w:pPr>
+    </w:p>
     <w:p>
       <w:pPr>
         <w:pStyle w:val="3"/>
+        <w:numPr>
+          <w:ilvl w:val="1"/>
+          <w:numId w:val="4"/>
+        </w:numPr>
         <w:bidi w:val="0"/>
         <w:spacing w:line="240" w:lineRule="auto"/>
-        <w:rPr>
-          <w:rFonts w:hint="default"/>
-          <w:color w:val="06EAC3"/>
-          <w:lang w:val="en"/>
-        </w:rPr>
-      </w:pPr>
-      <w:r>
-        <w:rPr>
-          <w:rFonts w:hint="default"/>
-          <w:color w:val="06EAC3"/>
-          <w:lang w:val="en"/>
-        </w:rPr>
-        <w:t>4.5. P5</w:t>
-      </w:r>
-    </w:p>
-    <w:p>
+        <w:ind w:left="0" w:leftChars="0" w:firstLine="0" w:firstLineChars="0"/>
+        <w:rPr>
+          <w:rFonts w:hint="default"/>
+          <w:color w:val="0DF0E7"/>
+          <w:lang w:val="en"/>
+        </w:rPr>
+      </w:pPr>
+      <w:r>
+        <w:rPr>
+          <w:rFonts w:hint="default"/>
+          <w:color w:val="0DF0E7"/>
+          <w:lang w:val="en"/>
+        </w:rPr>
+        <w:t>Daily Revenue</w:t>
+      </w:r>
+    </w:p>
+    <w:p>
+      <w:pPr>
+        <w:ind w:firstLine="420" w:firstLineChars="0"/>
+        <w:jc w:val="both"/>
+        <w:rPr>
+          <w:rFonts w:hint="default"/>
+          <w:color w:val="595959" w:themeColor="text1" w:themeTint="A6"/>
+          <w:lang w:val="en"/>
+          <w14:textFill>
+            <w14:solidFill>
+              <w14:schemeClr w14:val="tx1">
+                <w14:lumMod w14:val="65000"/>
+                <w14:lumOff w14:val="35000"/>
+              </w14:schemeClr>
+            </w14:solidFill>
+          </w14:textFill>
+        </w:rPr>
+      </w:pPr>
+      <w:r>
+        <w:rPr>
+          <w:rFonts w:hint="default"/>
+          <w:color w:val="595959" w:themeColor="text1" w:themeTint="A6"/>
+          <w:lang w:val="en"/>
+          <w14:textFill>
+            <w14:solidFill>
+              <w14:schemeClr w14:val="tx1">
+                <w14:lumMod w14:val="65000"/>
+                <w14:lumOff w14:val="35000"/>
+              </w14:schemeClr>
+            </w14:solidFill>
+          </w14:textFill>
+        </w:rPr>
+        <w:t>O gráfico abaixo apresenta o total das vendas realizadas de 01/01/2015 até 31/10/2015.</w:t>
+      </w:r>
+    </w:p>
+    <w:p>
+      <w:pPr>
+        <w:jc w:val="both"/>
+        <w:rPr>
+          <w:rFonts w:hint="default"/>
+          <w:color w:val="595959" w:themeColor="text1" w:themeTint="A6"/>
+          <w:lang w:val="en"/>
+          <w14:textFill>
+            <w14:solidFill>
+              <w14:schemeClr w14:val="tx1">
+                <w14:lumMod w14:val="65000"/>
+                <w14:lumOff w14:val="35000"/>
+              </w14:schemeClr>
+            </w14:solidFill>
+          </w14:textFill>
+        </w:rPr>
+      </w:pPr>
+    </w:p>
+    <w:p>
+      <w:pPr>
+        <w:jc w:val="both"/>
+      </w:pPr>
       <w:r>
         <w:drawing>
           <wp:inline distT="0" distB="0" distL="114300" distR="114300">
-            <wp:extent cx="5272405" cy="1969135"/>
-            <wp:effectExtent l="0" t="0" r="4445" b="12065"/>
-            <wp:docPr id="5" name="Picture 4"/>
+            <wp:extent cx="5267960" cy="1670050"/>
+            <wp:effectExtent l="0" t="0" r="8890" b="6350"/>
+            <wp:docPr id="17" name="Picture 8"/>
             <wp:cNvGraphicFramePr>
               <a:graphicFrameLocks xmlns:a="http://schemas.openxmlformats.org/drawingml/2006/main" noChangeAspect="1"/>
             </wp:cNvGraphicFramePr>
@@ -1478,7 +1999,7 @@
               <a:graphicData uri="http://schemas.openxmlformats.org/drawingml/2006/picture">
                 <pic:pic xmlns:pic="http://schemas.openxmlformats.org/drawingml/2006/picture">
                   <pic:nvPicPr>
-                    <pic:cNvPr id="5" name="Picture 4"/>
+                    <pic:cNvPr id="17" name="Picture 8"/>
                     <pic:cNvPicPr>
                       <a:picLocks noChangeAspect="1"/>
                     </pic:cNvPicPr>
@@ -1492,7 +2013,7 @@
                   <pic:spPr>
                     <a:xfrm>
                       <a:off x="0" y="0"/>
-                      <a:ext cx="5272405" cy="1969135"/>
+                      <a:ext cx="5267960" cy="1670050"/>
                     </a:xfrm>
                     <a:prstGeom prst="rect">
                       <a:avLst/>
@@ -1509,45 +2030,313 @@
         </w:drawing>
       </w:r>
     </w:p>
-    <w:p/>
+    <w:p>
+      <w:pPr>
+        <w:pStyle w:val="4"/>
+        <w:jc w:val="center"/>
+      </w:pPr>
+      <w:r>
+        <w:rPr>
+          <w:color w:val="595959" w:themeColor="text1" w:themeTint="A6"/>
+          <w:sz w:val="16"/>
+          <w:szCs w:val="16"/>
+          <w14:textFill>
+            <w14:solidFill>
+              <w14:schemeClr w14:val="tx1">
+                <w14:lumMod w14:val="65000"/>
+                <w14:lumOff w14:val="35000"/>
+              </w14:schemeClr>
+            </w14:solidFill>
+          </w14:textFill>
+        </w:rPr>
+        <w:t xml:space="preserve">Figure </w:t>
+      </w:r>
+      <w:r>
+        <w:rPr>
+          <w:color w:val="595959" w:themeColor="text1" w:themeTint="A6"/>
+          <w:sz w:val="16"/>
+          <w:szCs w:val="16"/>
+          <w14:textFill>
+            <w14:solidFill>
+              <w14:schemeClr w14:val="tx1">
+                <w14:lumMod w14:val="65000"/>
+                <w14:lumOff w14:val="35000"/>
+              </w14:schemeClr>
+            </w14:solidFill>
+          </w14:textFill>
+        </w:rPr>
+        <w:fldChar w:fldCharType="begin"/>
+      </w:r>
+      <w:r>
+        <w:rPr>
+          <w:color w:val="595959" w:themeColor="text1" w:themeTint="A6"/>
+          <w:sz w:val="16"/>
+          <w:szCs w:val="16"/>
+          <w14:textFill>
+            <w14:solidFill>
+              <w14:schemeClr w14:val="tx1">
+                <w14:lumMod w14:val="65000"/>
+                <w14:lumOff w14:val="35000"/>
+              </w14:schemeClr>
+            </w14:solidFill>
+          </w14:textFill>
+        </w:rPr>
+        <w:instrText xml:space="preserve"> SEQ Figure \* ARABIC </w:instrText>
+      </w:r>
+      <w:r>
+        <w:rPr>
+          <w:color w:val="595959" w:themeColor="text1" w:themeTint="A6"/>
+          <w:sz w:val="16"/>
+          <w:szCs w:val="16"/>
+          <w14:textFill>
+            <w14:solidFill>
+              <w14:schemeClr w14:val="tx1">
+                <w14:lumMod w14:val="65000"/>
+                <w14:lumOff w14:val="35000"/>
+              </w14:schemeClr>
+            </w14:solidFill>
+          </w14:textFill>
+        </w:rPr>
+        <w:fldChar w:fldCharType="separate"/>
+      </w:r>
+      <w:r>
+        <w:rPr>
+          <w:color w:val="595959" w:themeColor="text1" w:themeTint="A6"/>
+          <w:sz w:val="16"/>
+          <w:szCs w:val="16"/>
+          <w14:textFill>
+            <w14:solidFill>
+              <w14:schemeClr w14:val="tx1">
+                <w14:lumMod w14:val="65000"/>
+                <w14:lumOff w14:val="35000"/>
+              </w14:schemeClr>
+            </w14:solidFill>
+          </w14:textFill>
+        </w:rPr>
+        <w:t>4</w:t>
+      </w:r>
+      <w:r>
+        <w:rPr>
+          <w:color w:val="595959" w:themeColor="text1" w:themeTint="A6"/>
+          <w:sz w:val="16"/>
+          <w:szCs w:val="16"/>
+          <w14:textFill>
+            <w14:solidFill>
+              <w14:schemeClr w14:val="tx1">
+                <w14:lumMod w14:val="65000"/>
+                <w14:lumOff w14:val="35000"/>
+              </w14:schemeClr>
+            </w14:solidFill>
+          </w14:textFill>
+        </w:rPr>
+        <w:fldChar w:fldCharType="end"/>
+      </w:r>
+    </w:p>
+    <w:p>
+      <w:pPr>
+        <w:jc w:val="both"/>
+        <w:rPr>
+          <w:rFonts w:hint="default"/>
+          <w:lang w:val="en"/>
+        </w:rPr>
+      </w:pPr>
+    </w:p>
+    <w:p>
+      <w:pPr>
+        <w:ind w:firstLine="420" w:firstLineChars="0"/>
+        <w:jc w:val="both"/>
+        <w:rPr>
+          <w:rFonts w:hint="default"/>
+          <w:color w:val="595959" w:themeColor="text1" w:themeTint="A6"/>
+          <w:lang w:val="en"/>
+          <w14:textFill>
+            <w14:solidFill>
+              <w14:schemeClr w14:val="tx1">
+                <w14:lumMod w14:val="65000"/>
+                <w14:lumOff w14:val="35000"/>
+              </w14:schemeClr>
+            </w14:solidFill>
+          </w14:textFill>
+        </w:rPr>
+      </w:pPr>
+      <w:r>
+        <w:rPr>
+          <w:rFonts w:hint="default"/>
+          <w:color w:val="595959" w:themeColor="text1" w:themeTint="A6"/>
+          <w:lang w:val="en"/>
+          <w14:textFill>
+            <w14:solidFill>
+              <w14:schemeClr w14:val="tx1">
+                <w14:lumMod w14:val="65000"/>
+                <w14:lumOff w14:val="35000"/>
+              </w14:schemeClr>
+            </w14:solidFill>
+          </w14:textFill>
+        </w:rPr>
+        <w:t>As vendas durante este período de 10 meses possuem diversas variações em dias específicos. Ao comparar essas variações, pode-se observar que grande parte delas são picos crescentes no seu total vendido, poucas delas são frequentes no gráfico, mesmo tendendo ao decréscimo ao longo do tempo.</w:t>
+      </w:r>
+    </w:p>
+    <w:p>
+      <w:pPr>
+        <w:jc w:val="both"/>
+        <w:rPr>
+          <w:rFonts w:hint="default"/>
+          <w:color w:val="595959" w:themeColor="text1" w:themeTint="A6"/>
+          <w:lang w:val="en"/>
+          <w14:textFill>
+            <w14:solidFill>
+              <w14:schemeClr w14:val="tx1">
+                <w14:lumMod w14:val="65000"/>
+                <w14:lumOff w14:val="35000"/>
+              </w14:schemeClr>
+            </w14:solidFill>
+          </w14:textFill>
+        </w:rPr>
+      </w:pPr>
+    </w:p>
+    <w:p>
+      <w:pPr>
+        <w:ind w:firstLine="420" w:firstLineChars="0"/>
+        <w:jc w:val="both"/>
+        <w:rPr>
+          <w:rFonts w:hint="default"/>
+          <w:color w:val="595959" w:themeColor="text1" w:themeTint="A6"/>
+          <w:lang w:val="en"/>
+          <w14:textFill>
+            <w14:solidFill>
+              <w14:schemeClr w14:val="tx1">
+                <w14:lumMod w14:val="65000"/>
+                <w14:lumOff w14:val="35000"/>
+              </w14:schemeClr>
+            </w14:solidFill>
+          </w14:textFill>
+        </w:rPr>
+      </w:pPr>
+      <w:r>
+        <w:rPr>
+          <w:rFonts w:hint="default"/>
+          <w:color w:val="595959" w:themeColor="text1" w:themeTint="A6"/>
+          <w:lang w:val="en"/>
+          <w14:textFill>
+            <w14:solidFill>
+              <w14:schemeClr w14:val="tx1">
+                <w14:lumMod w14:val="65000"/>
+                <w14:lumOff w14:val="35000"/>
+              </w14:schemeClr>
+            </w14:solidFill>
+          </w14:textFill>
+        </w:rPr>
+        <w:t>Outro fator importante a ser observado são os posicionamentos de cada aumento de pico, muito deles ocorrem no início dos meses.</w:t>
+      </w:r>
+    </w:p>
+    <w:p>
+      <w:pPr>
+        <w:jc w:val="both"/>
+        <w:rPr>
+          <w:rFonts w:hint="default"/>
+          <w:color w:val="595959" w:themeColor="text1" w:themeTint="A6"/>
+          <w:lang w:val="en"/>
+          <w14:textFill>
+            <w14:solidFill>
+              <w14:schemeClr w14:val="tx1">
+                <w14:lumMod w14:val="65000"/>
+                <w14:lumOff w14:val="35000"/>
+              </w14:schemeClr>
+            </w14:solidFill>
+          </w14:textFill>
+        </w:rPr>
+      </w:pPr>
+    </w:p>
     <w:p>
       <w:pPr>
         <w:pStyle w:val="3"/>
+        <w:numPr>
+          <w:ilvl w:val="1"/>
+          <w:numId w:val="4"/>
+        </w:numPr>
         <w:bidi w:val="0"/>
         <w:spacing w:line="240" w:lineRule="auto"/>
-        <w:rPr>
-          <w:rFonts w:hint="default"/>
-          <w:lang w:val="en"/>
-        </w:rPr>
-      </w:pPr>
-    </w:p>
-    <w:p>
-      <w:pPr>
-        <w:pStyle w:val="3"/>
-        <w:bidi w:val="0"/>
-        <w:spacing w:line="240" w:lineRule="auto"/>
-        <w:rPr>
-          <w:rFonts w:hint="default"/>
-          <w:color w:val="06EAC3"/>
-          <w:lang w:val="en"/>
-        </w:rPr>
-      </w:pPr>
-      <w:r>
-        <w:rPr>
-          <w:rFonts w:hint="default"/>
-          <w:color w:val="06EAC3"/>
-          <w:lang w:val="en"/>
-        </w:rPr>
-        <w:t>4.6. P6</w:t>
-      </w:r>
-    </w:p>
-    <w:p>
+        <w:ind w:left="0" w:leftChars="0" w:firstLine="0" w:firstLineChars="0"/>
+        <w:rPr>
+          <w:rFonts w:hint="default"/>
+          <w:color w:val="0DF0E7"/>
+          <w:lang w:val="en"/>
+        </w:rPr>
+      </w:pPr>
+      <w:r>
+        <w:rPr>
+          <w:rFonts w:hint="default"/>
+          <w:color w:val="0DF0E7"/>
+          <w:lang w:val="en"/>
+        </w:rPr>
+        <w:t>Analysis of Products</w:t>
+      </w:r>
+    </w:p>
+    <w:p>
+      <w:pPr>
+        <w:ind w:firstLine="420" w:firstLineChars="0"/>
+        <w:jc w:val="both"/>
+        <w:rPr>
+          <w:rFonts w:hint="default"/>
+          <w:color w:val="595959" w:themeColor="text1" w:themeTint="A6"/>
+          <w:lang w:val="en"/>
+          <w14:textFill>
+            <w14:solidFill>
+              <w14:schemeClr w14:val="tx1">
+                <w14:lumMod w14:val="65000"/>
+                <w14:lumOff w14:val="35000"/>
+              </w14:schemeClr>
+            </w14:solidFill>
+          </w14:textFill>
+        </w:rPr>
+      </w:pPr>
+      <w:r>
+        <w:rPr>
+          <w:rFonts w:hint="default"/>
+          <w:color w:val="595959" w:themeColor="text1" w:themeTint="A6"/>
+          <w:lang w:val="en"/>
+          <w14:textFill>
+            <w14:solidFill>
+              <w14:schemeClr w14:val="tx1">
+                <w14:lumMod w14:val="65000"/>
+                <w14:lumOff w14:val="35000"/>
+              </w14:schemeClr>
+            </w14:solidFill>
+          </w14:textFill>
+        </w:rPr>
+        <w:t xml:space="preserve">O objetivo a ser alcançado no plot do dados abaixo, é entender o comportamento de cada produto, analisando a sua frequência, quantidade e receita das vendas. </w:t>
+      </w:r>
+    </w:p>
+    <w:p>
+      <w:pPr>
+        <w:rPr>
+          <w:rFonts w:hint="default"/>
+          <w:color w:val="595959" w:themeColor="text1" w:themeTint="A6"/>
+          <w:lang w:val="en"/>
+          <w14:textFill>
+            <w14:solidFill>
+              <w14:schemeClr w14:val="tx1">
+                <w14:lumMod w14:val="65000"/>
+                <w14:lumOff w14:val="35000"/>
+              </w14:schemeClr>
+            </w14:solidFill>
+          </w14:textFill>
+        </w:rPr>
+      </w:pPr>
+    </w:p>
+    <w:p>
+      <w:pPr>
+        <w:rPr>
+          <w:rFonts w:hint="default"/>
+          <w:lang w:val="en"/>
+        </w:rPr>
+      </w:pPr>
       <w:r>
         <w:drawing>
           <wp:inline distT="0" distB="0" distL="114300" distR="114300">
-            <wp:extent cx="5273675" cy="2112645"/>
-            <wp:effectExtent l="0" t="0" r="3175" b="1905"/>
-            <wp:docPr id="6" name="Picture 5"/>
+            <wp:extent cx="5268595" cy="2790825"/>
+            <wp:effectExtent l="0" t="0" r="8255" b="9525"/>
+            <wp:docPr id="18" name="Picture 9"/>
             <wp:cNvGraphicFramePr>
               <a:graphicFrameLocks xmlns:a="http://schemas.openxmlformats.org/drawingml/2006/main" noChangeAspect="1"/>
             </wp:cNvGraphicFramePr>
@@ -1555,7 +2344,7 @@
               <a:graphicData uri="http://schemas.openxmlformats.org/drawingml/2006/picture">
                 <pic:pic xmlns:pic="http://schemas.openxmlformats.org/drawingml/2006/picture">
                   <pic:nvPicPr>
-                    <pic:cNvPr id="6" name="Picture 5"/>
+                    <pic:cNvPr id="18" name="Picture 9"/>
                     <pic:cNvPicPr>
                       <a:picLocks noChangeAspect="1"/>
                     </pic:cNvPicPr>
@@ -1569,7 +2358,7 @@
                   <pic:spPr>
                     <a:xfrm>
                       <a:off x="0" y="0"/>
-                      <a:ext cx="5273675" cy="2112645"/>
+                      <a:ext cx="5268595" cy="2790825"/>
                     </a:xfrm>
                     <a:prstGeom prst="rect">
                       <a:avLst/>
@@ -1586,218 +2375,600 @@
         </w:drawing>
       </w:r>
     </w:p>
-    <w:p/>
-    <w:p>
-      <w:pPr>
-        <w:pStyle w:val="3"/>
+    <w:p>
+      <w:pPr>
+        <w:jc w:val="both"/>
+        <w:rPr>
+          <w:rFonts w:hint="default"/>
+          <w:b/>
+          <w:bCs/>
+          <w:color w:val="595959" w:themeColor="text1" w:themeTint="A6"/>
+          <w:lang w:val="en"/>
+          <w14:textFill>
+            <w14:solidFill>
+              <w14:schemeClr w14:val="tx1">
+                <w14:lumMod w14:val="65000"/>
+                <w14:lumOff w14:val="35000"/>
+              </w14:schemeClr>
+            </w14:solidFill>
+          </w14:textFill>
+        </w:rPr>
+      </w:pPr>
+      <w:r>
+        <w:rPr>
+          <w:rFonts w:hint="default"/>
+          <w:b/>
+          <w:bCs/>
+          <w:color w:val="595959" w:themeColor="text1" w:themeTint="A6"/>
+          <w:lang w:val="en"/>
+          <w14:textFill>
+            <w14:solidFill>
+              <w14:schemeClr w14:val="tx1">
+                <w14:lumMod w14:val="65000"/>
+                <w14:lumOff w14:val="35000"/>
+              </w14:schemeClr>
+            </w14:solidFill>
+          </w14:textFill>
+        </w:rPr>
+        <w:t>Frequency by Product</w:t>
+      </w:r>
+    </w:p>
+    <w:p>
+      <w:pPr>
+        <w:jc w:val="both"/>
+        <w:rPr>
+          <w:rFonts w:hint="default"/>
+          <w:color w:val="595959" w:themeColor="text1" w:themeTint="A6"/>
+          <w:lang w:val="en"/>
+          <w14:textFill>
+            <w14:solidFill>
+              <w14:schemeClr w14:val="tx1">
+                <w14:lumMod w14:val="65000"/>
+                <w14:lumOff w14:val="35000"/>
+              </w14:schemeClr>
+            </w14:solidFill>
+          </w14:textFill>
+        </w:rPr>
+      </w:pPr>
+    </w:p>
+    <w:p>
+      <w:pPr>
+        <w:ind w:firstLine="420" w:firstLineChars="0"/>
+        <w:jc w:val="both"/>
+        <w:rPr>
+          <w:rFonts w:hint="default"/>
+          <w:color w:val="595959" w:themeColor="text1" w:themeTint="A6"/>
+          <w:lang w:val="en"/>
+          <w14:textFill>
+            <w14:solidFill>
+              <w14:schemeClr w14:val="tx1">
+                <w14:lumMod w14:val="65000"/>
+                <w14:lumOff w14:val="35000"/>
+              </w14:schemeClr>
+            </w14:solidFill>
+          </w14:textFill>
+        </w:rPr>
+      </w:pPr>
+      <w:r>
+        <w:rPr>
+          <w:rFonts w:hint="default"/>
+          <w:color w:val="595959" w:themeColor="text1" w:themeTint="A6"/>
+          <w:lang w:val="en"/>
+          <w14:textFill>
+            <w14:solidFill>
+              <w14:schemeClr w14:val="tx1">
+                <w14:lumMod w14:val="65000"/>
+                <w14:lumOff w14:val="35000"/>
+              </w14:schemeClr>
+            </w14:solidFill>
+          </w14:textFill>
+        </w:rPr>
+        <w:t>Neste plot observamos que os produtos 7 e 2 possuem uma frequência maior em cada vendas no geral (não sendo considerado as suas respectivas quantidades vendidas).</w:t>
+      </w:r>
+    </w:p>
+    <w:p>
+      <w:pPr>
+        <w:jc w:val="both"/>
+        <w:rPr>
+          <w:rFonts w:hint="default"/>
+          <w:color w:val="595959" w:themeColor="text1" w:themeTint="A6"/>
+          <w:lang w:val="en"/>
+          <w14:textFill>
+            <w14:solidFill>
+              <w14:schemeClr w14:val="tx1">
+                <w14:lumMod w14:val="65000"/>
+                <w14:lumOff w14:val="35000"/>
+              </w14:schemeClr>
+            </w14:solidFill>
+          </w14:textFill>
+        </w:rPr>
+      </w:pPr>
+    </w:p>
+    <w:p>
+      <w:pPr>
+        <w:jc w:val="both"/>
+        <w:rPr>
+          <w:rFonts w:hint="default"/>
+          <w:color w:val="595959" w:themeColor="text1" w:themeTint="A6"/>
+          <w:lang w:val="en"/>
+          <w14:textFill>
+            <w14:solidFill>
+              <w14:schemeClr w14:val="tx1">
+                <w14:lumMod w14:val="65000"/>
+                <w14:lumOff w14:val="35000"/>
+              </w14:schemeClr>
+            </w14:solidFill>
+          </w14:textFill>
+        </w:rPr>
+      </w:pPr>
+    </w:p>
+    <w:p>
+      <w:pPr>
+        <w:jc w:val="both"/>
+        <w:rPr>
+          <w:rFonts w:hint="default"/>
+          <w:b/>
+          <w:bCs/>
+          <w:color w:val="595959" w:themeColor="text1" w:themeTint="A6"/>
+          <w:lang w:val="en"/>
+          <w14:textFill>
+            <w14:solidFill>
+              <w14:schemeClr w14:val="tx1">
+                <w14:lumMod w14:val="65000"/>
+                <w14:lumOff w14:val="35000"/>
+              </w14:schemeClr>
+            </w14:solidFill>
+          </w14:textFill>
+        </w:rPr>
+      </w:pPr>
+      <w:r>
+        <w:rPr>
+          <w:rFonts w:hint="default"/>
+          <w:b/>
+          <w:bCs/>
+          <w:color w:val="595959" w:themeColor="text1" w:themeTint="A6"/>
+          <w:lang w:val="en"/>
+          <w14:textFill>
+            <w14:solidFill>
+              <w14:schemeClr w14:val="tx1">
+                <w14:lumMod w14:val="65000"/>
+                <w14:lumOff w14:val="35000"/>
+              </w14:schemeClr>
+            </w14:solidFill>
+          </w14:textFill>
+        </w:rPr>
+        <w:t>Quantity by Product</w:t>
+      </w:r>
+    </w:p>
+    <w:p>
+      <w:pPr>
+        <w:jc w:val="both"/>
+        <w:rPr>
+          <w:rFonts w:hint="default"/>
+          <w:color w:val="595959" w:themeColor="text1" w:themeTint="A6"/>
+          <w:lang w:val="en"/>
+          <w14:textFill>
+            <w14:solidFill>
+              <w14:schemeClr w14:val="tx1">
+                <w14:lumMod w14:val="65000"/>
+                <w14:lumOff w14:val="35000"/>
+              </w14:schemeClr>
+            </w14:solidFill>
+          </w14:textFill>
+        </w:rPr>
+      </w:pPr>
+    </w:p>
+    <w:p>
+      <w:pPr>
+        <w:ind w:firstLine="420" w:firstLineChars="0"/>
+        <w:jc w:val="both"/>
+        <w:rPr>
+          <w:rFonts w:hint="default"/>
+          <w:color w:val="595959" w:themeColor="text1" w:themeTint="A6"/>
+          <w:lang w:val="en"/>
+          <w14:textFill>
+            <w14:solidFill>
+              <w14:schemeClr w14:val="tx1">
+                <w14:lumMod w14:val="65000"/>
+                <w14:lumOff w14:val="35000"/>
+              </w14:schemeClr>
+            </w14:solidFill>
+          </w14:textFill>
+        </w:rPr>
+      </w:pPr>
+      <w:r>
+        <w:rPr>
+          <w:rFonts w:hint="default"/>
+          <w:color w:val="595959" w:themeColor="text1" w:themeTint="A6"/>
+          <w:lang w:val="en"/>
+          <w14:textFill>
+            <w14:solidFill>
+              <w14:schemeClr w14:val="tx1">
+                <w14:lumMod w14:val="65000"/>
+                <w14:lumOff w14:val="35000"/>
+              </w14:schemeClr>
+            </w14:solidFill>
+          </w14:textFill>
+        </w:rPr>
+        <w:t>Neste gráfico analisamos a quantidade total vendida de cada produto em cada venda. Apesar dos produtos 7 e 2 terem mais frequências em cada venda realizada, os dados nos indicam que o produto 4 possui uma maior quantidade vendida. Mesmo que ele não tenha tanta frequência em muitas vendas, os clientes compram este produto em maior quantidade do que os outros produtos.</w:t>
+      </w:r>
+    </w:p>
+    <w:p>
+      <w:pPr>
+        <w:jc w:val="both"/>
+        <w:rPr>
+          <w:rFonts w:hint="default"/>
+          <w:color w:val="595959" w:themeColor="text1" w:themeTint="A6"/>
+          <w:lang w:val="en"/>
+          <w14:textFill>
+            <w14:solidFill>
+              <w14:schemeClr w14:val="tx1">
+                <w14:lumMod w14:val="65000"/>
+                <w14:lumOff w14:val="35000"/>
+              </w14:schemeClr>
+            </w14:solidFill>
+          </w14:textFill>
+        </w:rPr>
+      </w:pPr>
+    </w:p>
+    <w:p>
+      <w:pPr>
+        <w:jc w:val="both"/>
+        <w:rPr>
+          <w:rFonts w:hint="default"/>
+          <w:b/>
+          <w:bCs/>
+          <w:color w:val="595959" w:themeColor="text1" w:themeTint="A6"/>
+          <w:lang w:val="en"/>
+          <w14:textFill>
+            <w14:solidFill>
+              <w14:schemeClr w14:val="tx1">
+                <w14:lumMod w14:val="65000"/>
+                <w14:lumOff w14:val="35000"/>
+              </w14:schemeClr>
+            </w14:solidFill>
+          </w14:textFill>
+        </w:rPr>
+      </w:pPr>
+      <w:r>
+        <w:rPr>
+          <w:rFonts w:hint="default"/>
+          <w:b/>
+          <w:bCs/>
+          <w:color w:val="595959" w:themeColor="text1" w:themeTint="A6"/>
+          <w:lang w:val="en"/>
+          <w14:textFill>
+            <w14:solidFill>
+              <w14:schemeClr w14:val="tx1">
+                <w14:lumMod w14:val="65000"/>
+                <w14:lumOff w14:val="35000"/>
+              </w14:schemeClr>
+            </w14:solidFill>
+          </w14:textFill>
+        </w:rPr>
+        <w:t>Revenue by Product</w:t>
+      </w:r>
+    </w:p>
+    <w:p>
+      <w:pPr>
+        <w:jc w:val="both"/>
+        <w:rPr>
+          <w:rFonts w:hint="default"/>
+          <w:color w:val="595959" w:themeColor="text1" w:themeTint="A6"/>
+          <w:lang w:val="en"/>
+          <w14:textFill>
+            <w14:solidFill>
+              <w14:schemeClr w14:val="tx1">
+                <w14:lumMod w14:val="65000"/>
+                <w14:lumOff w14:val="35000"/>
+              </w14:schemeClr>
+            </w14:solidFill>
+          </w14:textFill>
+        </w:rPr>
+      </w:pPr>
+    </w:p>
+    <w:p>
+      <w:pPr>
+        <w:ind w:firstLine="420" w:firstLineChars="0"/>
+        <w:jc w:val="both"/>
+        <w:rPr>
+          <w:rFonts w:hint="default"/>
+          <w:color w:val="595959" w:themeColor="text1" w:themeTint="A6"/>
+          <w:lang w:val="en"/>
+          <w14:textFill>
+            <w14:solidFill>
+              <w14:schemeClr w14:val="tx1">
+                <w14:lumMod w14:val="65000"/>
+                <w14:lumOff w14:val="35000"/>
+              </w14:schemeClr>
+            </w14:solidFill>
+          </w14:textFill>
+        </w:rPr>
+      </w:pPr>
+      <w:r>
+        <w:rPr>
+          <w:rFonts w:hint="default"/>
+          <w:color w:val="595959" w:themeColor="text1" w:themeTint="A6"/>
+          <w:lang w:val="en"/>
+          <w14:textFill>
+            <w14:solidFill>
+              <w14:schemeClr w14:val="tx1">
+                <w14:lumMod w14:val="65000"/>
+                <w14:lumOff w14:val="35000"/>
+              </w14:schemeClr>
+            </w14:solidFill>
+          </w14:textFill>
+        </w:rPr>
+        <w:t>Assim como no gráfico anterior o produto 7 continua tendo um destaque no valor da receita comparado aos outros produtos. Aqui visualizamos claramente que existe uma venda onde o valor do seu produto é muito superior aos outros, tornando assim essa diferença e a distância visualizada no gráfico.</w:t>
+      </w:r>
+    </w:p>
+    <w:p>
+      <w:pPr>
+        <w:jc w:val="both"/>
+        <w:rPr>
+          <w:rFonts w:hint="default"/>
+          <w:color w:val="595959" w:themeColor="text1" w:themeTint="A6"/>
+          <w:lang w:val="en"/>
+          <w14:textFill>
+            <w14:solidFill>
+              <w14:schemeClr w14:val="tx1">
+                <w14:lumMod w14:val="65000"/>
+                <w14:lumOff w14:val="35000"/>
+              </w14:schemeClr>
+            </w14:solidFill>
+          </w14:textFill>
+        </w:rPr>
+      </w:pPr>
+    </w:p>
+    <w:p>
+      <w:pPr>
+        <w:jc w:val="both"/>
+        <w:rPr>
+          <w:rFonts w:hint="default"/>
+          <w:b/>
+          <w:bCs/>
+          <w:color w:val="595959" w:themeColor="text1" w:themeTint="A6"/>
+          <w:lang w:val="en"/>
+          <w14:textFill>
+            <w14:solidFill>
+              <w14:schemeClr w14:val="tx1">
+                <w14:lumMod w14:val="65000"/>
+                <w14:lumOff w14:val="35000"/>
+              </w14:schemeClr>
+            </w14:solidFill>
+          </w14:textFill>
+        </w:rPr>
+      </w:pPr>
+      <w:r>
+        <w:rPr>
+          <w:rFonts w:hint="default"/>
+          <w:b/>
+          <w:bCs/>
+          <w:color w:val="595959" w:themeColor="text1" w:themeTint="A6"/>
+          <w:lang w:val="en"/>
+          <w14:textFill>
+            <w14:solidFill>
+              <w14:schemeClr w14:val="tx1">
+                <w14:lumMod w14:val="65000"/>
+                <w14:lumOff w14:val="35000"/>
+              </w14:schemeClr>
+            </w14:solidFill>
+          </w14:textFill>
+        </w:rPr>
+        <w:t>Revenue by Product without Max Value</w:t>
+      </w:r>
+    </w:p>
+    <w:p>
+      <w:pPr>
+        <w:jc w:val="both"/>
+        <w:rPr>
+          <w:rFonts w:hint="default"/>
+          <w:color w:val="595959" w:themeColor="text1" w:themeTint="A6"/>
+          <w:lang w:val="en"/>
+          <w14:textFill>
+            <w14:solidFill>
+              <w14:schemeClr w14:val="tx1">
+                <w14:lumMod w14:val="65000"/>
+                <w14:lumOff w14:val="35000"/>
+              </w14:schemeClr>
+            </w14:solidFill>
+          </w14:textFill>
+        </w:rPr>
+      </w:pPr>
+    </w:p>
+    <w:p>
+      <w:pPr>
+        <w:ind w:firstLine="420" w:firstLineChars="0"/>
+        <w:jc w:val="both"/>
+        <w:rPr>
+          <w:rFonts w:hint="default"/>
+          <w:color w:val="595959" w:themeColor="text1" w:themeTint="A6"/>
+          <w:lang w:val="en"/>
+          <w14:textFill>
+            <w14:solidFill>
+              <w14:schemeClr w14:val="tx1">
+                <w14:lumMod w14:val="65000"/>
+                <w14:lumOff w14:val="35000"/>
+              </w14:schemeClr>
+            </w14:solidFill>
+          </w14:textFill>
+        </w:rPr>
+      </w:pPr>
+      <w:r>
+        <w:rPr>
+          <w:rFonts w:hint="default"/>
+          <w:color w:val="595959" w:themeColor="text1" w:themeTint="A6"/>
+          <w:lang w:val="en"/>
+          <w14:textFill>
+            <w14:solidFill>
+              <w14:schemeClr w14:val="tx1">
+                <w14:lumMod w14:val="65000"/>
+                <w14:lumOff w14:val="35000"/>
+              </w14:schemeClr>
+            </w14:solidFill>
+          </w14:textFill>
+        </w:rPr>
+        <w:t>Neste plot retiramos o valor da receita significativa do produto 7 para analisarmos melhor o comportamento dos outros produtos. Ao retirarmos podemos observar em um primeiro momento que o produto 4 possui um valor de receita significativo logo após o produto 7.</w:t>
+      </w:r>
+    </w:p>
+    <w:p>
+      <w:pPr>
+        <w:ind w:firstLine="420" w:firstLineChars="0"/>
+        <w:jc w:val="both"/>
+        <w:rPr>
+          <w:rFonts w:hint="default"/>
+          <w:color w:val="595959" w:themeColor="text1" w:themeTint="A6"/>
+          <w:lang w:val="en"/>
+          <w14:textFill>
+            <w14:solidFill>
+              <w14:schemeClr w14:val="tx1">
+                <w14:lumMod w14:val="65000"/>
+                <w14:lumOff w14:val="35000"/>
+              </w14:schemeClr>
+            </w14:solidFill>
+          </w14:textFill>
+        </w:rPr>
+      </w:pPr>
+      <w:r>
+        <w:rPr>
+          <w:rFonts w:hint="default"/>
+          <w:color w:val="595959" w:themeColor="text1" w:themeTint="A6"/>
+          <w:lang w:val="en"/>
+          <w14:textFill>
+            <w14:solidFill>
+              <w14:schemeClr w14:val="tx1">
+                <w14:lumMod w14:val="65000"/>
+                <w14:lumOff w14:val="35000"/>
+              </w14:schemeClr>
+            </w14:solidFill>
+          </w14:textFill>
+        </w:rPr>
+        <w:t>Mesmo que o produto 4 esteja destacado em relação aos outros no gráfico, podemos observar que essa diferença depende da quantidade dos produtos vendidos em cada venda, pois os seus valores possuem uma distância entre eles.</w:t>
+      </w:r>
+    </w:p>
+    <w:p>
+      <w:pPr>
+        <w:ind w:firstLine="420" w:firstLineChars="0"/>
+        <w:jc w:val="both"/>
+        <w:rPr>
+          <w:rFonts w:hint="default"/>
+          <w:color w:val="595959" w:themeColor="text1" w:themeTint="A6"/>
+          <w:lang w:val="en"/>
+          <w14:textFill>
+            <w14:solidFill>
+              <w14:schemeClr w14:val="tx1">
+                <w14:lumMod w14:val="65000"/>
+                <w14:lumOff w14:val="35000"/>
+              </w14:schemeClr>
+            </w14:solidFill>
+          </w14:textFill>
+        </w:rPr>
+      </w:pPr>
+      <w:r>
+        <w:rPr>
+          <w:rFonts w:hint="default"/>
+          <w:color w:val="595959" w:themeColor="text1" w:themeTint="A6"/>
+          <w:lang w:val="en"/>
+          <w14:textFill>
+            <w14:solidFill>
+              <w14:schemeClr w14:val="tx1">
+                <w14:lumMod w14:val="65000"/>
+                <w14:lumOff w14:val="35000"/>
+              </w14:schemeClr>
+            </w14:solidFill>
+          </w14:textFill>
+        </w:rPr>
+        <w:t>Já para o produto 7 vemos uma concentração muito próxima dos pontos, deixando a reta dos seus valores mais homogêneos do que o produto 4, se não tivermos uma quantidade significativa para o produto, o seu valor de receite tende a diminuir.</w:t>
+      </w:r>
+    </w:p>
+    <w:p>
+      <w:pPr>
+        <w:ind w:firstLine="420" w:firstLineChars="0"/>
+        <w:jc w:val="both"/>
+        <w:rPr>
+          <w:rFonts w:hint="default"/>
+          <w:color w:val="595959" w:themeColor="text1" w:themeTint="A6"/>
+          <w:lang w:val="en"/>
+          <w14:textFill>
+            <w14:solidFill>
+              <w14:schemeClr w14:val="tx1">
+                <w14:lumMod w14:val="65000"/>
+                <w14:lumOff w14:val="35000"/>
+              </w14:schemeClr>
+            </w14:solidFill>
+          </w14:textFill>
+        </w:rPr>
+      </w:pPr>
+      <w:r>
+        <w:rPr>
+          <w:rFonts w:hint="default"/>
+          <w:color w:val="595959" w:themeColor="text1" w:themeTint="A6"/>
+          <w:lang w:val="en"/>
+          <w14:textFill>
+            <w14:solidFill>
+              <w14:schemeClr w14:val="tx1">
+                <w14:lumMod w14:val="65000"/>
+                <w14:lumOff w14:val="35000"/>
+              </w14:schemeClr>
+            </w14:solidFill>
+          </w14:textFill>
+        </w:rPr>
+        <w:t>O produto 2 também apresenta o mesmo comportamento do produto 7 sem o outlier, uma reta onde os seus pontos (valores) são mais próximos uns dos outros, tendo assim uma maior conscistência.</w:t>
+      </w:r>
+    </w:p>
+    <w:p>
+      <w:pPr>
+        <w:pStyle w:val="2"/>
+        <w:numPr>
+          <w:ilvl w:val="0"/>
+          <w:numId w:val="4"/>
+        </w:numPr>
         <w:bidi w:val="0"/>
         <w:spacing w:line="240" w:lineRule="auto"/>
-        <w:rPr>
-          <w:rFonts w:hint="default"/>
-          <w:color w:val="06EAC3"/>
-          <w:lang w:val="en"/>
-        </w:rPr>
-      </w:pPr>
-      <w:r>
-        <w:rPr>
-          <w:rFonts w:hint="default"/>
-          <w:color w:val="06EAC3"/>
-          <w:lang w:val="en"/>
-        </w:rPr>
-        <w:t>4.7. P7</w:t>
-      </w:r>
-    </w:p>
-    <w:p>
-      <w:r>
-        <w:drawing>
-          <wp:inline distT="0" distB="0" distL="114300" distR="114300">
-            <wp:extent cx="5269230" cy="1845945"/>
-            <wp:effectExtent l="0" t="0" r="7620" b="1905"/>
-            <wp:docPr id="7" name="Picture 6"/>
-            <wp:cNvGraphicFramePr>
-              <a:graphicFrameLocks xmlns:a="http://schemas.openxmlformats.org/drawingml/2006/main" noChangeAspect="1"/>
-            </wp:cNvGraphicFramePr>
-            <a:graphic xmlns:a="http://schemas.openxmlformats.org/drawingml/2006/main">
-              <a:graphicData uri="http://schemas.openxmlformats.org/drawingml/2006/picture">
-                <pic:pic xmlns:pic="http://schemas.openxmlformats.org/drawingml/2006/picture">
-                  <pic:nvPicPr>
-                    <pic:cNvPr id="7" name="Picture 6"/>
-                    <pic:cNvPicPr>
-                      <a:picLocks noChangeAspect="1"/>
-                    </pic:cNvPicPr>
-                  </pic:nvPicPr>
-                  <pic:blipFill>
-                    <a:blip r:embed="rId11"/>
-                    <a:stretch>
-                      <a:fillRect/>
-                    </a:stretch>
-                  </pic:blipFill>
-                  <pic:spPr>
-                    <a:xfrm>
-                      <a:off x="0" y="0"/>
-                      <a:ext cx="5269230" cy="1845945"/>
-                    </a:xfrm>
-                    <a:prstGeom prst="rect">
-                      <a:avLst/>
-                    </a:prstGeom>
-                    <a:noFill/>
-                    <a:ln>
-                      <a:noFill/>
-                    </a:ln>
-                  </pic:spPr>
-                </pic:pic>
-              </a:graphicData>
-            </a:graphic>
-          </wp:inline>
-        </w:drawing>
-      </w:r>
-    </w:p>
-    <w:p/>
-    <w:p>
-      <w:pPr>
-        <w:pStyle w:val="3"/>
-        <w:bidi w:val="0"/>
-        <w:spacing w:line="240" w:lineRule="auto"/>
-        <w:rPr>
-          <w:rFonts w:hint="default"/>
-          <w:color w:val="06EAC3"/>
-          <w:lang w:val="en"/>
-        </w:rPr>
-      </w:pPr>
-      <w:r>
-        <w:rPr>
-          <w:rFonts w:hint="default"/>
-          <w:color w:val="06EAC3"/>
-          <w:lang w:val="en"/>
-        </w:rPr>
-        <w:t>4.8. P8</w:t>
-      </w:r>
-    </w:p>
-    <w:p>
-      <w:r>
-        <w:drawing>
-          <wp:inline distT="0" distB="0" distL="114300" distR="114300">
-            <wp:extent cx="5274310" cy="2015490"/>
-            <wp:effectExtent l="0" t="0" r="2540" b="3810"/>
-            <wp:docPr id="8" name="Picture 7"/>
-            <wp:cNvGraphicFramePr>
-              <a:graphicFrameLocks xmlns:a="http://schemas.openxmlformats.org/drawingml/2006/main" noChangeAspect="1"/>
-            </wp:cNvGraphicFramePr>
-            <a:graphic xmlns:a="http://schemas.openxmlformats.org/drawingml/2006/main">
-              <a:graphicData uri="http://schemas.openxmlformats.org/drawingml/2006/picture">
-                <pic:pic xmlns:pic="http://schemas.openxmlformats.org/drawingml/2006/picture">
-                  <pic:nvPicPr>
-                    <pic:cNvPr id="8" name="Picture 7"/>
-                    <pic:cNvPicPr>
-                      <a:picLocks noChangeAspect="1"/>
-                    </pic:cNvPicPr>
-                  </pic:nvPicPr>
-                  <pic:blipFill>
-                    <a:blip r:embed="rId12"/>
-                    <a:stretch>
-                      <a:fillRect/>
-                    </a:stretch>
-                  </pic:blipFill>
-                  <pic:spPr>
-                    <a:xfrm>
-                      <a:off x="0" y="0"/>
-                      <a:ext cx="5274310" cy="2015490"/>
-                    </a:xfrm>
-                    <a:prstGeom prst="rect">
-                      <a:avLst/>
-                    </a:prstGeom>
-                    <a:noFill/>
-                    <a:ln>
-                      <a:noFill/>
-                    </a:ln>
-                  </pic:spPr>
-                </pic:pic>
-              </a:graphicData>
-            </a:graphic>
-          </wp:inline>
-        </w:drawing>
-      </w:r>
-    </w:p>
-    <w:p/>
-    <w:p/>
-    <w:p/>
-    <w:p/>
-    <w:p>
-      <w:pPr>
-        <w:pStyle w:val="3"/>
-        <w:bidi w:val="0"/>
-        <w:spacing w:line="240" w:lineRule="auto"/>
-        <w:rPr>
-          <w:rFonts w:hint="default"/>
-          <w:color w:val="06EAC3"/>
-          <w:lang w:val="en"/>
-        </w:rPr>
-      </w:pPr>
-      <w:r>
-        <w:rPr>
-          <w:rFonts w:hint="default"/>
-          <w:color w:val="06EAC3"/>
-          <w:lang w:val="en"/>
-        </w:rPr>
-        <w:t>4.9. P9</w:t>
-      </w:r>
+        <w:ind w:left="0" w:leftChars="0" w:firstLine="0" w:firstLineChars="0"/>
+        <w:rPr>
+          <w:rFonts w:hint="default"/>
+          <w:color w:val="0DF0E7"/>
+          <w:lang w:val="en"/>
+        </w:rPr>
+      </w:pPr>
+      <w:r>
+        <w:rPr>
+          <w:rFonts w:hint="default"/>
+          <w:color w:val="0DF0E7"/>
+          <w:lang w:val="en"/>
+        </w:rPr>
+        <w:t>Data Preparation</w:t>
+      </w:r>
+    </w:p>
+    <w:p>
+      <w:pPr>
+        <w:rPr>
+          <w:rFonts w:hint="default"/>
+          <w:color w:val="595959" w:themeColor="text1" w:themeTint="A6"/>
+          <w:lang w:val="en"/>
+          <w14:textFill>
+            <w14:solidFill>
+              <w14:schemeClr w14:val="tx1">
+                <w14:lumMod w14:val="65000"/>
+                <w14:lumOff w14:val="35000"/>
+              </w14:schemeClr>
+            </w14:solidFill>
+          </w14:textFill>
+        </w:rPr>
+      </w:pPr>
       <w:bookmarkStart w:id="0" w:name="_GoBack"/>
       <w:bookmarkEnd w:id="0"/>
-    </w:p>
-    <w:p>
-      <w:pPr>
-        <w:rPr>
-          <w:rFonts w:hint="default"/>
-          <w:lang w:val="en"/>
-        </w:rPr>
-      </w:pPr>
-      <w:r>
-        <w:drawing>
-          <wp:inline distT="0" distB="0" distL="114300" distR="114300">
-            <wp:extent cx="5269230" cy="2049145"/>
-            <wp:effectExtent l="0" t="0" r="7620" b="8255"/>
-            <wp:docPr id="10" name="Picture 8"/>
-            <wp:cNvGraphicFramePr>
-              <a:graphicFrameLocks xmlns:a="http://schemas.openxmlformats.org/drawingml/2006/main" noChangeAspect="1"/>
-            </wp:cNvGraphicFramePr>
-            <a:graphic xmlns:a="http://schemas.openxmlformats.org/drawingml/2006/main">
-              <a:graphicData uri="http://schemas.openxmlformats.org/drawingml/2006/picture">
-                <pic:pic xmlns:pic="http://schemas.openxmlformats.org/drawingml/2006/picture">
-                  <pic:nvPicPr>
-                    <pic:cNvPr id="10" name="Picture 8"/>
-                    <pic:cNvPicPr>
-                      <a:picLocks noChangeAspect="1"/>
-                    </pic:cNvPicPr>
-                  </pic:nvPicPr>
-                  <pic:blipFill>
-                    <a:blip r:embed="rId13"/>
-                    <a:stretch>
-                      <a:fillRect/>
-                    </a:stretch>
-                  </pic:blipFill>
-                  <pic:spPr>
-                    <a:xfrm>
-                      <a:off x="0" y="0"/>
-                      <a:ext cx="5269230" cy="2049145"/>
-                    </a:xfrm>
-                    <a:prstGeom prst="rect">
-                      <a:avLst/>
-                    </a:prstGeom>
-                    <a:noFill/>
-                    <a:ln>
-                      <a:noFill/>
-                    </a:ln>
-                  </pic:spPr>
-                </pic:pic>
-              </a:graphicData>
-            </a:graphic>
-          </wp:inline>
-        </w:drawing>
-      </w:r>
     </w:p>
     <w:sectPr>
       <w:pgSz w:w="11906" w:h="16838"/>
       <w:pgMar w:top="1440" w:right="1800" w:bottom="1440" w:left="1800" w:header="720" w:footer="720" w:gutter="0"/>
+      <w:pgBorders>
+        <w:top w:val="none" w:sz="0" w:space="0"/>
+        <w:left w:val="none" w:sz="0" w:space="0"/>
+        <w:bottom w:val="none" w:sz="0" w:space="0"/>
+        <w:right w:val="none" w:sz="0" w:space="0"/>
+      </w:pgBorders>
       <w:cols w:space="720" w:num="1"/>
       <w:titlePg/>
       <w:docGrid w:linePitch="360" w:charSpace="0"/>
@@ -1822,7 +2993,7 @@
   </w:abstractNum>
   <w:abstractNum w:abstractNumId="1">
     <w:nsid w:val="DD3E34CC"/>
-    <w:multiLevelType w:val="singleLevel"/>
+    <w:multiLevelType w:val="multilevel"/>
     <w:tmpl w:val="DD3E34CC"/>
     <w:lvl w:ilvl="0" w:tentative="0">
       <w:start w:val="4"/>
@@ -1830,6 +3001,110 @@
       <w:suff w:val="space"/>
       <w:lvlText w:val="%1."/>
       <w:lvlJc w:val="left"/>
+    </w:lvl>
+    <w:lvl w:ilvl="1" w:tentative="0">
+      <w:start w:val="1"/>
+      <w:numFmt w:val="decimal"/>
+      <w:suff w:val="space"/>
+      <w:lvlText w:val="%1.%2."/>
+      <w:lvlJc w:val="left"/>
+      <w:pPr>
+        <w:ind w:left="0" w:leftChars="0" w:firstLine="0" w:firstLineChars="0"/>
+      </w:pPr>
+      <w:rPr>
+        <w:rFonts w:hint="default"/>
+      </w:rPr>
+    </w:lvl>
+    <w:lvl w:ilvl="2" w:tentative="0">
+      <w:start w:val="1"/>
+      <w:numFmt w:val="decimal"/>
+      <w:suff w:val="space"/>
+      <w:lvlText w:val="%1.%2.%3."/>
+      <w:lvlJc w:val="left"/>
+      <w:pPr>
+        <w:ind w:left="0" w:leftChars="0" w:firstLine="0" w:firstLineChars="0"/>
+      </w:pPr>
+      <w:rPr>
+        <w:rFonts w:hint="default"/>
+      </w:rPr>
+    </w:lvl>
+    <w:lvl w:ilvl="3" w:tentative="0">
+      <w:start w:val="1"/>
+      <w:numFmt w:val="decimal"/>
+      <w:suff w:val="space"/>
+      <w:lvlText w:val="%1.%2.%3.%4."/>
+      <w:lvlJc w:val="left"/>
+      <w:pPr>
+        <w:ind w:left="0" w:leftChars="0" w:firstLine="0" w:firstLineChars="0"/>
+      </w:pPr>
+      <w:rPr>
+        <w:rFonts w:hint="default"/>
+      </w:rPr>
+    </w:lvl>
+    <w:lvl w:ilvl="4" w:tentative="0">
+      <w:start w:val="1"/>
+      <w:numFmt w:val="decimal"/>
+      <w:suff w:val="space"/>
+      <w:lvlText w:val="%1.%2.%3.%4.%5."/>
+      <w:lvlJc w:val="left"/>
+      <w:pPr>
+        <w:ind w:left="0" w:leftChars="0" w:firstLine="0" w:firstLineChars="0"/>
+      </w:pPr>
+      <w:rPr>
+        <w:rFonts w:hint="default"/>
+      </w:rPr>
+    </w:lvl>
+    <w:lvl w:ilvl="5" w:tentative="0">
+      <w:start w:val="1"/>
+      <w:numFmt w:val="decimal"/>
+      <w:suff w:val="space"/>
+      <w:lvlText w:val="%1.%2.%3.%4.%5.%6."/>
+      <w:lvlJc w:val="left"/>
+      <w:pPr>
+        <w:ind w:left="0" w:leftChars="0" w:firstLine="0" w:firstLineChars="0"/>
+      </w:pPr>
+      <w:rPr>
+        <w:rFonts w:hint="default"/>
+      </w:rPr>
+    </w:lvl>
+    <w:lvl w:ilvl="6" w:tentative="0">
+      <w:start w:val="1"/>
+      <w:numFmt w:val="decimal"/>
+      <w:suff w:val="space"/>
+      <w:lvlText w:val="%1.%2.%3.%4.%5.%6.%7."/>
+      <w:lvlJc w:val="left"/>
+      <w:pPr>
+        <w:ind w:left="0" w:leftChars="0" w:firstLine="0" w:firstLineChars="0"/>
+      </w:pPr>
+      <w:rPr>
+        <w:rFonts w:hint="default"/>
+      </w:rPr>
+    </w:lvl>
+    <w:lvl w:ilvl="7" w:tentative="0">
+      <w:start w:val="1"/>
+      <w:numFmt w:val="decimal"/>
+      <w:suff w:val="space"/>
+      <w:lvlText w:val="%1.%2.%3.%4.%5.%6.%7.%8."/>
+      <w:lvlJc w:val="left"/>
+      <w:pPr>
+        <w:ind w:left="0" w:leftChars="0" w:firstLine="0" w:firstLineChars="0"/>
+      </w:pPr>
+      <w:rPr>
+        <w:rFonts w:hint="default"/>
+      </w:rPr>
+    </w:lvl>
+    <w:lvl w:ilvl="8" w:tentative="0">
+      <w:start w:val="1"/>
+      <w:numFmt w:val="decimal"/>
+      <w:suff w:val="space"/>
+      <w:lvlText w:val="%1.%2.%3.%4.%5.%6.%7.%8.%9."/>
+      <w:lvlJc w:val="left"/>
+      <w:pPr>
+        <w:ind w:left="0" w:leftChars="0" w:firstLine="0" w:firstLineChars="0"/>
+      </w:pPr>
+      <w:rPr>
+        <w:rFonts w:hint="default"/>
+      </w:rPr>
     </w:lvl>
   </w:abstractNum>
   <w:abstractNum w:abstractNumId="2">
@@ -1876,7 +3151,7 @@
   <w:docDefaults>
     <w:rPrDefault>
       <w:rPr>
-        <w:rFonts w:asciiTheme="minorHAnsi" w:hAnsiTheme="minorHAnsi" w:eastAsiaTheme="minorEastAsia" w:cstheme="minorBidi"/>
+        <w:rFonts w:ascii="Times New Roman" w:hAnsi="Times New Roman" w:eastAsia="SimSun" w:cs="Times New Roman"/>
       </w:rPr>
     </w:rPrDefault>
   </w:docDefaults>
@@ -2179,13 +3454,13 @@
       <w:szCs w:val="32"/>
     </w:rPr>
   </w:style>
-  <w:style w:type="character" w:default="1" w:styleId="6">
+  <w:style w:type="character" w:default="1" w:styleId="8">
     <w:name w:val="Default Paragraph Font"/>
     <w:semiHidden/>
     <w:qFormat/>
     <w:uiPriority w:val="0"/>
   </w:style>
-  <w:style w:type="table" w:default="1" w:styleId="7">
+  <w:style w:type="table" w:default="1" w:styleId="10">
     <w:name w:val="Normal Table"/>
     <w:semiHidden/>
     <w:uiPriority w:val="0"/>
@@ -2200,6 +3475,19 @@
     </w:tblPr>
   </w:style>
   <w:style w:type="paragraph" w:styleId="4">
+    <w:name w:val="caption"/>
+    <w:basedOn w:val="1"/>
+    <w:next w:val="1"/>
+    <w:semiHidden/>
+    <w:unhideWhenUsed/>
+    <w:qFormat/>
+    <w:uiPriority w:val="0"/>
+    <w:rPr>
+      <w:rFonts w:ascii="Arial" w:hAnsi="Arial" w:eastAsia="黑体" w:cs="Arial"/>
+      <w:sz w:val="20"/>
+    </w:rPr>
+  </w:style>
+  <w:style w:type="paragraph" w:styleId="5">
     <w:name w:val="footer"/>
     <w:basedOn w:val="1"/>
     <w:uiPriority w:val="0"/>
@@ -2216,7 +3504,7 @@
       <w:szCs w:val="18"/>
     </w:rPr>
   </w:style>
-  <w:style w:type="paragraph" w:styleId="5">
+  <w:style w:type="paragraph" w:styleId="6">
     <w:name w:val="header"/>
     <w:basedOn w:val="1"/>
     <w:uiPriority w:val="0"/>
@@ -2231,6 +3519,51 @@
       <w:sz w:val="18"/>
       <w:szCs w:val="18"/>
     </w:rPr>
+  </w:style>
+  <w:style w:type="paragraph" w:styleId="7">
+    <w:name w:val="Normal (Web)"/>
+    <w:uiPriority w:val="0"/>
+    <w:pPr>
+      <w:spacing w:before="0" w:beforeAutospacing="1" w:after="0" w:afterAutospacing="1"/>
+      <w:ind w:left="0" w:right="0"/>
+      <w:jc w:val="left"/>
+    </w:pPr>
+    <w:rPr>
+      <w:kern w:val="0"/>
+      <w:sz w:val="24"/>
+      <w:szCs w:val="24"/>
+      <w:lang w:val="en-US" w:eastAsia="zh-CN" w:bidi="ar"/>
+    </w:rPr>
+  </w:style>
+  <w:style w:type="character" w:styleId="9">
+    <w:name w:val="Strong"/>
+    <w:basedOn w:val="8"/>
+    <w:qFormat/>
+    <w:uiPriority w:val="0"/>
+    <w:rPr>
+      <w:b/>
+      <w:bCs/>
+    </w:rPr>
+  </w:style>
+  <w:style w:type="table" w:styleId="11">
+    <w:name w:val="Table Grid"/>
+    <w:basedOn w:val="10"/>
+    <w:uiPriority w:val="0"/>
+    <w:pPr>
+      <w:widowControl w:val="0"/>
+      <w:jc w:val="both"/>
+    </w:pPr>
+    <w:tblPr>
+      <w:tblBorders>
+        <w:top w:val="single" w:color="auto" w:sz="4" w:space="0"/>
+        <w:left w:val="single" w:color="auto" w:sz="4" w:space="0"/>
+        <w:bottom w:val="single" w:color="auto" w:sz="4" w:space="0"/>
+        <w:right w:val="single" w:color="auto" w:sz="4" w:space="0"/>
+        <w:insideH w:val="single" w:color="auto" w:sz="4" w:space="0"/>
+        <w:insideV w:val="single" w:color="auto" w:sz="4" w:space="0"/>
+      </w:tblBorders>
+      <w:tblLayout w:type="fixed"/>
+    </w:tblPr>
   </w:style>
 </w:styles>
 </file>

--- a/B2W Report.docx
+++ b/B2W Report.docx
@@ -2943,22 +2943,892 @@
     </w:p>
     <w:p>
       <w:pPr>
-        <w:rPr>
-          <w:rFonts w:hint="default"/>
-          <w:color w:val="595959" w:themeColor="text1" w:themeTint="A6"/>
-          <w:lang w:val="en"/>
-          <w14:textFill>
-            <w14:solidFill>
-              <w14:schemeClr w14:val="tx1">
-                <w14:lumMod w14:val="65000"/>
-                <w14:lumOff w14:val="35000"/>
-              </w14:schemeClr>
-            </w14:solidFill>
-          </w14:textFill>
-        </w:rPr>
-      </w:pPr>
+        <w:jc w:val="both"/>
+        <w:rPr>
+          <w:rFonts w:hint="default"/>
+          <w:color w:val="595959" w:themeColor="text1" w:themeTint="A6"/>
+          <w:lang w:val="en"/>
+          <w14:textFill>
+            <w14:solidFill>
+              <w14:schemeClr w14:val="tx1">
+                <w14:lumMod w14:val="65000"/>
+                <w14:lumOff w14:val="35000"/>
+              </w14:schemeClr>
+            </w14:solidFill>
+          </w14:textFill>
+        </w:rPr>
+      </w:pPr>
+      <w:r>
+        <w:rPr>
+          <w:rFonts w:hint="default"/>
+          <w:color w:val="595959" w:themeColor="text1" w:themeTint="A6"/>
+          <w:lang w:val="en"/>
+          <w14:textFill>
+            <w14:solidFill>
+              <w14:schemeClr w14:val="tx1">
+                <w14:lumMod w14:val="65000"/>
+                <w14:lumOff w14:val="35000"/>
+              </w14:schemeClr>
+            </w14:solidFill>
+          </w14:textFill>
+        </w:rPr>
+        <w:t>Esta estapa é responsável pela preparação dos dados para que possa ser apresentado uma melhor visualização e um melhor insight das vendas realizadas.</w:t>
+      </w:r>
+    </w:p>
+    <w:p>
+      <w:pPr>
+        <w:jc w:val="both"/>
+        <w:rPr>
+          <w:rFonts w:hint="default"/>
+          <w:color w:val="595959" w:themeColor="text1" w:themeTint="A6"/>
+          <w:lang w:val="en"/>
+          <w14:textFill>
+            <w14:solidFill>
+              <w14:schemeClr w14:val="tx1">
+                <w14:lumMod w14:val="65000"/>
+                <w14:lumOff w14:val="35000"/>
+              </w14:schemeClr>
+            </w14:solidFill>
+          </w14:textFill>
+        </w:rPr>
+      </w:pPr>
+    </w:p>
+    <w:p>
+      <w:pPr>
+        <w:jc w:val="both"/>
+        <w:rPr>
+          <w:rFonts w:hint="default"/>
+          <w:color w:val="595959" w:themeColor="text1" w:themeTint="A6"/>
+          <w:lang w:val="en"/>
+          <w14:textFill>
+            <w14:solidFill>
+              <w14:schemeClr w14:val="tx1">
+                <w14:lumMod w14:val="65000"/>
+                <w14:lumOff w14:val="35000"/>
+              </w14:schemeClr>
+            </w14:solidFill>
+          </w14:textFill>
+        </w:rPr>
+      </w:pPr>
+      <w:r>
+        <w:rPr>
+          <w:rFonts w:hint="default"/>
+          <w:color w:val="595959" w:themeColor="text1" w:themeTint="A6"/>
+          <w:lang w:val="en"/>
+          <w14:textFill>
+            <w14:solidFill>
+              <w14:schemeClr w14:val="tx1">
+                <w14:lumMod w14:val="65000"/>
+                <w14:lumOff w14:val="35000"/>
+              </w14:schemeClr>
+            </w14:solidFill>
+          </w14:textFill>
+        </w:rPr>
+        <w:t>Os dados apresentados abaixo, são referentes ao produto P1, porém todos seguem a mesma estrutura.</w:t>
+      </w:r>
+    </w:p>
+    <w:p>
+      <w:pPr>
+        <w:jc w:val="both"/>
+        <w:rPr>
+          <w:rFonts w:hint="default"/>
+          <w:color w:val="595959" w:themeColor="text1" w:themeTint="A6"/>
+          <w:lang w:val="en"/>
+          <w14:textFill>
+            <w14:solidFill>
+              <w14:schemeClr w14:val="tx1">
+                <w14:lumMod w14:val="65000"/>
+                <w14:lumOff w14:val="35000"/>
+              </w14:schemeClr>
+            </w14:solidFill>
+          </w14:textFill>
+        </w:rPr>
+      </w:pPr>
+    </w:p>
+    <w:p>
+      <w:pPr>
+        <w:jc w:val="both"/>
+      </w:pPr>
+      <w:r>
+        <w:drawing>
+          <wp:inline distT="0" distB="0" distL="114300" distR="114300">
+            <wp:extent cx="5267325" cy="991870"/>
+            <wp:effectExtent l="0" t="0" r="9525" b="17780"/>
+            <wp:docPr id="2" name="Picture 1"/>
+            <wp:cNvGraphicFramePr>
+              <a:graphicFrameLocks xmlns:a="http://schemas.openxmlformats.org/drawingml/2006/main" noChangeAspect="1"/>
+            </wp:cNvGraphicFramePr>
+            <a:graphic xmlns:a="http://schemas.openxmlformats.org/drawingml/2006/main">
+              <a:graphicData uri="http://schemas.openxmlformats.org/drawingml/2006/picture">
+                <pic:pic xmlns:pic="http://schemas.openxmlformats.org/drawingml/2006/picture">
+                  <pic:nvPicPr>
+                    <pic:cNvPr id="2" name="Picture 1"/>
+                    <pic:cNvPicPr>
+                      <a:picLocks noChangeAspect="1"/>
+                    </pic:cNvPicPr>
+                  </pic:nvPicPr>
+                  <pic:blipFill>
+                    <a:blip r:embed="rId11"/>
+                    <a:stretch>
+                      <a:fillRect/>
+                    </a:stretch>
+                  </pic:blipFill>
+                  <pic:spPr>
+                    <a:xfrm>
+                      <a:off x="0" y="0"/>
+                      <a:ext cx="5267325" cy="991870"/>
+                    </a:xfrm>
+                    <a:prstGeom prst="rect">
+                      <a:avLst/>
+                    </a:prstGeom>
+                    <a:noFill/>
+                    <a:ln>
+                      <a:noFill/>
+                    </a:ln>
+                  </pic:spPr>
+                </pic:pic>
+              </a:graphicData>
+            </a:graphic>
+          </wp:inline>
+        </w:drawing>
+      </w:r>
+    </w:p>
+    <w:p>
+      <w:pPr>
+        <w:pStyle w:val="4"/>
+        <w:jc w:val="center"/>
+        <w:rPr>
+          <w:color w:val="595959" w:themeColor="text1" w:themeTint="A6"/>
+          <w:sz w:val="16"/>
+          <w:szCs w:val="16"/>
+          <w14:textFill>
+            <w14:solidFill>
+              <w14:schemeClr w14:val="tx1">
+                <w14:lumMod w14:val="65000"/>
+                <w14:lumOff w14:val="35000"/>
+              </w14:schemeClr>
+            </w14:solidFill>
+          </w14:textFill>
+        </w:rPr>
+      </w:pPr>
+      <w:r>
+        <w:rPr>
+          <w:color w:val="595959" w:themeColor="text1" w:themeTint="A6"/>
+          <w:sz w:val="16"/>
+          <w:szCs w:val="16"/>
+          <w14:textFill>
+            <w14:solidFill>
+              <w14:schemeClr w14:val="tx1">
+                <w14:lumMod w14:val="65000"/>
+                <w14:lumOff w14:val="35000"/>
+              </w14:schemeClr>
+            </w14:solidFill>
+          </w14:textFill>
+        </w:rPr>
+        <w:t xml:space="preserve">Figure </w:t>
+      </w:r>
+      <w:r>
+        <w:rPr>
+          <w:color w:val="595959" w:themeColor="text1" w:themeTint="A6"/>
+          <w:sz w:val="16"/>
+          <w:szCs w:val="16"/>
+          <w14:textFill>
+            <w14:solidFill>
+              <w14:schemeClr w14:val="tx1">
+                <w14:lumMod w14:val="65000"/>
+                <w14:lumOff w14:val="35000"/>
+              </w14:schemeClr>
+            </w14:solidFill>
+          </w14:textFill>
+        </w:rPr>
+        <w:fldChar w:fldCharType="begin"/>
+      </w:r>
+      <w:r>
+        <w:rPr>
+          <w:color w:val="595959" w:themeColor="text1" w:themeTint="A6"/>
+          <w:sz w:val="16"/>
+          <w:szCs w:val="16"/>
+          <w14:textFill>
+            <w14:solidFill>
+              <w14:schemeClr w14:val="tx1">
+                <w14:lumMod w14:val="65000"/>
+                <w14:lumOff w14:val="35000"/>
+              </w14:schemeClr>
+            </w14:solidFill>
+          </w14:textFill>
+        </w:rPr>
+        <w:instrText xml:space="preserve"> SEQ Figure \* ARABIC </w:instrText>
+      </w:r>
+      <w:r>
+        <w:rPr>
+          <w:color w:val="595959" w:themeColor="text1" w:themeTint="A6"/>
+          <w:sz w:val="16"/>
+          <w:szCs w:val="16"/>
+          <w14:textFill>
+            <w14:solidFill>
+              <w14:schemeClr w14:val="tx1">
+                <w14:lumMod w14:val="65000"/>
+                <w14:lumOff w14:val="35000"/>
+              </w14:schemeClr>
+            </w14:solidFill>
+          </w14:textFill>
+        </w:rPr>
+        <w:fldChar w:fldCharType="separate"/>
+      </w:r>
+      <w:r>
+        <w:rPr>
+          <w:color w:val="595959" w:themeColor="text1" w:themeTint="A6"/>
+          <w:sz w:val="16"/>
+          <w:szCs w:val="16"/>
+          <w14:textFill>
+            <w14:solidFill>
+              <w14:schemeClr w14:val="tx1">
+                <w14:lumMod w14:val="65000"/>
+                <w14:lumOff w14:val="35000"/>
+              </w14:schemeClr>
+            </w14:solidFill>
+          </w14:textFill>
+        </w:rPr>
+        <w:t>5</w:t>
+      </w:r>
+      <w:r>
+        <w:rPr>
+          <w:color w:val="595959" w:themeColor="text1" w:themeTint="A6"/>
+          <w:sz w:val="16"/>
+          <w:szCs w:val="16"/>
+          <w14:textFill>
+            <w14:solidFill>
+              <w14:schemeClr w14:val="tx1">
+                <w14:lumMod w14:val="65000"/>
+                <w14:lumOff w14:val="35000"/>
+              </w14:schemeClr>
+            </w14:solidFill>
+          </w14:textFill>
+        </w:rPr>
+        <w:fldChar w:fldCharType="end"/>
+      </w:r>
+    </w:p>
+    <w:p>
+      <w:pPr>
+        <w:rPr>
+          <w:rFonts w:hint="default"/>
+          <w:color w:val="595959" w:themeColor="text1" w:themeTint="A6"/>
+          <w:sz w:val="20"/>
+          <w:szCs w:val="20"/>
+          <w:lang w:val="en"/>
+          <w14:textFill>
+            <w14:solidFill>
+              <w14:schemeClr w14:val="tx1">
+                <w14:lumMod w14:val="65000"/>
+                <w14:lumOff w14:val="35000"/>
+              </w14:schemeClr>
+            </w14:solidFill>
+          </w14:textFill>
+        </w:rPr>
+      </w:pPr>
+    </w:p>
+    <w:p>
+      <w:pPr>
+        <w:rPr>
+          <w:rFonts w:hint="default"/>
+          <w:color w:val="595959" w:themeColor="text1" w:themeTint="A6"/>
+          <w:sz w:val="20"/>
+          <w:szCs w:val="20"/>
+          <w:lang w:val="en"/>
+          <w14:textFill>
+            <w14:solidFill>
+              <w14:schemeClr w14:val="tx1">
+                <w14:lumMod w14:val="65000"/>
+                <w14:lumOff w14:val="35000"/>
+              </w14:schemeClr>
+            </w14:solidFill>
+          </w14:textFill>
+        </w:rPr>
+      </w:pPr>
+      <w:r>
+        <w:rPr>
+          <w:rFonts w:hint="default"/>
+          <w:color w:val="595959" w:themeColor="text1" w:themeTint="A6"/>
+          <w:sz w:val="20"/>
+          <w:szCs w:val="20"/>
+          <w:lang w:val="en"/>
+          <w14:textFill>
+            <w14:solidFill>
+              <w14:schemeClr w14:val="tx1">
+                <w14:lumMod w14:val="65000"/>
+                <w14:lumOff w14:val="35000"/>
+              </w14:schemeClr>
+            </w14:solidFill>
+          </w14:textFill>
+        </w:rPr>
+        <w:t>Como os modelos não são realizam muito bem a predição com dados categóricos, foi necessária a transformação dos dados. Na Figure 6 é mostrado o resultado da transformação dos dados categóricos para dummy.</w:t>
+      </w:r>
+    </w:p>
+    <w:p>
+      <w:pPr>
+        <w:rPr>
+          <w:rFonts w:hint="default"/>
+          <w:color w:val="595959" w:themeColor="text1" w:themeTint="A6"/>
+          <w:sz w:val="20"/>
+          <w:szCs w:val="20"/>
+          <w:lang w:val="en"/>
+          <w14:textFill>
+            <w14:solidFill>
+              <w14:schemeClr w14:val="tx1">
+                <w14:lumMod w14:val="65000"/>
+                <w14:lumOff w14:val="35000"/>
+              </w14:schemeClr>
+            </w14:solidFill>
+          </w14:textFill>
+        </w:rPr>
+      </w:pPr>
+    </w:p>
+    <w:p>
+      <w:r>
+        <w:drawing>
+          <wp:inline distT="0" distB="0" distL="114300" distR="114300">
+            <wp:extent cx="5272405" cy="981075"/>
+            <wp:effectExtent l="0" t="0" r="4445" b="9525"/>
+            <wp:docPr id="3" name="Picture 2"/>
+            <wp:cNvGraphicFramePr>
+              <a:graphicFrameLocks xmlns:a="http://schemas.openxmlformats.org/drawingml/2006/main" noChangeAspect="1"/>
+            </wp:cNvGraphicFramePr>
+            <a:graphic xmlns:a="http://schemas.openxmlformats.org/drawingml/2006/main">
+              <a:graphicData uri="http://schemas.openxmlformats.org/drawingml/2006/picture">
+                <pic:pic xmlns:pic="http://schemas.openxmlformats.org/drawingml/2006/picture">
+                  <pic:nvPicPr>
+                    <pic:cNvPr id="3" name="Picture 2"/>
+                    <pic:cNvPicPr>
+                      <a:picLocks noChangeAspect="1"/>
+                    </pic:cNvPicPr>
+                  </pic:nvPicPr>
+                  <pic:blipFill>
+                    <a:blip r:embed="rId12"/>
+                    <a:stretch>
+                      <a:fillRect/>
+                    </a:stretch>
+                  </pic:blipFill>
+                  <pic:spPr>
+                    <a:xfrm>
+                      <a:off x="0" y="0"/>
+                      <a:ext cx="5272405" cy="981075"/>
+                    </a:xfrm>
+                    <a:prstGeom prst="rect">
+                      <a:avLst/>
+                    </a:prstGeom>
+                    <a:noFill/>
+                    <a:ln>
+                      <a:noFill/>
+                    </a:ln>
+                  </pic:spPr>
+                </pic:pic>
+              </a:graphicData>
+            </a:graphic>
+          </wp:inline>
+        </w:drawing>
+      </w:r>
+    </w:p>
+    <w:p>
+      <w:pPr>
+        <w:pStyle w:val="4"/>
+        <w:jc w:val="center"/>
+        <w:rPr>
+          <w:color w:val="595959" w:themeColor="text1" w:themeTint="A6"/>
+          <w:sz w:val="16"/>
+          <w:szCs w:val="16"/>
+          <w14:textFill>
+            <w14:solidFill>
+              <w14:schemeClr w14:val="tx1">
+                <w14:lumMod w14:val="65000"/>
+                <w14:lumOff w14:val="35000"/>
+              </w14:schemeClr>
+            </w14:solidFill>
+          </w14:textFill>
+        </w:rPr>
+      </w:pPr>
+      <w:r>
+        <w:rPr>
+          <w:color w:val="595959" w:themeColor="text1" w:themeTint="A6"/>
+          <w:sz w:val="16"/>
+          <w:szCs w:val="16"/>
+          <w14:textFill>
+            <w14:solidFill>
+              <w14:schemeClr w14:val="tx1">
+                <w14:lumMod w14:val="65000"/>
+                <w14:lumOff w14:val="35000"/>
+              </w14:schemeClr>
+            </w14:solidFill>
+          </w14:textFill>
+        </w:rPr>
+        <w:t xml:space="preserve">Figure </w:t>
+      </w:r>
+      <w:r>
+        <w:rPr>
+          <w:color w:val="595959" w:themeColor="text1" w:themeTint="A6"/>
+          <w:sz w:val="16"/>
+          <w:szCs w:val="16"/>
+          <w14:textFill>
+            <w14:solidFill>
+              <w14:schemeClr w14:val="tx1">
+                <w14:lumMod w14:val="65000"/>
+                <w14:lumOff w14:val="35000"/>
+              </w14:schemeClr>
+            </w14:solidFill>
+          </w14:textFill>
+        </w:rPr>
+        <w:fldChar w:fldCharType="begin"/>
+      </w:r>
+      <w:r>
+        <w:rPr>
+          <w:color w:val="595959" w:themeColor="text1" w:themeTint="A6"/>
+          <w:sz w:val="16"/>
+          <w:szCs w:val="16"/>
+          <w14:textFill>
+            <w14:solidFill>
+              <w14:schemeClr w14:val="tx1">
+                <w14:lumMod w14:val="65000"/>
+                <w14:lumOff w14:val="35000"/>
+              </w14:schemeClr>
+            </w14:solidFill>
+          </w14:textFill>
+        </w:rPr>
+        <w:instrText xml:space="preserve"> SEQ Figure \* ARABIC </w:instrText>
+      </w:r>
+      <w:r>
+        <w:rPr>
+          <w:color w:val="595959" w:themeColor="text1" w:themeTint="A6"/>
+          <w:sz w:val="16"/>
+          <w:szCs w:val="16"/>
+          <w14:textFill>
+            <w14:solidFill>
+              <w14:schemeClr w14:val="tx1">
+                <w14:lumMod w14:val="65000"/>
+                <w14:lumOff w14:val="35000"/>
+              </w14:schemeClr>
+            </w14:solidFill>
+          </w14:textFill>
+        </w:rPr>
+        <w:fldChar w:fldCharType="separate"/>
+      </w:r>
+      <w:r>
+        <w:rPr>
+          <w:color w:val="595959" w:themeColor="text1" w:themeTint="A6"/>
+          <w:sz w:val="16"/>
+          <w:szCs w:val="16"/>
+          <w14:textFill>
+            <w14:solidFill>
+              <w14:schemeClr w14:val="tx1">
+                <w14:lumMod w14:val="65000"/>
+                <w14:lumOff w14:val="35000"/>
+              </w14:schemeClr>
+            </w14:solidFill>
+          </w14:textFill>
+        </w:rPr>
+        <w:t>6</w:t>
+      </w:r>
+      <w:r>
+        <w:rPr>
+          <w:color w:val="595959" w:themeColor="text1" w:themeTint="A6"/>
+          <w:sz w:val="16"/>
+          <w:szCs w:val="16"/>
+          <w14:textFill>
+            <w14:solidFill>
+              <w14:schemeClr w14:val="tx1">
+                <w14:lumMod w14:val="65000"/>
+                <w14:lumOff w14:val="35000"/>
+              </w14:schemeClr>
+            </w14:solidFill>
+          </w14:textFill>
+        </w:rPr>
+        <w:fldChar w:fldCharType="end"/>
+      </w:r>
+    </w:p>
+    <w:p>
+      <w:pPr>
+        <w:rPr>
+          <w:color w:val="595959" w:themeColor="text1" w:themeTint="A6"/>
+          <w:sz w:val="16"/>
+          <w:szCs w:val="16"/>
+          <w14:textFill>
+            <w14:solidFill>
+              <w14:schemeClr w14:val="tx1">
+                <w14:lumMod w14:val="65000"/>
+                <w14:lumOff w14:val="35000"/>
+              </w14:schemeClr>
+            </w14:solidFill>
+          </w14:textFill>
+        </w:rPr>
+      </w:pPr>
+    </w:p>
+    <w:p>
+      <w:pPr>
+        <w:rPr>
+          <w:rFonts w:hint="default"/>
+          <w:color w:val="595959" w:themeColor="text1" w:themeTint="A6"/>
+          <w:sz w:val="20"/>
+          <w:szCs w:val="20"/>
+          <w:lang w:val="en"/>
+          <w14:textFill>
+            <w14:solidFill>
+              <w14:schemeClr w14:val="tx1">
+                <w14:lumMod w14:val="65000"/>
+                <w14:lumOff w14:val="35000"/>
+              </w14:schemeClr>
+            </w14:solidFill>
+          </w14:textFill>
+        </w:rPr>
+      </w:pPr>
+      <w:r>
+        <w:rPr>
+          <w:rFonts w:hint="default"/>
+          <w:color w:val="595959" w:themeColor="text1" w:themeTint="A6"/>
+          <w:sz w:val="20"/>
+          <w:szCs w:val="20"/>
+          <w:lang w:val="en"/>
+          <w14:textFill>
+            <w14:solidFill>
+              <w14:schemeClr w14:val="tx1">
+                <w14:lumMod w14:val="65000"/>
+                <w14:lumOff w14:val="35000"/>
+              </w14:schemeClr>
+            </w14:solidFill>
+          </w14:textFill>
+        </w:rPr>
+        <w:t xml:space="preserve">Após a transformação dos dados para cada produto, a análise da correlação dessas features em relação a variável respsota </w:t>
+      </w:r>
+      <w:r>
+        <w:rPr>
+          <w:rFonts w:hint="default"/>
+          <w:b/>
+          <w:bCs/>
+          <w:color w:val="595959" w:themeColor="text1" w:themeTint="A6"/>
+          <w:sz w:val="20"/>
+          <w:szCs w:val="20"/>
+          <w:lang w:val="en"/>
+          <w14:textFill>
+            <w14:solidFill>
+              <w14:schemeClr w14:val="tx1">
+                <w14:lumMod w14:val="65000"/>
+                <w14:lumOff w14:val="35000"/>
+              </w14:schemeClr>
+            </w14:solidFill>
+          </w14:textFill>
+        </w:rPr>
+        <w:t>QTY_ORDER</w:t>
+      </w:r>
+      <w:r>
+        <w:rPr>
+          <w:rFonts w:hint="default"/>
+          <w:color w:val="595959" w:themeColor="text1" w:themeTint="A6"/>
+          <w:sz w:val="20"/>
+          <w:szCs w:val="20"/>
+          <w:lang w:val="en"/>
+          <w14:textFill>
+            <w14:solidFill>
+              <w14:schemeClr w14:val="tx1">
+                <w14:lumMod w14:val="65000"/>
+                <w14:lumOff w14:val="35000"/>
+              </w14:schemeClr>
+            </w14:solidFill>
+          </w14:textFill>
+        </w:rPr>
+        <w:t xml:space="preserve"> faz-se necessário para saber quais delas podem ser utilizadas na modelagem do modelo. Segue abaixo o gráfico de heatmap dos produto P1</w:t>
+      </w:r>
       <w:bookmarkStart w:id="0" w:name="_GoBack"/>
       <w:bookmarkEnd w:id="0"/>
+      <w:r>
+        <w:rPr>
+          <w:rFonts w:hint="default"/>
+          <w:color w:val="595959" w:themeColor="text1" w:themeTint="A6"/>
+          <w:sz w:val="20"/>
+          <w:szCs w:val="20"/>
+          <w:lang w:val="en"/>
+          <w14:textFill>
+            <w14:solidFill>
+              <w14:schemeClr w14:val="tx1">
+                <w14:lumMod w14:val="65000"/>
+                <w14:lumOff w14:val="35000"/>
+              </w14:schemeClr>
+            </w14:solidFill>
+          </w14:textFill>
+        </w:rPr>
+        <w:t>.</w:t>
+      </w:r>
+    </w:p>
+    <w:p>
+      <w:pPr>
+        <w:rPr>
+          <w:rFonts w:hint="default"/>
+          <w:color w:val="595959" w:themeColor="text1" w:themeTint="A6"/>
+          <w:sz w:val="20"/>
+          <w:szCs w:val="20"/>
+          <w:lang w:val="en"/>
+          <w14:textFill>
+            <w14:solidFill>
+              <w14:schemeClr w14:val="tx1">
+                <w14:lumMod w14:val="65000"/>
+                <w14:lumOff w14:val="35000"/>
+              </w14:schemeClr>
+            </w14:solidFill>
+          </w14:textFill>
+        </w:rPr>
+      </w:pPr>
+    </w:p>
+    <w:p>
+      <w:r>
+        <w:drawing>
+          <wp:inline distT="0" distB="0" distL="114300" distR="114300">
+            <wp:extent cx="5270500" cy="4411980"/>
+            <wp:effectExtent l="0" t="0" r="6350" b="7620"/>
+            <wp:docPr id="4" name="Picture 3"/>
+            <wp:cNvGraphicFramePr>
+              <a:graphicFrameLocks xmlns:a="http://schemas.openxmlformats.org/drawingml/2006/main" noChangeAspect="1"/>
+            </wp:cNvGraphicFramePr>
+            <a:graphic xmlns:a="http://schemas.openxmlformats.org/drawingml/2006/main">
+              <a:graphicData uri="http://schemas.openxmlformats.org/drawingml/2006/picture">
+                <pic:pic xmlns:pic="http://schemas.openxmlformats.org/drawingml/2006/picture">
+                  <pic:nvPicPr>
+                    <pic:cNvPr id="4" name="Picture 3"/>
+                    <pic:cNvPicPr>
+                      <a:picLocks noChangeAspect="1"/>
+                    </pic:cNvPicPr>
+                  </pic:nvPicPr>
+                  <pic:blipFill>
+                    <a:blip r:embed="rId13"/>
+                    <a:stretch>
+                      <a:fillRect/>
+                    </a:stretch>
+                  </pic:blipFill>
+                  <pic:spPr>
+                    <a:xfrm>
+                      <a:off x="0" y="0"/>
+                      <a:ext cx="5270500" cy="4411980"/>
+                    </a:xfrm>
+                    <a:prstGeom prst="rect">
+                      <a:avLst/>
+                    </a:prstGeom>
+                    <a:noFill/>
+                    <a:ln>
+                      <a:noFill/>
+                    </a:ln>
+                  </pic:spPr>
+                </pic:pic>
+              </a:graphicData>
+            </a:graphic>
+          </wp:inline>
+        </w:drawing>
+      </w:r>
+    </w:p>
+    <w:p>
+      <w:pPr>
+        <w:pStyle w:val="4"/>
+        <w:jc w:val="center"/>
+        <w:rPr>
+          <w:color w:val="595959" w:themeColor="text1" w:themeTint="A6"/>
+          <w:sz w:val="16"/>
+          <w:szCs w:val="16"/>
+          <w14:textFill>
+            <w14:solidFill>
+              <w14:schemeClr w14:val="tx1">
+                <w14:lumMod w14:val="65000"/>
+                <w14:lumOff w14:val="35000"/>
+              </w14:schemeClr>
+            </w14:solidFill>
+          </w14:textFill>
+        </w:rPr>
+      </w:pPr>
+      <w:r>
+        <w:rPr>
+          <w:color w:val="595959" w:themeColor="text1" w:themeTint="A6"/>
+          <w:sz w:val="16"/>
+          <w:szCs w:val="16"/>
+          <w14:textFill>
+            <w14:solidFill>
+              <w14:schemeClr w14:val="tx1">
+                <w14:lumMod w14:val="65000"/>
+                <w14:lumOff w14:val="35000"/>
+              </w14:schemeClr>
+            </w14:solidFill>
+          </w14:textFill>
+        </w:rPr>
+        <w:t xml:space="preserve">Figure </w:t>
+      </w:r>
+      <w:r>
+        <w:rPr>
+          <w:color w:val="595959" w:themeColor="text1" w:themeTint="A6"/>
+          <w:sz w:val="16"/>
+          <w:szCs w:val="16"/>
+          <w14:textFill>
+            <w14:solidFill>
+              <w14:schemeClr w14:val="tx1">
+                <w14:lumMod w14:val="65000"/>
+                <w14:lumOff w14:val="35000"/>
+              </w14:schemeClr>
+            </w14:solidFill>
+          </w14:textFill>
+        </w:rPr>
+        <w:fldChar w:fldCharType="begin"/>
+      </w:r>
+      <w:r>
+        <w:rPr>
+          <w:color w:val="595959" w:themeColor="text1" w:themeTint="A6"/>
+          <w:sz w:val="16"/>
+          <w:szCs w:val="16"/>
+          <w14:textFill>
+            <w14:solidFill>
+              <w14:schemeClr w14:val="tx1">
+                <w14:lumMod w14:val="65000"/>
+                <w14:lumOff w14:val="35000"/>
+              </w14:schemeClr>
+            </w14:solidFill>
+          </w14:textFill>
+        </w:rPr>
+        <w:instrText xml:space="preserve"> SEQ Figure \* ARABIC </w:instrText>
+      </w:r>
+      <w:r>
+        <w:rPr>
+          <w:color w:val="595959" w:themeColor="text1" w:themeTint="A6"/>
+          <w:sz w:val="16"/>
+          <w:szCs w:val="16"/>
+          <w14:textFill>
+            <w14:solidFill>
+              <w14:schemeClr w14:val="tx1">
+                <w14:lumMod w14:val="65000"/>
+                <w14:lumOff w14:val="35000"/>
+              </w14:schemeClr>
+            </w14:solidFill>
+          </w14:textFill>
+        </w:rPr>
+        <w:fldChar w:fldCharType="separate"/>
+      </w:r>
+      <w:r>
+        <w:rPr>
+          <w:color w:val="595959" w:themeColor="text1" w:themeTint="A6"/>
+          <w:sz w:val="16"/>
+          <w:szCs w:val="16"/>
+          <w14:textFill>
+            <w14:solidFill>
+              <w14:schemeClr w14:val="tx1">
+                <w14:lumMod w14:val="65000"/>
+                <w14:lumOff w14:val="35000"/>
+              </w14:schemeClr>
+            </w14:solidFill>
+          </w14:textFill>
+        </w:rPr>
+        <w:t>7</w:t>
+      </w:r>
+      <w:r>
+        <w:rPr>
+          <w:color w:val="595959" w:themeColor="text1" w:themeTint="A6"/>
+          <w:sz w:val="16"/>
+          <w:szCs w:val="16"/>
+          <w14:textFill>
+            <w14:solidFill>
+              <w14:schemeClr w14:val="tx1">
+                <w14:lumMod w14:val="65000"/>
+                <w14:lumOff w14:val="35000"/>
+              </w14:schemeClr>
+            </w14:solidFill>
+          </w14:textFill>
+        </w:rPr>
+        <w:fldChar w:fldCharType="end"/>
+      </w:r>
+    </w:p>
+    <w:p>
+      <w:pPr>
+        <w:rPr>
+          <w:color w:val="595959" w:themeColor="text1" w:themeTint="A6"/>
+          <w:sz w:val="16"/>
+          <w:szCs w:val="16"/>
+          <w14:textFill>
+            <w14:solidFill>
+              <w14:schemeClr w14:val="tx1">
+                <w14:lumMod w14:val="65000"/>
+                <w14:lumOff w14:val="35000"/>
+              </w14:schemeClr>
+            </w14:solidFill>
+          </w14:textFill>
+        </w:rPr>
+      </w:pPr>
+    </w:p>
+    <w:p>
+      <w:pPr>
+        <w:rPr>
+          <w:rFonts w:hint="default"/>
+          <w:b w:val="0"/>
+          <w:bCs w:val="0"/>
+          <w:color w:val="595959" w:themeColor="text1" w:themeTint="A6"/>
+          <w:sz w:val="20"/>
+          <w:szCs w:val="20"/>
+          <w:lang w:val="en"/>
+          <w14:textFill>
+            <w14:solidFill>
+              <w14:schemeClr w14:val="tx1">
+                <w14:lumMod w14:val="65000"/>
+                <w14:lumOff w14:val="35000"/>
+              </w14:schemeClr>
+            </w14:solidFill>
+          </w14:textFill>
+        </w:rPr>
+      </w:pPr>
+      <w:r>
+        <w:rPr>
+          <w:rFonts w:hint="default"/>
+          <w:color w:val="595959" w:themeColor="text1" w:themeTint="A6"/>
+          <w:sz w:val="20"/>
+          <w:szCs w:val="20"/>
+          <w:lang w:val="en"/>
+          <w14:textFill>
+            <w14:solidFill>
+              <w14:schemeClr w14:val="tx1">
+                <w14:lumMod w14:val="65000"/>
+                <w14:lumOff w14:val="35000"/>
+              </w14:schemeClr>
+            </w14:solidFill>
+          </w14:textFill>
+        </w:rPr>
+        <w:t xml:space="preserve">Este gráfico nos dá um indicativo de que poucas features possuem correlação com a variável resposta </w:t>
+      </w:r>
+      <w:r>
+        <w:rPr>
+          <w:rFonts w:hint="default"/>
+          <w:b/>
+          <w:bCs/>
+          <w:color w:val="595959" w:themeColor="text1" w:themeTint="A6"/>
+          <w:sz w:val="20"/>
+          <w:szCs w:val="20"/>
+          <w:lang w:val="en"/>
+          <w14:textFill>
+            <w14:solidFill>
+              <w14:schemeClr w14:val="tx1">
+                <w14:lumMod w14:val="65000"/>
+                <w14:lumOff w14:val="35000"/>
+              </w14:schemeClr>
+            </w14:solidFill>
+          </w14:textFill>
+        </w:rPr>
+        <w:t>QTY_ORDER</w:t>
+      </w:r>
+      <w:r>
+        <w:rPr>
+          <w:rFonts w:hint="default"/>
+          <w:b w:val="0"/>
+          <w:bCs w:val="0"/>
+          <w:color w:val="595959" w:themeColor="text1" w:themeTint="A6"/>
+          <w:sz w:val="20"/>
+          <w:szCs w:val="20"/>
+          <w:lang w:val="en"/>
+          <w14:textFill>
+            <w14:solidFill>
+              <w14:schemeClr w14:val="tx1">
+                <w14:lumMod w14:val="65000"/>
+                <w14:lumOff w14:val="35000"/>
+              </w14:schemeClr>
+            </w14:solidFill>
+          </w14:textFill>
+        </w:rPr>
+        <w:t>.</w:t>
+      </w:r>
     </w:p>
     <w:sectPr>
       <w:pgSz w:w="11906" w:h="16838"/>
@@ -3304,7 +4174,7 @@
     <w:lsdException w:unhideWhenUsed="0" w:uiPriority="0" w:semiHidden="0" w:name="Table Web 2"/>
     <w:lsdException w:unhideWhenUsed="0" w:uiPriority="0" w:semiHidden="0" w:name="Table Web 3"/>
     <w:lsdException w:unhideWhenUsed="0" w:uiPriority="0" w:semiHidden="0" w:name="Balloon Text"/>
-    <w:lsdException w:unhideWhenUsed="0" w:uiPriority="0" w:semiHidden="0" w:name="Table Grid"/>
+    <w:lsdException w:qFormat="1" w:unhideWhenUsed="0" w:uiPriority="0" w:semiHidden="0" w:name="Table Grid"/>
     <w:lsdException w:unhideWhenUsed="0" w:uiPriority="0" w:semiHidden="0" w:name="Table Theme"/>
     <w:lsdException w:unhideWhenUsed="0" w:uiPriority="60" w:semiHidden="0" w:name="Light Shading"/>
     <w:lsdException w:unhideWhenUsed="0" w:uiPriority="61" w:semiHidden="0" w:name="Light List"/>
@@ -3529,6 +4399,7 @@
       <w:jc w:val="left"/>
     </w:pPr>
     <w:rPr>
+      <w:rFonts w:ascii="Times New Roman" w:hAnsi="Times New Roman" w:eastAsia="SimSun" w:cs="Times New Roman"/>
       <w:kern w:val="0"/>
       <w:sz w:val="24"/>
       <w:szCs w:val="24"/>
@@ -3548,6 +4419,7 @@
   <w:style w:type="table" w:styleId="11">
     <w:name w:val="Table Grid"/>
     <w:basedOn w:val="10"/>
+    <w:qFormat/>
     <w:uiPriority w:val="0"/>
     <w:pPr>
       <w:widowControl w:val="0"/>

--- a/B2W Report.docx
+++ b/B2W Report.docx
@@ -1042,8 +1042,6 @@
         </w:rPr>
         <w:t>Analysis of Quantity Sold by Products</w:t>
       </w:r>
-      <w:bookmarkStart w:id="24" w:name="_GoBack"/>
-      <w:bookmarkEnd w:id="24"/>
       <w:r>
         <w:rPr>
           <w:color w:val="595959" w:themeColor="text1" w:themeTint="A6"/>
@@ -2589,8 +2587,8 @@
           <w:lang w:val="en"/>
         </w:rPr>
       </w:pPr>
-      <w:bookmarkStart w:id="2" w:name="_Toc1944237652"/>
-      <w:bookmarkStart w:id="3" w:name="_Toc1786383537"/>
+      <w:bookmarkStart w:id="2" w:name="_Toc1786383537"/>
+      <w:bookmarkStart w:id="3" w:name="_Toc1944237652"/>
       <w:r>
         <w:rPr>
           <w:color w:val="06EAC3"/>
@@ -3425,8 +3423,8 @@
           <w:lang w:val="en"/>
         </w:rPr>
       </w:pPr>
-      <w:bookmarkStart w:id="10" w:name="_Toc1196604413"/>
-      <w:bookmarkStart w:id="11" w:name="_Toc768919656"/>
+      <w:bookmarkStart w:id="10" w:name="_Toc768919656"/>
+      <w:bookmarkStart w:id="11" w:name="_Toc1196604413"/>
       <w:r>
         <w:rPr>
           <w:color w:val="06EAC3"/>
@@ -3874,8 +3872,8 @@
           <w:lang w:val="en"/>
         </w:rPr>
       </w:pPr>
-      <w:bookmarkStart w:id="12" w:name="_Toc541166712"/>
-      <w:bookmarkStart w:id="13" w:name="_Toc288523424"/>
+      <w:bookmarkStart w:id="12" w:name="_Toc288523424"/>
+      <w:bookmarkStart w:id="13" w:name="_Toc541166712"/>
       <w:r>
         <w:rPr>
           <w:color w:val="06EAC3"/>
@@ -7877,6 +7875,7 @@
       <w:pPr>
         <w:pStyle w:val="2"/>
         <w:numPr>
+          <w:ilvl w:val="0"/>
           <w:numId w:val="0"/>
         </w:numPr>
         <w:spacing w:line="240" w:lineRule="auto"/>
@@ -8542,6 +8541,24 @@
     <w:p>
       <w:pPr>
         <w:pStyle w:val="10"/>
+        <w:rPr>
+          <w:b/>
+          <w:bCs/>
+        </w:rPr>
+      </w:pPr>
+    </w:p>
+    <w:p>
+      <w:pPr>
+        <w:pStyle w:val="10"/>
+        <w:rPr>
+          <w:b/>
+          <w:bCs/>
+        </w:rPr>
+      </w:pPr>
+    </w:p>
+    <w:p>
+      <w:pPr>
+        <w:pStyle w:val="10"/>
       </w:pPr>
       <w:r>
         <w:rPr>
@@ -8696,6 +8713,96 @@
     <w:p>
       <w:pPr>
         <w:pStyle w:val="10"/>
+        <w:rPr>
+          <w:b/>
+          <w:bCs/>
+        </w:rPr>
+      </w:pPr>
+    </w:p>
+    <w:p>
+      <w:pPr>
+        <w:pStyle w:val="10"/>
+        <w:rPr>
+          <w:b/>
+          <w:bCs/>
+        </w:rPr>
+      </w:pPr>
+    </w:p>
+    <w:p>
+      <w:pPr>
+        <w:pStyle w:val="10"/>
+        <w:rPr>
+          <w:b/>
+          <w:bCs/>
+        </w:rPr>
+      </w:pPr>
+    </w:p>
+    <w:p>
+      <w:pPr>
+        <w:pStyle w:val="10"/>
+        <w:rPr>
+          <w:b/>
+          <w:bCs/>
+        </w:rPr>
+      </w:pPr>
+    </w:p>
+    <w:p>
+      <w:pPr>
+        <w:pStyle w:val="10"/>
+        <w:rPr>
+          <w:b/>
+          <w:bCs/>
+        </w:rPr>
+      </w:pPr>
+    </w:p>
+    <w:p>
+      <w:pPr>
+        <w:pStyle w:val="10"/>
+        <w:rPr>
+          <w:b/>
+          <w:bCs/>
+        </w:rPr>
+      </w:pPr>
+    </w:p>
+    <w:p>
+      <w:pPr>
+        <w:pStyle w:val="10"/>
+        <w:rPr>
+          <w:b/>
+          <w:bCs/>
+        </w:rPr>
+      </w:pPr>
+    </w:p>
+    <w:p>
+      <w:pPr>
+        <w:pStyle w:val="10"/>
+        <w:rPr>
+          <w:b/>
+          <w:bCs/>
+        </w:rPr>
+      </w:pPr>
+    </w:p>
+    <w:p>
+      <w:pPr>
+        <w:pStyle w:val="10"/>
+        <w:rPr>
+          <w:b/>
+          <w:bCs/>
+        </w:rPr>
+      </w:pPr>
+    </w:p>
+    <w:p>
+      <w:pPr>
+        <w:pStyle w:val="10"/>
+        <w:rPr>
+          <w:b/>
+          <w:bCs/>
+        </w:rPr>
+      </w:pPr>
+    </w:p>
+    <w:p>
+      <w:pPr>
+        <w:pStyle w:val="10"/>
       </w:pPr>
       <w:r>
         <w:rPr>
@@ -8876,6 +8983,96 @@
           <w:bCs/>
         </w:rPr>
       </w:pPr>
+    </w:p>
+    <w:p>
+      <w:pPr>
+        <w:pStyle w:val="10"/>
+        <w:rPr>
+          <w:b/>
+          <w:bCs/>
+        </w:rPr>
+      </w:pPr>
+    </w:p>
+    <w:p>
+      <w:pPr>
+        <w:pStyle w:val="10"/>
+        <w:rPr>
+          <w:b/>
+          <w:bCs/>
+        </w:rPr>
+      </w:pPr>
+    </w:p>
+    <w:p>
+      <w:pPr>
+        <w:pStyle w:val="10"/>
+        <w:rPr>
+          <w:b/>
+          <w:bCs/>
+        </w:rPr>
+      </w:pPr>
+    </w:p>
+    <w:p>
+      <w:pPr>
+        <w:pStyle w:val="10"/>
+        <w:rPr>
+          <w:b/>
+          <w:bCs/>
+        </w:rPr>
+      </w:pPr>
+    </w:p>
+    <w:p>
+      <w:pPr>
+        <w:pStyle w:val="10"/>
+        <w:rPr>
+          <w:b/>
+          <w:bCs/>
+        </w:rPr>
+      </w:pPr>
+    </w:p>
+    <w:p>
+      <w:pPr>
+        <w:pStyle w:val="10"/>
+        <w:rPr>
+          <w:b/>
+          <w:bCs/>
+        </w:rPr>
+      </w:pPr>
+    </w:p>
+    <w:p>
+      <w:pPr>
+        <w:pStyle w:val="10"/>
+        <w:rPr>
+          <w:b/>
+          <w:bCs/>
+        </w:rPr>
+      </w:pPr>
+    </w:p>
+    <w:p>
+      <w:pPr>
+        <w:pStyle w:val="10"/>
+        <w:rPr>
+          <w:b/>
+          <w:bCs/>
+        </w:rPr>
+      </w:pPr>
+    </w:p>
+    <w:p>
+      <w:pPr>
+        <w:pStyle w:val="10"/>
+        <w:rPr>
+          <w:b/>
+          <w:bCs/>
+        </w:rPr>
+      </w:pPr>
+    </w:p>
+    <w:p>
+      <w:pPr>
+        <w:pStyle w:val="10"/>
+        <w:rPr>
+          <w:b/>
+          <w:bCs/>
+        </w:rPr>
+      </w:pPr>
       <w:r>
         <w:rPr>
           <w:b/>
@@ -9049,6 +9246,96 @@
     <w:p>
       <w:pPr>
         <w:pStyle w:val="10"/>
+        <w:rPr>
+          <w:b/>
+          <w:bCs/>
+        </w:rPr>
+      </w:pPr>
+    </w:p>
+    <w:p>
+      <w:pPr>
+        <w:pStyle w:val="10"/>
+        <w:rPr>
+          <w:b/>
+          <w:bCs/>
+        </w:rPr>
+      </w:pPr>
+    </w:p>
+    <w:p>
+      <w:pPr>
+        <w:pStyle w:val="10"/>
+        <w:rPr>
+          <w:b/>
+          <w:bCs/>
+        </w:rPr>
+      </w:pPr>
+    </w:p>
+    <w:p>
+      <w:pPr>
+        <w:pStyle w:val="10"/>
+        <w:rPr>
+          <w:b/>
+          <w:bCs/>
+        </w:rPr>
+      </w:pPr>
+    </w:p>
+    <w:p>
+      <w:pPr>
+        <w:pStyle w:val="10"/>
+        <w:rPr>
+          <w:b/>
+          <w:bCs/>
+        </w:rPr>
+      </w:pPr>
+    </w:p>
+    <w:p>
+      <w:pPr>
+        <w:pStyle w:val="10"/>
+        <w:rPr>
+          <w:b/>
+          <w:bCs/>
+        </w:rPr>
+      </w:pPr>
+    </w:p>
+    <w:p>
+      <w:pPr>
+        <w:pStyle w:val="10"/>
+        <w:rPr>
+          <w:b/>
+          <w:bCs/>
+        </w:rPr>
+      </w:pPr>
+    </w:p>
+    <w:p>
+      <w:pPr>
+        <w:pStyle w:val="10"/>
+        <w:rPr>
+          <w:b/>
+          <w:bCs/>
+        </w:rPr>
+      </w:pPr>
+    </w:p>
+    <w:p>
+      <w:pPr>
+        <w:pStyle w:val="10"/>
+        <w:rPr>
+          <w:b/>
+          <w:bCs/>
+        </w:rPr>
+      </w:pPr>
+    </w:p>
+    <w:p>
+      <w:pPr>
+        <w:pStyle w:val="10"/>
+        <w:rPr>
+          <w:b/>
+          <w:bCs/>
+        </w:rPr>
+      </w:pPr>
+    </w:p>
+    <w:p>
+      <w:pPr>
+        <w:pStyle w:val="10"/>
       </w:pPr>
       <w:r>
         <w:rPr>
@@ -9274,6 +9561,15 @@
     <w:p>
       <w:pPr>
         <w:pStyle w:val="10"/>
+        <w:rPr>
+          <w:b/>
+          <w:bCs/>
+        </w:rPr>
+      </w:pPr>
+    </w:p>
+    <w:p>
+      <w:pPr>
+        <w:pStyle w:val="10"/>
       </w:pPr>
       <w:r>
         <w:rPr>
@@ -9982,7 +10278,9 @@
         </w:tblBorders>
         <w:tblLayout w:type="fixed"/>
         <w:tblCellMar>
+          <w:top w:w="0" w:type="dxa"/>
           <w:left w:w="108" w:type="dxa"/>
+          <w:bottom w:w="0" w:type="dxa"/>
           <w:right w:w="108" w:type="dxa"/>
         </w:tblCellMar>
       </w:tblPr>
@@ -10010,7 +10308,9 @@
           </w:tblBorders>
           <w:tblLayout w:type="fixed"/>
           <w:tblCellMar>
+            <w:top w:w="0" w:type="dxa"/>
             <w:left w:w="108" w:type="dxa"/>
+            <w:bottom w:w="0" w:type="dxa"/>
             <w:right w:w="108" w:type="dxa"/>
           </w:tblCellMar>
         </w:tblPrEx>
@@ -10573,7 +10873,9 @@
           </w:tblBorders>
           <w:tblLayout w:type="fixed"/>
           <w:tblCellMar>
+            <w:top w:w="0" w:type="dxa"/>
             <w:left w:w="108" w:type="dxa"/>
+            <w:bottom w:w="0" w:type="dxa"/>
             <w:right w:w="108" w:type="dxa"/>
           </w:tblCellMar>
         </w:tblPrEx>
@@ -10694,7 +10996,6 @@
                 <w:spacing w:val="0"/>
                 <w:sz w:val="20"/>
                 <w:szCs w:val="20"/>
-                <w:bdr w:val="none" w:color="auto" w:sz="0" w:space="0"/>
                 <w:shd w:val="clear" w:fill="FFFFFF"/>
                 <w:vertAlign w:val="baseline"/>
                 <w14:textFill>
@@ -11315,114 +11616,6 @@
           <w:lang w:val="en"/>
         </w:rPr>
       </w:pPr>
-    </w:p>
-    <w:p>
-      <w:pPr>
-        <w:pStyle w:val="10"/>
-        <w:bidi w:val="0"/>
-        <w:rPr>
-          <w:rFonts w:hint="default"/>
-          <w:b/>
-          <w:bCs/>
-          <w:lang w:val="en"/>
-        </w:rPr>
-      </w:pPr>
-    </w:p>
-    <w:p>
-      <w:pPr>
-        <w:pStyle w:val="10"/>
-        <w:bidi w:val="0"/>
-        <w:rPr>
-          <w:rFonts w:hint="default"/>
-          <w:b/>
-          <w:bCs/>
-          <w:lang w:val="en"/>
-        </w:rPr>
-      </w:pPr>
-    </w:p>
-    <w:p>
-      <w:pPr>
-        <w:pStyle w:val="10"/>
-        <w:bidi w:val="0"/>
-        <w:rPr>
-          <w:rFonts w:hint="default"/>
-          <w:b/>
-          <w:bCs/>
-          <w:lang w:val="en"/>
-        </w:rPr>
-      </w:pPr>
-    </w:p>
-    <w:p>
-      <w:pPr>
-        <w:pStyle w:val="10"/>
-        <w:bidi w:val="0"/>
-        <w:rPr>
-          <w:rFonts w:hint="default"/>
-          <w:b/>
-          <w:bCs/>
-          <w:lang w:val="en"/>
-        </w:rPr>
-      </w:pPr>
-    </w:p>
-    <w:p>
-      <w:pPr>
-        <w:pStyle w:val="10"/>
-        <w:bidi w:val="0"/>
-        <w:rPr>
-          <w:rFonts w:hint="default"/>
-          <w:b/>
-          <w:bCs/>
-          <w:lang w:val="en"/>
-        </w:rPr>
-      </w:pPr>
-    </w:p>
-    <w:p>
-      <w:pPr>
-        <w:pStyle w:val="10"/>
-        <w:bidi w:val="0"/>
-        <w:rPr>
-          <w:rFonts w:hint="default"/>
-          <w:b/>
-          <w:bCs/>
-          <w:lang w:val="en"/>
-        </w:rPr>
-      </w:pPr>
-    </w:p>
-    <w:p>
-      <w:pPr>
-        <w:pStyle w:val="10"/>
-        <w:bidi w:val="0"/>
-        <w:rPr>
-          <w:rFonts w:hint="default"/>
-          <w:b/>
-          <w:bCs/>
-          <w:lang w:val="en"/>
-        </w:rPr>
-      </w:pPr>
-    </w:p>
-    <w:p>
-      <w:pPr>
-        <w:pStyle w:val="10"/>
-        <w:bidi w:val="0"/>
-        <w:rPr>
-          <w:rFonts w:hint="default"/>
-          <w:b/>
-          <w:bCs/>
-          <w:lang w:val="en"/>
-        </w:rPr>
-      </w:pPr>
-    </w:p>
-    <w:p>
-      <w:pPr>
-        <w:pStyle w:val="10"/>
-        <w:bidi w:val="0"/>
-        <w:rPr>
-          <w:rFonts w:hint="default"/>
-          <w:b/>
-          <w:bCs/>
-          <w:lang w:val="en"/>
-        </w:rPr>
-      </w:pPr>
       <w:r>
         <w:rPr>
           <w:rFonts w:hint="default"/>
@@ -13273,9 +13466,63 @@
         <w:bidi w:val="0"/>
         <w:rPr>
           <w:rFonts w:hint="default"/>
-          <w:lang w:val="en"/>
-        </w:rPr>
-      </w:pPr>
+          <w:b/>
+          <w:bCs/>
+          <w:color w:val="06EAC3"/>
+          <w:lang w:val="en"/>
+        </w:rPr>
+      </w:pPr>
+    </w:p>
+    <w:p>
+      <w:pPr>
+        <w:pStyle w:val="10"/>
+        <w:bidi w:val="0"/>
+        <w:rPr>
+          <w:rFonts w:hint="default"/>
+          <w:b/>
+          <w:bCs/>
+          <w:color w:val="06EAC3"/>
+          <w:lang w:val="en"/>
+        </w:rPr>
+      </w:pPr>
+    </w:p>
+    <w:p>
+      <w:pPr>
+        <w:pStyle w:val="10"/>
+        <w:bidi w:val="0"/>
+        <w:rPr>
+          <w:rFonts w:hint="default"/>
+          <w:b/>
+          <w:bCs/>
+          <w:color w:val="06EAC3"/>
+          <w:lang w:val="en"/>
+        </w:rPr>
+      </w:pPr>
+    </w:p>
+    <w:p>
+      <w:pPr>
+        <w:pStyle w:val="10"/>
+        <w:bidi w:val="0"/>
+        <w:rPr>
+          <w:rFonts w:hint="default"/>
+          <w:b/>
+          <w:bCs/>
+          <w:color w:val="06EAC3"/>
+          <w:lang w:val="en"/>
+        </w:rPr>
+      </w:pPr>
+    </w:p>
+    <w:p>
+      <w:pPr>
+        <w:pStyle w:val="10"/>
+        <w:bidi w:val="0"/>
+        <w:rPr>
+          <w:rFonts w:hint="default"/>
+          <w:lang w:val="en"/>
+        </w:rPr>
+      </w:pPr>
+      <w:bookmarkStart w:id="24" w:name="_GoBack"/>
+      <w:bookmarkEnd w:id="24"/>
       <w:r>
         <w:rPr>
           <w:rFonts w:hint="default"/>
@@ -14281,7 +14528,7 @@
     <w:lsdException w:uiPriority="0" w:name="Table Web 1"/>
     <w:lsdException w:uiPriority="0" w:name="Table Web 2"/>
     <w:lsdException w:uiPriority="0" w:name="Table Web 3"/>
-    <w:lsdException w:unhideWhenUsed="0" w:uiPriority="0" w:semiHidden="0" w:name="Balloon Text"/>
+    <w:lsdException w:qFormat="1" w:unhideWhenUsed="0" w:uiPriority="0" w:semiHidden="0" w:name="Balloon Text"/>
     <w:lsdException w:qFormat="1" w:unhideWhenUsed="0" w:uiPriority="0" w:semiHidden="0" w:name="Table Grid"/>
     <w:lsdException w:uiPriority="0" w:name="Table Theme"/>
     <w:lsdException w:unhideWhenUsed="0" w:uiPriority="60" w:semiHidden="0" w:name="Light Shading"/>
@@ -14460,6 +14707,7 @@
     <w:name w:val="Balloon Text"/>
     <w:basedOn w:val="1"/>
     <w:link w:val="17"/>
+    <w:qFormat/>
     <w:uiPriority w:val="0"/>
     <w:pPr>
       <w:spacing w:after="0" w:line="240" w:lineRule="auto"/>
@@ -14643,6 +14891,7 @@
     <w:name w:val="Subtítulo Char"/>
     <w:basedOn w:val="13"/>
     <w:link w:val="10"/>
+    <w:qFormat/>
     <w:uiPriority w:val="0"/>
     <w:rPr>
       <w:rFonts w:asciiTheme="minorHAnsi" w:hAnsiTheme="minorHAnsi" w:eastAsiaTheme="minorEastAsia" w:cstheme="minorBidi"/>
